--- a/HaemophilusWeb/ReportTemplates/BLPACS v5.docx
+++ b/HaemophilusWeb/ReportTemplates/BLPACS v5.docx
@@ -1,6 +1,6 @@
 
 <file path=word/document.xml><?xml version="1.0" encoding="utf-8"?>
-<w:document xmlns:ve="http://schemas.openxmlformats.org/markup-compatibility/2006" xmlns:o="urn:schemas-microsoft-com:office:office" xmlns:r="http://schemas.openxmlformats.org/officeDocument/2006/relationships" xmlns:m="http://schemas.openxmlformats.org/officeDocument/2006/math" xmlns:v="urn:schemas-microsoft-com:vml" xmlns:wp="http://schemas.openxmlformats.org/drawingml/2006/wordprocessingDrawing" xmlns:w10="urn:schemas-microsoft-com:office:word" xmlns:w="http://schemas.openxmlformats.org/wordprocessingml/2006/main" xmlns:wne="http://schemas.microsoft.com/office/word/2006/wordml">
+<w:document xmlns:wpc="http://schemas.microsoft.com/office/word/2010/wordprocessingCanvas" xmlns:mc="http://schemas.openxmlformats.org/markup-compatibility/2006" xmlns:o="urn:schemas-microsoft-com:office:office" xmlns:r="http://schemas.openxmlformats.org/officeDocument/2006/relationships" xmlns:m="http://schemas.openxmlformats.org/officeDocument/2006/math" xmlns:v="urn:schemas-microsoft-com:vml" xmlns:wp14="http://schemas.microsoft.com/office/word/2010/wordprocessingDrawing" xmlns:wp="http://schemas.openxmlformats.org/drawingml/2006/wordprocessingDrawing" xmlns:w10="urn:schemas-microsoft-com:office:word" xmlns:w="http://schemas.openxmlformats.org/wordprocessingml/2006/main" xmlns:w14="http://schemas.microsoft.com/office/word/2010/wordml" xmlns:wpg="http://schemas.microsoft.com/office/word/2010/wordprocessingGroup" xmlns:wpi="http://schemas.microsoft.com/office/word/2010/wordprocessingInk" xmlns:wne="http://schemas.microsoft.com/office/word/2006/wordml" xmlns:wps="http://schemas.microsoft.com/office/word/2010/wordprocessingShape" mc:Ignorable="w14 wp14">
   <w:body>
     <w:p>
       <w:pPr>
@@ -106,6 +106,14 @@
         </w:rPr>
         <w:t xml:space="preserve">Würzburg, den </w:t>
       </w:r>
+      <w:r>
+        <w:rPr>
+          <w:rFonts w:ascii="Arial" w:hAnsi="Arial" w:cs="Arial"/>
+          <w:bCs/>
+          <w:color w:val="000000"/>
+        </w:rPr>
+        <w:t>{Date}</w:t>
+      </w:r>
     </w:p>
     <w:tbl>
       <w:tblPr>
@@ -115,15 +123,15 @@
           <w:left w:w="70" w:type="dxa"/>
           <w:right w:w="70" w:type="dxa"/>
         </w:tblCellMar>
-        <w:tblLook w:val="04A0"/>
+        <w:tblLook w:val="04A0" w:firstRow="1" w:lastRow="0" w:firstColumn="1" w:lastColumn="0" w:noHBand="0" w:noVBand="1"/>
       </w:tblPr>
       <w:tblGrid>
         <w:gridCol w:w="2600"/>
-        <w:gridCol w:w="43"/>
-        <w:gridCol w:w="2004"/>
-        <w:gridCol w:w="1507"/>
-        <w:gridCol w:w="1213"/>
-        <w:gridCol w:w="1566"/>
+        <w:gridCol w:w="44"/>
+        <w:gridCol w:w="2053"/>
+        <w:gridCol w:w="1500"/>
+        <w:gridCol w:w="1220"/>
+        <w:gridCol w:w="1559"/>
       </w:tblGrid>
       <w:tr>
         <w:trPr>
@@ -208,12 +216,12 @@
       <w:tr>
         <w:trPr>
           <w:gridAfter w:val="1"/>
-          <w:wAfter w:w="1566" w:type="dxa"/>
+          <w:wAfter w:w="1559" w:type="dxa"/>
           <w:trHeight w:val="375"/>
         </w:trPr>
         <w:tc>
           <w:tcPr>
-            <w:tcW w:w="7360" w:type="dxa"/>
+            <w:tcW w:w="7367" w:type="dxa"/>
             <w:gridSpan w:val="5"/>
             <w:tcBorders>
               <w:top w:val="nil"/>
@@ -224,7 +232,6 @@
             <w:shd w:val="clear" w:color="auto" w:fill="auto"/>
             <w:noWrap/>
             <w:vAlign w:val="bottom"/>
-            <w:hideMark/>
           </w:tcPr>
           <w:p>
             <w:pPr>
@@ -246,8 +253,9 @@
                 <w:sz w:val="28"/>
                 <w:szCs w:val="28"/>
               </w:rPr>
-              <w:t xml:space="preserve">Untersuchungsbefund </w:t>
-            </w:r>
+              <w:t xml:space="preserve">Untersuchungsbefund zu </w:t>
+            </w:r>
+            <w:bookmarkStart w:id="0" w:name="KLNr"/>
             <w:r>
               <w:rPr>
                 <w:rFonts w:ascii="Arial" w:hAnsi="Arial" w:cs="Arial"/>
@@ -257,9 +265,8 @@
                 <w:sz w:val="28"/>
                 <w:szCs w:val="28"/>
               </w:rPr>
-              <w:t xml:space="preserve">zu </w:t>
-            </w:r>
-            <w:bookmarkStart w:id="0" w:name="KLNr"/>
+              <w:t xml:space="preserve">KL </w:t>
+            </w:r>
             <w:r>
               <w:rPr>
                 <w:rFonts w:ascii="Arial" w:hAnsi="Arial" w:cs="Arial"/>
@@ -269,9 +276,9 @@
                 <w:sz w:val="28"/>
                 <w:szCs w:val="28"/>
               </w:rPr>
-              <w:t>KLXXX/14</w:t>
-            </w:r>
-            <w:bookmarkEnd w:id="0"/>
+              <w:t>{</w:t>
+            </w:r>
+            <w:proofErr w:type="spellStart"/>
             <w:r>
               <w:rPr>
                 <w:rFonts w:ascii="Arial" w:hAnsi="Arial" w:cs="Arial"/>
@@ -281,8 +288,9 @@
                 <w:sz w:val="28"/>
                 <w:szCs w:val="28"/>
               </w:rPr>
-              <w:t xml:space="preserve"> </w:t>
-            </w:r>
+              <w:t>LaboratoryNumber</w:t>
+            </w:r>
+            <w:proofErr w:type="spellEnd"/>
             <w:r>
               <w:rPr>
                 <w:rFonts w:ascii="Arial" w:hAnsi="Arial" w:cs="Arial"/>
@@ -292,7 +300,19 @@
                 <w:sz w:val="28"/>
                 <w:szCs w:val="28"/>
               </w:rPr>
-              <w:t xml:space="preserve">- </w:t>
+              <w:t>}</w:t>
+            </w:r>
+            <w:bookmarkEnd w:id="0"/>
+            <w:r>
+              <w:rPr>
+                <w:rFonts w:ascii="Arial" w:hAnsi="Arial" w:cs="Arial"/>
+                <w:b/>
+                <w:bCs/>
+                <w:color w:val="000000"/>
+                <w:sz w:val="28"/>
+                <w:szCs w:val="28"/>
+              </w:rPr>
+              <w:t xml:space="preserve"> - </w:t>
             </w:r>
             <w:r>
               <w:rPr>
@@ -313,7 +333,7 @@
       <w:tr>
         <w:trPr>
           <w:gridAfter w:val="1"/>
-          <w:wAfter w:w="1566" w:type="dxa"/>
+          <w:wAfter w:w="1559" w:type="dxa"/>
           <w:trHeight w:val="300"/>
         </w:trPr>
         <w:tc>
@@ -328,7 +348,6 @@
             <w:shd w:val="clear" w:color="auto" w:fill="auto"/>
             <w:noWrap/>
             <w:vAlign w:val="bottom"/>
-            <w:hideMark/>
           </w:tcPr>
           <w:p>
             <w:pPr>
@@ -345,7 +364,7 @@
         </w:tc>
         <w:tc>
           <w:tcPr>
-            <w:tcW w:w="2040" w:type="dxa"/>
+            <w:tcW w:w="2047" w:type="dxa"/>
             <w:gridSpan w:val="2"/>
             <w:tcBorders>
               <w:top w:val="nil"/>
@@ -356,7 +375,6 @@
             <w:shd w:val="clear" w:color="auto" w:fill="auto"/>
             <w:noWrap/>
             <w:vAlign w:val="bottom"/>
-            <w:hideMark/>
           </w:tcPr>
           <w:p>
             <w:pPr>
@@ -382,7 +400,6 @@
             <w:shd w:val="clear" w:color="auto" w:fill="auto"/>
             <w:noWrap/>
             <w:vAlign w:val="bottom"/>
-            <w:hideMark/>
           </w:tcPr>
           <w:p>
             <w:pPr>
@@ -399,7 +416,7 @@
       <w:tr>
         <w:trPr>
           <w:gridAfter w:val="1"/>
-          <w:wAfter w:w="1566" w:type="dxa"/>
+          <w:wAfter w:w="1559" w:type="dxa"/>
           <w:trHeight w:val="259"/>
         </w:trPr>
         <w:tc>
@@ -414,7 +431,6 @@
             <w:shd w:val="clear" w:color="auto" w:fill="auto"/>
             <w:noWrap/>
             <w:vAlign w:val="bottom"/>
-            <w:hideMark/>
           </w:tcPr>
           <w:p>
             <w:pPr>
@@ -425,6 +441,7 @@
                 <w:szCs w:val="16"/>
               </w:rPr>
             </w:pPr>
+            <w:bookmarkStart w:id="1" w:name="_Hlk389428142"/>
             <w:r>
               <w:rPr>
                 <w:rFonts w:ascii="Arial" w:hAnsi="Arial" w:cs="Arial"/>
@@ -438,7 +455,7 @@
         </w:tc>
         <w:tc>
           <w:tcPr>
-            <w:tcW w:w="2040" w:type="dxa"/>
+            <w:tcW w:w="2047" w:type="dxa"/>
             <w:gridSpan w:val="2"/>
             <w:tcBorders>
               <w:top w:val="nil"/>
@@ -449,7 +466,6 @@
             <w:shd w:val="clear" w:color="auto" w:fill="auto"/>
             <w:noWrap/>
             <w:vAlign w:val="bottom"/>
-            <w:hideMark/>
           </w:tcPr>
           <w:p>
             <w:pPr>
@@ -467,7 +483,27 @@
                 <w:sz w:val="16"/>
                 <w:szCs w:val="16"/>
               </w:rPr>
-              <w:t>KL 269/13</w:t>
+              <w:t>KL {</w:t>
+            </w:r>
+            <w:proofErr w:type="spellStart"/>
+            <w:r>
+              <w:rPr>
+                <w:rFonts w:ascii="Arial" w:hAnsi="Arial" w:cs="Arial"/>
+                <w:color w:val="000000"/>
+                <w:sz w:val="16"/>
+                <w:szCs w:val="16"/>
+              </w:rPr>
+              <w:t>LaboratoryNumber</w:t>
+            </w:r>
+            <w:proofErr w:type="spellEnd"/>
+            <w:r>
+              <w:rPr>
+                <w:rFonts w:ascii="Arial" w:hAnsi="Arial" w:cs="Arial"/>
+                <w:color w:val="000000"/>
+                <w:sz w:val="16"/>
+                <w:szCs w:val="16"/>
+              </w:rPr>
+              <w:t>}</w:t>
             </w:r>
           </w:p>
         </w:tc>
@@ -484,7 +520,6 @@
             <w:shd w:val="clear" w:color="auto" w:fill="auto"/>
             <w:noWrap/>
             <w:vAlign w:val="bottom"/>
-            <w:hideMark/>
           </w:tcPr>
           <w:p>
             <w:pPr>
@@ -501,7 +536,7 @@
       <w:tr>
         <w:trPr>
           <w:gridAfter w:val="1"/>
-          <w:wAfter w:w="1566" w:type="dxa"/>
+          <w:wAfter w:w="1559" w:type="dxa"/>
           <w:trHeight w:val="259"/>
         </w:trPr>
         <w:tc>
@@ -516,7 +551,6 @@
             <w:shd w:val="clear" w:color="auto" w:fill="auto"/>
             <w:noWrap/>
             <w:vAlign w:val="bottom"/>
-            <w:hideMark/>
           </w:tcPr>
           <w:p>
             <w:pPr>
@@ -540,7 +574,7 @@
         </w:tc>
         <w:tc>
           <w:tcPr>
-            <w:tcW w:w="2040" w:type="dxa"/>
+            <w:tcW w:w="2047" w:type="dxa"/>
             <w:gridSpan w:val="2"/>
             <w:tcBorders>
               <w:top w:val="nil"/>
@@ -551,7 +585,6 @@
             <w:shd w:val="clear" w:color="auto" w:fill="auto"/>
             <w:noWrap/>
             <w:vAlign w:val="bottom"/>
-            <w:hideMark/>
           </w:tcPr>
           <w:p>
             <w:pPr>
@@ -569,7 +602,25 @@
                 <w:sz w:val="16"/>
                 <w:szCs w:val="16"/>
               </w:rPr>
-              <w:t>Blut</w:t>
+              <w:t>{</w:t>
+            </w:r>
+            <w:r>
+              <w:rPr>
+                <w:rFonts w:ascii="Arial" w:hAnsi="Arial" w:cs="Arial"/>
+                <w:color w:val="000000"/>
+                <w:sz w:val="16"/>
+                <w:szCs w:val="16"/>
+              </w:rPr>
+              <w:t>Material</w:t>
+            </w:r>
+            <w:r>
+              <w:rPr>
+                <w:rFonts w:ascii="Arial" w:hAnsi="Arial" w:cs="Arial"/>
+                <w:color w:val="000000"/>
+                <w:sz w:val="16"/>
+                <w:szCs w:val="16"/>
+              </w:rPr>
+              <w:t>}</w:t>
             </w:r>
           </w:p>
         </w:tc>
@@ -586,7 +637,6 @@
             <w:shd w:val="clear" w:color="auto" w:fill="auto"/>
             <w:noWrap/>
             <w:vAlign w:val="bottom"/>
-            <w:hideMark/>
           </w:tcPr>
           <w:p>
             <w:pPr>
@@ -603,7 +653,7 @@
       <w:tr>
         <w:trPr>
           <w:gridAfter w:val="1"/>
-          <w:wAfter w:w="1566" w:type="dxa"/>
+          <w:wAfter w:w="1559" w:type="dxa"/>
           <w:trHeight w:val="259"/>
         </w:trPr>
         <w:tc>
@@ -618,7 +668,6 @@
             <w:shd w:val="clear" w:color="auto" w:fill="auto"/>
             <w:noWrap/>
             <w:vAlign w:val="bottom"/>
-            <w:hideMark/>
           </w:tcPr>
           <w:p>
             <w:pPr>
@@ -642,7 +691,7 @@
         </w:tc>
         <w:tc>
           <w:tcPr>
-            <w:tcW w:w="2040" w:type="dxa"/>
+            <w:tcW w:w="2047" w:type="dxa"/>
             <w:gridSpan w:val="2"/>
             <w:tcBorders>
               <w:top w:val="nil"/>
@@ -653,7 +702,6 @@
             <w:shd w:val="clear" w:color="auto" w:fill="auto"/>
             <w:noWrap/>
             <w:vAlign w:val="bottom"/>
-            <w:hideMark/>
           </w:tcPr>
           <w:p>
             <w:pPr>
@@ -671,7 +719,27 @@
                 <w:sz w:val="16"/>
                 <w:szCs w:val="16"/>
               </w:rPr>
-              <w:t>18.10.2013</w:t>
+              <w:t>{</w:t>
+            </w:r>
+            <w:proofErr w:type="spellStart"/>
+            <w:r>
+              <w:rPr>
+                <w:rFonts w:ascii="Arial" w:hAnsi="Arial" w:cs="Arial"/>
+                <w:color w:val="000000"/>
+                <w:sz w:val="16"/>
+                <w:szCs w:val="16"/>
+              </w:rPr>
+              <w:t>SamplingDate</w:t>
+            </w:r>
+            <w:proofErr w:type="spellEnd"/>
+            <w:r>
+              <w:rPr>
+                <w:rFonts w:ascii="Arial" w:hAnsi="Arial" w:cs="Arial"/>
+                <w:color w:val="000000"/>
+                <w:sz w:val="16"/>
+                <w:szCs w:val="16"/>
+              </w:rPr>
+              <w:t>}</w:t>
             </w:r>
           </w:p>
         </w:tc>
@@ -688,7 +756,6 @@
             <w:shd w:val="clear" w:color="auto" w:fill="auto"/>
             <w:noWrap/>
             <w:vAlign w:val="bottom"/>
-            <w:hideMark/>
           </w:tcPr>
           <w:p>
             <w:pPr>
@@ -705,7 +772,7 @@
       <w:tr>
         <w:trPr>
           <w:gridAfter w:val="1"/>
-          <w:wAfter w:w="1566" w:type="dxa"/>
+          <w:wAfter w:w="1559" w:type="dxa"/>
           <w:trHeight w:val="259"/>
         </w:trPr>
         <w:tc>
@@ -720,7 +787,6 @@
             <w:shd w:val="clear" w:color="auto" w:fill="auto"/>
             <w:noWrap/>
             <w:vAlign w:val="bottom"/>
-            <w:hideMark/>
           </w:tcPr>
           <w:p>
             <w:pPr>
@@ -744,7 +810,7 @@
         </w:tc>
         <w:tc>
           <w:tcPr>
-            <w:tcW w:w="2040" w:type="dxa"/>
+            <w:tcW w:w="2047" w:type="dxa"/>
             <w:gridSpan w:val="2"/>
             <w:tcBorders>
               <w:top w:val="nil"/>
@@ -755,7 +821,6 @@
             <w:shd w:val="clear" w:color="auto" w:fill="auto"/>
             <w:noWrap/>
             <w:vAlign w:val="bottom"/>
-            <w:hideMark/>
           </w:tcPr>
           <w:p>
             <w:pPr>
@@ -773,7 +838,27 @@
                 <w:sz w:val="16"/>
                 <w:szCs w:val="16"/>
               </w:rPr>
-              <w:t>26.10.2013</w:t>
+              <w:t>{</w:t>
+            </w:r>
+            <w:proofErr w:type="spellStart"/>
+            <w:r>
+              <w:rPr>
+                <w:rFonts w:ascii="Arial" w:hAnsi="Arial" w:cs="Arial"/>
+                <w:color w:val="000000"/>
+                <w:sz w:val="16"/>
+                <w:szCs w:val="16"/>
+              </w:rPr>
+              <w:t>ReceivingDate</w:t>
+            </w:r>
+            <w:proofErr w:type="spellEnd"/>
+            <w:r>
+              <w:rPr>
+                <w:rFonts w:ascii="Arial" w:hAnsi="Arial" w:cs="Arial"/>
+                <w:color w:val="000000"/>
+                <w:sz w:val="16"/>
+                <w:szCs w:val="16"/>
+              </w:rPr>
+              <w:t>}</w:t>
             </w:r>
           </w:p>
         </w:tc>
@@ -790,7 +875,6 @@
             <w:shd w:val="clear" w:color="auto" w:fill="auto"/>
             <w:noWrap/>
             <w:vAlign w:val="bottom"/>
-            <w:hideMark/>
           </w:tcPr>
           <w:p>
             <w:pPr>
@@ -807,7 +891,7 @@
       <w:tr>
         <w:trPr>
           <w:gridAfter w:val="1"/>
-          <w:wAfter w:w="1566" w:type="dxa"/>
+          <w:wAfter w:w="1559" w:type="dxa"/>
           <w:trHeight w:val="259"/>
         </w:trPr>
         <w:tc>
@@ -822,7 +906,6 @@
             <w:shd w:val="clear" w:color="auto" w:fill="auto"/>
             <w:noWrap/>
             <w:vAlign w:val="bottom"/>
-            <w:hideMark/>
           </w:tcPr>
           <w:p>
             <w:pPr>
@@ -846,7 +929,7 @@
         </w:tc>
         <w:tc>
           <w:tcPr>
-            <w:tcW w:w="2040" w:type="dxa"/>
+            <w:tcW w:w="2047" w:type="dxa"/>
             <w:gridSpan w:val="2"/>
             <w:tcBorders>
               <w:top w:val="nil"/>
@@ -857,7 +940,6 @@
             <w:shd w:val="clear" w:color="auto" w:fill="auto"/>
             <w:noWrap/>
             <w:vAlign w:val="bottom"/>
-            <w:hideMark/>
           </w:tcPr>
           <w:p>
             <w:pPr>
@@ -875,7 +957,7 @@
                 <w:sz w:val="16"/>
                 <w:szCs w:val="16"/>
               </w:rPr>
-              <w:t>T.L. / 64367</w:t>
+              <w:t>{Patient}</w:t>
             </w:r>
           </w:p>
         </w:tc>
@@ -892,7 +974,6 @@
             <w:shd w:val="clear" w:color="auto" w:fill="auto"/>
             <w:noWrap/>
             <w:vAlign w:val="bottom"/>
-            <w:hideMark/>
           </w:tcPr>
           <w:p>
             <w:pPr>
@@ -909,7 +990,7 @@
       <w:tr>
         <w:trPr>
           <w:gridAfter w:val="1"/>
-          <w:wAfter w:w="1566" w:type="dxa"/>
+          <w:wAfter w:w="1559" w:type="dxa"/>
           <w:trHeight w:val="259"/>
         </w:trPr>
         <w:tc>
@@ -924,7 +1005,6 @@
             <w:shd w:val="clear" w:color="auto" w:fill="auto"/>
             <w:noWrap/>
             <w:vAlign w:val="bottom"/>
-            <w:hideMark/>
           </w:tcPr>
           <w:p>
             <w:pPr>
@@ -948,7 +1028,7 @@
         </w:tc>
         <w:tc>
           <w:tcPr>
-            <w:tcW w:w="2040" w:type="dxa"/>
+            <w:tcW w:w="2047" w:type="dxa"/>
             <w:gridSpan w:val="2"/>
             <w:tcBorders>
               <w:top w:val="nil"/>
@@ -959,7 +1039,6 @@
             <w:shd w:val="clear" w:color="auto" w:fill="auto"/>
             <w:noWrap/>
             <w:vAlign w:val="bottom"/>
-            <w:hideMark/>
           </w:tcPr>
           <w:p>
             <w:pPr>
@@ -977,7 +1056,27 @@
                 <w:sz w:val="16"/>
                 <w:szCs w:val="16"/>
               </w:rPr>
-              <w:t>05.06.2012</w:t>
+              <w:t>{</w:t>
+            </w:r>
+            <w:proofErr w:type="spellStart"/>
+            <w:r>
+              <w:rPr>
+                <w:rFonts w:ascii="Arial" w:hAnsi="Arial" w:cs="Arial"/>
+                <w:color w:val="000000"/>
+                <w:sz w:val="16"/>
+                <w:szCs w:val="16"/>
+              </w:rPr>
+              <w:t>PatientBirthDate</w:t>
+            </w:r>
+            <w:proofErr w:type="spellEnd"/>
+            <w:r>
+              <w:rPr>
+                <w:rFonts w:ascii="Arial" w:hAnsi="Arial" w:cs="Arial"/>
+                <w:color w:val="000000"/>
+                <w:sz w:val="16"/>
+                <w:szCs w:val="16"/>
+              </w:rPr>
+              <w:t>}</w:t>
             </w:r>
           </w:p>
         </w:tc>
@@ -994,7 +1093,6 @@
             <w:shd w:val="clear" w:color="auto" w:fill="auto"/>
             <w:noWrap/>
             <w:vAlign w:val="bottom"/>
-            <w:hideMark/>
           </w:tcPr>
           <w:p>
             <w:pPr>
@@ -1011,7 +1109,7 @@
       <w:tr>
         <w:trPr>
           <w:gridAfter w:val="1"/>
-          <w:wAfter w:w="1566" w:type="dxa"/>
+          <w:wAfter w:w="1559" w:type="dxa"/>
           <w:trHeight w:val="259"/>
         </w:trPr>
         <w:tc>
@@ -1026,7 +1124,6 @@
             <w:shd w:val="clear" w:color="auto" w:fill="auto"/>
             <w:noWrap/>
             <w:vAlign w:val="bottom"/>
-            <w:hideMark/>
           </w:tcPr>
           <w:p>
             <w:pPr>
@@ -1050,7 +1147,7 @@
         </w:tc>
         <w:tc>
           <w:tcPr>
-            <w:tcW w:w="2040" w:type="dxa"/>
+            <w:tcW w:w="2047" w:type="dxa"/>
             <w:gridSpan w:val="2"/>
             <w:tcBorders>
               <w:top w:val="nil"/>
@@ -1061,7 +1158,6 @@
             <w:shd w:val="clear" w:color="auto" w:fill="auto"/>
             <w:noWrap/>
             <w:vAlign w:val="bottom"/>
-            <w:hideMark/>
           </w:tcPr>
           <w:p>
             <w:pPr>
@@ -1079,7 +1175,27 @@
                 <w:sz w:val="16"/>
                 <w:szCs w:val="16"/>
               </w:rPr>
-              <w:t>80232529/19338</w:t>
+              <w:t>{</w:t>
+            </w:r>
+            <w:proofErr w:type="spellStart"/>
+            <w:r>
+              <w:rPr>
+                <w:rFonts w:ascii="Arial" w:hAnsi="Arial" w:cs="Arial"/>
+                <w:color w:val="000000"/>
+                <w:sz w:val="16"/>
+                <w:szCs w:val="16"/>
+              </w:rPr>
+              <w:t>SenderLaboratoryNumber</w:t>
+            </w:r>
+            <w:proofErr w:type="spellEnd"/>
+            <w:r>
+              <w:rPr>
+                <w:rFonts w:ascii="Arial" w:hAnsi="Arial" w:cs="Arial"/>
+                <w:color w:val="000000"/>
+                <w:sz w:val="16"/>
+                <w:szCs w:val="16"/>
+              </w:rPr>
+              <w:t>}</w:t>
             </w:r>
           </w:p>
         </w:tc>
@@ -1096,7 +1212,6 @@
             <w:shd w:val="clear" w:color="auto" w:fill="auto"/>
             <w:noWrap/>
             <w:vAlign w:val="bottom"/>
-            <w:hideMark/>
           </w:tcPr>
           <w:p>
             <w:pPr>
@@ -1110,10 +1225,11 @@
           </w:p>
         </w:tc>
       </w:tr>
+      <w:bookmarkEnd w:id="1"/>
       <w:tr>
         <w:trPr>
           <w:gridAfter w:val="1"/>
-          <w:wAfter w:w="1566" w:type="dxa"/>
+          <w:wAfter w:w="1559" w:type="dxa"/>
           <w:trHeight w:val="360"/>
         </w:trPr>
         <w:tc>
@@ -1128,7 +1244,6 @@
             <w:shd w:val="clear" w:color="auto" w:fill="auto"/>
             <w:noWrap/>
             <w:vAlign w:val="bottom"/>
-            <w:hideMark/>
           </w:tcPr>
           <w:p>
             <w:pPr>
@@ -1143,7 +1258,7 @@
         </w:tc>
         <w:tc>
           <w:tcPr>
-            <w:tcW w:w="2040" w:type="dxa"/>
+            <w:tcW w:w="2047" w:type="dxa"/>
             <w:gridSpan w:val="2"/>
             <w:tcBorders>
               <w:top w:val="nil"/>
@@ -1154,7 +1269,6 @@
             <w:shd w:val="clear" w:color="auto" w:fill="auto"/>
             <w:noWrap/>
             <w:vAlign w:val="bottom"/>
-            <w:hideMark/>
           </w:tcPr>
           <w:p>
             <w:pPr>
@@ -1180,7 +1294,6 @@
             <w:shd w:val="clear" w:color="auto" w:fill="auto"/>
             <w:noWrap/>
             <w:vAlign w:val="bottom"/>
-            <w:hideMark/>
           </w:tcPr>
           <w:p>
             <w:pPr>
@@ -1197,12 +1310,12 @@
       <w:tr>
         <w:trPr>
           <w:gridAfter w:val="1"/>
-          <w:wAfter w:w="1566" w:type="dxa"/>
+          <w:wAfter w:w="1559" w:type="dxa"/>
           <w:trHeight w:val="315"/>
         </w:trPr>
         <w:tc>
           <w:tcPr>
-            <w:tcW w:w="4640" w:type="dxa"/>
+            <w:tcW w:w="4647" w:type="dxa"/>
             <w:gridSpan w:val="3"/>
             <w:tcBorders>
               <w:top w:val="nil"/>
@@ -1213,7 +1326,6 @@
             <w:shd w:val="clear" w:color="auto" w:fill="auto"/>
             <w:noWrap/>
             <w:vAlign w:val="bottom"/>
-            <w:hideMark/>
           </w:tcPr>
           <w:p>
             <w:pPr>
@@ -1250,7 +1362,6 @@
             <w:shd w:val="clear" w:color="auto" w:fill="auto"/>
             <w:noWrap/>
             <w:vAlign w:val="bottom"/>
-            <w:hideMark/>
           </w:tcPr>
           <w:p>
             <w:pPr>
@@ -1267,7 +1378,7 @@
       <w:tr>
         <w:trPr>
           <w:gridAfter w:val="1"/>
-          <w:wAfter w:w="1566" w:type="dxa"/>
+          <w:wAfter w:w="1559" w:type="dxa"/>
           <w:trHeight w:val="300"/>
         </w:trPr>
         <w:tc>
@@ -1282,7 +1393,6 @@
             <w:shd w:val="clear" w:color="auto" w:fill="auto"/>
             <w:noWrap/>
             <w:vAlign w:val="bottom"/>
-            <w:hideMark/>
           </w:tcPr>
           <w:p>
             <w:pPr>
@@ -1297,7 +1407,7 @@
         </w:tc>
         <w:tc>
           <w:tcPr>
-            <w:tcW w:w="2040" w:type="dxa"/>
+            <w:tcW w:w="2047" w:type="dxa"/>
             <w:gridSpan w:val="2"/>
             <w:tcBorders>
               <w:top w:val="nil"/>
@@ -1308,7 +1418,6 @@
             <w:shd w:val="clear" w:color="auto" w:fill="auto"/>
             <w:noWrap/>
             <w:vAlign w:val="bottom"/>
-            <w:hideMark/>
           </w:tcPr>
           <w:p>
             <w:pPr>
@@ -1334,7 +1443,6 @@
             <w:shd w:val="clear" w:color="auto" w:fill="auto"/>
             <w:noWrap/>
             <w:vAlign w:val="bottom"/>
-            <w:hideMark/>
           </w:tcPr>
           <w:p>
             <w:pPr>
@@ -1351,7 +1459,7 @@
       <w:tr>
         <w:trPr>
           <w:gridAfter w:val="1"/>
-          <w:wAfter w:w="1566" w:type="dxa"/>
+          <w:wAfter w:w="1559" w:type="dxa"/>
           <w:trHeight w:val="315"/>
         </w:trPr>
         <w:tc>
@@ -1365,7 +1473,6 @@
             </w:tcBorders>
             <w:shd w:val="clear" w:color="000000" w:fill="BFBFBF"/>
             <w:vAlign w:val="bottom"/>
-            <w:hideMark/>
           </w:tcPr>
           <w:p>
             <w:pPr>
@@ -1395,7 +1502,7 @@
         </w:tc>
         <w:tc>
           <w:tcPr>
-            <w:tcW w:w="2040" w:type="dxa"/>
+            <w:tcW w:w="2047" w:type="dxa"/>
             <w:gridSpan w:val="2"/>
             <w:tcBorders>
               <w:top w:val="single" w:sz="4" w:space="0" w:color="auto"/>
@@ -1405,7 +1512,6 @@
             </w:tcBorders>
             <w:shd w:val="clear" w:color="auto" w:fill="auto"/>
             <w:vAlign w:val="bottom"/>
-            <w:hideMark/>
           </w:tcPr>
           <w:p>
             <w:pPr>
@@ -1445,7 +1551,6 @@
             </w:tcBorders>
             <w:shd w:val="clear" w:color="auto" w:fill="auto"/>
             <w:vAlign w:val="bottom"/>
-            <w:hideMark/>
           </w:tcPr>
           <w:p>
             <w:pPr>
@@ -1459,7 +1564,6 @@
                 <w:szCs w:val="22"/>
               </w:rPr>
             </w:pPr>
-            <w:proofErr w:type="spellStart"/>
             <w:r>
               <w:rPr>
                 <w:rFonts w:ascii="Arial" w:hAnsi="Arial" w:cs="Arial"/>
@@ -1470,9 +1574,8 @@
                 <w:sz w:val="22"/>
                 <w:szCs w:val="22"/>
               </w:rPr>
-              <w:t>Haemophilus</w:t>
-            </w:r>
-            <w:proofErr w:type="spellEnd"/>
+              <w:t>{</w:t>
+            </w:r>
             <w:r>
               <w:rPr>
                 <w:rFonts w:ascii="Arial" w:hAnsi="Arial" w:cs="Arial"/>
@@ -1483,7 +1586,19 @@
                 <w:sz w:val="22"/>
                 <w:szCs w:val="22"/>
               </w:rPr>
-              <w:t xml:space="preserve"> influenzae</w:t>
+              <w:t>Evaluation</w:t>
+            </w:r>
+            <w:r>
+              <w:rPr>
+                <w:rFonts w:ascii="Arial" w:hAnsi="Arial" w:cs="Arial"/>
+                <w:b/>
+                <w:bCs/>
+                <w:i/>
+                <w:iCs/>
+                <w:sz w:val="22"/>
+                <w:szCs w:val="22"/>
+              </w:rPr>
+              <w:t>}</w:t>
             </w:r>
           </w:p>
         </w:tc>
@@ -1491,8 +1606,8 @@
       <w:tr>
         <w:trPr>
           <w:gridAfter w:val="1"/>
-          <w:wAfter w:w="1566" w:type="dxa"/>
-          <w:trHeight w:val="330"/>
+          <w:wAfter w:w="1559" w:type="dxa"/>
+          <w:trHeight w:val="296"/>
         </w:trPr>
         <w:tc>
           <w:tcPr>
@@ -1505,7 +1620,6 @@
             </w:tcBorders>
             <w:shd w:val="clear" w:color="000000" w:fill="BFBFBF"/>
             <w:vAlign w:val="bottom"/>
-            <w:hideMark/>
           </w:tcPr>
           <w:p>
             <w:pPr>
@@ -1549,17 +1663,15 @@
         </w:tc>
         <w:tc>
           <w:tcPr>
-            <w:tcW w:w="2040" w:type="dxa"/>
+            <w:tcW w:w="2047" w:type="dxa"/>
             <w:gridSpan w:val="2"/>
             <w:tcBorders>
               <w:top w:val="nil"/>
               <w:left w:val="nil"/>
-              <w:bottom w:val="single" w:sz="4" w:space="0" w:color="auto"/>
               <w:right w:val="nil"/>
             </w:tcBorders>
             <w:shd w:val="clear" w:color="auto" w:fill="auto"/>
             <w:vAlign w:val="bottom"/>
-            <w:hideMark/>
           </w:tcPr>
           <w:p>
             <w:pPr>
@@ -1590,13 +1702,11 @@
             <w:tcBorders>
               <w:top w:val="nil"/>
               <w:left w:val="nil"/>
-              <w:bottom w:val="single" w:sz="4" w:space="0" w:color="auto"/>
               <w:right w:val="single" w:sz="4" w:space="0" w:color="auto"/>
             </w:tcBorders>
             <w:shd w:val="clear" w:color="auto" w:fill="auto"/>
             <w:noWrap/>
             <w:vAlign w:val="bottom"/>
-            <w:hideMark/>
           </w:tcPr>
           <w:p>
             <w:pPr>
@@ -1618,7 +1728,46 @@
                 <w:sz w:val="22"/>
                 <w:szCs w:val="22"/>
               </w:rPr>
-              <w:t>negativ</w:t>
+              <w:t>{</w:t>
+            </w:r>
+            <w:bookmarkStart w:id="2" w:name="OLE_LINK1"/>
+            <w:bookmarkStart w:id="3" w:name="OLE_LINK2"/>
+            <w:proofErr w:type="spellStart"/>
+            <w:r>
+              <w:rPr>
+                <w:rFonts w:ascii="Arial" w:hAnsi="Arial" w:cs="Arial"/>
+                <w:b/>
+                <w:bCs/>
+                <w:color w:val="000000"/>
+                <w:sz w:val="22"/>
+                <w:szCs w:val="22"/>
+              </w:rPr>
+              <w:t>Agglutination</w:t>
+            </w:r>
+            <w:bookmarkEnd w:id="2"/>
+            <w:bookmarkEnd w:id="3"/>
+            <w:r>
+              <w:rPr>
+                <w:rFonts w:ascii="Arial" w:hAnsi="Arial" w:cs="Arial"/>
+                <w:b/>
+                <w:bCs/>
+                <w:color w:val="000000"/>
+                <w:sz w:val="22"/>
+                <w:szCs w:val="22"/>
+              </w:rPr>
+              <w:t>String</w:t>
+            </w:r>
+            <w:proofErr w:type="spellEnd"/>
+            <w:r>
+              <w:rPr>
+                <w:rFonts w:ascii="Arial" w:hAnsi="Arial" w:cs="Arial"/>
+                <w:b/>
+                <w:bCs/>
+                <w:color w:val="000000"/>
+                <w:sz w:val="22"/>
+                <w:szCs w:val="22"/>
+              </w:rPr>
+              <w:t>}</w:t>
             </w:r>
           </w:p>
         </w:tc>
@@ -1626,13 +1775,12 @@
       <w:tr>
         <w:trPr>
           <w:gridAfter w:val="1"/>
-          <w:wAfter w:w="1566" w:type="dxa"/>
-          <w:trHeight w:val="300"/>
+          <w:wAfter w:w="1559" w:type="dxa"/>
+          <w:trHeight w:val="910"/>
         </w:trPr>
         <w:tc>
           <w:tcPr>
             <w:tcW w:w="2600" w:type="dxa"/>
-            <w:vMerge w:val="restart"/>
             <w:tcBorders>
               <w:top w:val="nil"/>
               <w:left w:val="single" w:sz="4" w:space="0" w:color="auto"/>
@@ -1641,7 +1789,6 @@
             </w:tcBorders>
             <w:shd w:val="clear" w:color="000000" w:fill="BFBFBF"/>
             <w:vAlign w:val="center"/>
-            <w:hideMark/>
           </w:tcPr>
           <w:p>
             <w:pPr>
@@ -1671,280 +1818,8 @@
         </w:tc>
         <w:tc>
           <w:tcPr>
-            <w:tcW w:w="2040" w:type="dxa"/>
-            <w:gridSpan w:val="2"/>
-            <w:tcBorders>
-              <w:top w:val="nil"/>
-              <w:left w:val="nil"/>
-              <w:bottom w:val="nil"/>
-              <w:right w:val="nil"/>
-            </w:tcBorders>
-            <w:shd w:val="clear" w:color="auto" w:fill="auto"/>
-            <w:vAlign w:val="bottom"/>
-            <w:hideMark/>
-          </w:tcPr>
-          <w:p>
-            <w:pPr>
-              <w:rPr>
-                <w:rFonts w:ascii="Arial" w:hAnsi="Arial" w:cs="Arial"/>
-                <w:b/>
-                <w:bCs/>
-                <w:i/>
-                <w:iCs/>
-                <w:sz w:val="22"/>
-                <w:szCs w:val="22"/>
-              </w:rPr>
-            </w:pPr>
-            <w:r>
-              <w:rPr>
-                <w:rFonts w:ascii="Arial" w:hAnsi="Arial" w:cs="Arial"/>
-                <w:b/>
-                <w:bCs/>
-                <w:i/>
-                <w:iCs/>
-                <w:sz w:val="22"/>
-                <w:szCs w:val="22"/>
-              </w:rPr>
-              <w:t>omp-P2:</w:t>
-            </w:r>
-          </w:p>
-        </w:tc>
-        <w:tc>
-          <w:tcPr>
-            <w:tcW w:w="2720" w:type="dxa"/>
-            <w:gridSpan w:val="2"/>
-            <w:tcBorders>
-              <w:top w:val="nil"/>
-              <w:left w:val="nil"/>
-              <w:bottom w:val="nil"/>
-              <w:right w:val="single" w:sz="4" w:space="0" w:color="auto"/>
-            </w:tcBorders>
-            <w:shd w:val="clear" w:color="auto" w:fill="auto"/>
-            <w:noWrap/>
-            <w:vAlign w:val="bottom"/>
-            <w:hideMark/>
-          </w:tcPr>
-          <w:p>
-            <w:pPr>
-              <w:rPr>
-                <w:rFonts w:ascii="Arial" w:hAnsi="Arial" w:cs="Arial"/>
-                <w:b/>
-                <w:bCs/>
-                <w:color w:val="000000"/>
-                <w:sz w:val="22"/>
-                <w:szCs w:val="22"/>
-              </w:rPr>
-            </w:pPr>
-            <w:r>
-              <w:rPr>
-                <w:rFonts w:ascii="Arial" w:hAnsi="Arial" w:cs="Arial"/>
-                <w:b/>
-                <w:bCs/>
-                <w:color w:val="000000"/>
-                <w:sz w:val="22"/>
-                <w:szCs w:val="22"/>
-              </w:rPr>
-              <w:t>positiv</w:t>
-            </w:r>
-          </w:p>
-        </w:tc>
-      </w:tr>
-      <w:tr>
-        <w:trPr>
-          <w:gridAfter w:val="1"/>
-          <w:wAfter w:w="1566" w:type="dxa"/>
-          <w:trHeight w:val="300"/>
-        </w:trPr>
-        <w:tc>
-          <w:tcPr>
-            <w:tcW w:w="2600" w:type="dxa"/>
-            <w:vMerge/>
-            <w:tcBorders>
-              <w:top w:val="nil"/>
-              <w:left w:val="single" w:sz="4" w:space="0" w:color="auto"/>
-              <w:bottom w:val="single" w:sz="4" w:space="0" w:color="000000"/>
-              <w:right w:val="double" w:sz="6" w:space="0" w:color="auto"/>
-            </w:tcBorders>
-            <w:vAlign w:val="center"/>
-            <w:hideMark/>
-          </w:tcPr>
-          <w:p>
-            <w:pPr>
-              <w:rPr>
-                <w:rFonts w:ascii="Arial" w:hAnsi="Arial" w:cs="Arial"/>
-                <w:b/>
-                <w:bCs/>
-                <w:i/>
-                <w:iCs/>
-                <w:sz w:val="22"/>
-                <w:szCs w:val="22"/>
-              </w:rPr>
-            </w:pPr>
-          </w:p>
-        </w:tc>
-        <w:tc>
-          <w:tcPr>
-            <w:tcW w:w="2040" w:type="dxa"/>
-            <w:gridSpan w:val="2"/>
-            <w:tcBorders>
-              <w:top w:val="nil"/>
-              <w:left w:val="nil"/>
-              <w:bottom w:val="nil"/>
-              <w:right w:val="nil"/>
-            </w:tcBorders>
-            <w:shd w:val="clear" w:color="auto" w:fill="auto"/>
-            <w:vAlign w:val="bottom"/>
-            <w:hideMark/>
-          </w:tcPr>
-          <w:p>
-            <w:pPr>
-              <w:rPr>
-                <w:rFonts w:ascii="Arial" w:hAnsi="Arial" w:cs="Arial"/>
-                <w:b/>
-                <w:bCs/>
-                <w:sz w:val="22"/>
-                <w:szCs w:val="22"/>
-              </w:rPr>
-            </w:pPr>
-            <w:proofErr w:type="spellStart"/>
-            <w:r>
-              <w:rPr>
-                <w:rFonts w:ascii="Arial" w:hAnsi="Arial" w:cs="Arial"/>
-                <w:b/>
-                <w:bCs/>
-                <w:i/>
-                <w:iCs/>
-                <w:sz w:val="22"/>
-                <w:szCs w:val="22"/>
-              </w:rPr>
-              <w:t>bexA</w:t>
-            </w:r>
-            <w:proofErr w:type="spellEnd"/>
-            <w:r>
-              <w:rPr>
-                <w:rFonts w:ascii="Arial" w:hAnsi="Arial" w:cs="Arial"/>
-                <w:b/>
-                <w:bCs/>
-                <w:sz w:val="22"/>
-                <w:szCs w:val="22"/>
-              </w:rPr>
-              <w:t>:</w:t>
-            </w:r>
-          </w:p>
-        </w:tc>
-        <w:tc>
-          <w:tcPr>
-            <w:tcW w:w="2720" w:type="dxa"/>
-            <w:gridSpan w:val="2"/>
-            <w:tcBorders>
-              <w:top w:val="nil"/>
-              <w:left w:val="nil"/>
-              <w:bottom w:val="nil"/>
-              <w:right w:val="single" w:sz="4" w:space="0" w:color="auto"/>
-            </w:tcBorders>
-            <w:shd w:val="clear" w:color="auto" w:fill="auto"/>
-            <w:noWrap/>
-            <w:vAlign w:val="bottom"/>
-            <w:hideMark/>
-          </w:tcPr>
-          <w:p>
-            <w:pPr>
-              <w:rPr>
-                <w:rFonts w:ascii="Arial" w:hAnsi="Arial" w:cs="Arial"/>
-                <w:b/>
-                <w:bCs/>
-                <w:color w:val="000000"/>
-                <w:sz w:val="22"/>
-                <w:szCs w:val="22"/>
-              </w:rPr>
-            </w:pPr>
-            <w:r>
-              <w:rPr>
-                <w:rFonts w:ascii="Arial" w:hAnsi="Arial" w:cs="Arial"/>
-                <w:b/>
-                <w:bCs/>
-                <w:color w:val="000000"/>
-                <w:sz w:val="22"/>
-                <w:szCs w:val="22"/>
-              </w:rPr>
-              <w:t>negativ</w:t>
-            </w:r>
-          </w:p>
-        </w:tc>
-      </w:tr>
-      <w:tr>
-        <w:trPr>
-          <w:gridAfter w:val="1"/>
-          <w:wAfter w:w="1566" w:type="dxa"/>
-          <w:trHeight w:val="300"/>
-        </w:trPr>
-        <w:tc>
-          <w:tcPr>
-            <w:tcW w:w="2600" w:type="dxa"/>
-            <w:vMerge/>
-            <w:tcBorders>
-              <w:top w:val="nil"/>
-              <w:left w:val="single" w:sz="4" w:space="0" w:color="auto"/>
-              <w:bottom w:val="single" w:sz="4" w:space="0" w:color="000000"/>
-              <w:right w:val="double" w:sz="6" w:space="0" w:color="auto"/>
-            </w:tcBorders>
-            <w:vAlign w:val="center"/>
-            <w:hideMark/>
-          </w:tcPr>
-          <w:p>
-            <w:pPr>
-              <w:rPr>
-                <w:rFonts w:ascii="Arial" w:hAnsi="Arial" w:cs="Arial"/>
-                <w:b/>
-                <w:bCs/>
-                <w:i/>
-                <w:iCs/>
-                <w:sz w:val="22"/>
-                <w:szCs w:val="22"/>
-              </w:rPr>
-            </w:pPr>
-          </w:p>
-        </w:tc>
-        <w:tc>
-          <w:tcPr>
-            <w:tcW w:w="2040" w:type="dxa"/>
-            <w:gridSpan w:val="2"/>
-            <w:tcBorders>
-              <w:top w:val="nil"/>
-              <w:left w:val="nil"/>
-              <w:bottom w:val="single" w:sz="4" w:space="0" w:color="auto"/>
-              <w:right w:val="nil"/>
-            </w:tcBorders>
-            <w:shd w:val="clear" w:color="auto" w:fill="auto"/>
-            <w:noWrap/>
-            <w:hideMark/>
-          </w:tcPr>
-          <w:p>
-            <w:pPr>
-              <w:rPr>
-                <w:rFonts w:ascii="Arial" w:hAnsi="Arial" w:cs="Arial"/>
-                <w:b/>
-                <w:bCs/>
-                <w:sz w:val="22"/>
-                <w:szCs w:val="22"/>
-              </w:rPr>
-            </w:pPr>
-            <w:r>
-              <w:rPr>
-                <w:rFonts w:ascii="Arial" w:hAnsi="Arial" w:cs="Arial"/>
-                <w:b/>
-                <w:bCs/>
-                <w:sz w:val="22"/>
-                <w:szCs w:val="22"/>
-              </w:rPr>
-              <w:t>Kapselgenotypen:</w:t>
-            </w:r>
-          </w:p>
-        </w:tc>
-        <w:tc>
-          <w:tcPr>
-            <w:tcW w:w="2720" w:type="dxa"/>
-            <w:gridSpan w:val="2"/>
+            <w:tcW w:w="4767" w:type="dxa"/>
+            <w:gridSpan w:val="4"/>
             <w:tcBorders>
               <w:top w:val="nil"/>
               <w:left w:val="nil"/>
@@ -1952,10 +1827,245 @@
               <w:right w:val="single" w:sz="4" w:space="0" w:color="auto"/>
             </w:tcBorders>
             <w:shd w:val="clear" w:color="auto" w:fill="auto"/>
-            <w:noWrap/>
-            <w:vAlign w:val="bottom"/>
-            <w:hideMark/>
           </w:tcPr>
+          <w:tbl>
+            <w:tblPr>
+              <w:tblStyle w:val="Tabellenraster"/>
+              <w:tblW w:w="0" w:type="auto"/>
+              <w:tblBorders>
+                <w:top w:val="none" w:sz="0" w:space="0" w:color="auto"/>
+                <w:left w:val="none" w:sz="0" w:space="0" w:color="auto"/>
+                <w:bottom w:val="none" w:sz="0" w:space="0" w:color="auto"/>
+                <w:right w:val="none" w:sz="0" w:space="0" w:color="auto"/>
+                <w:insideH w:val="none" w:sz="0" w:space="0" w:color="auto"/>
+                <w:insideV w:val="none" w:sz="0" w:space="0" w:color="auto"/>
+              </w:tblBorders>
+              <w:tblCellMar>
+                <w:left w:w="0" w:type="dxa"/>
+                <w:right w:w="0" w:type="dxa"/>
+              </w:tblCellMar>
+              <w:tblLook w:val="04A0" w:firstRow="1" w:lastRow="0" w:firstColumn="1" w:lastColumn="0" w:noHBand="0" w:noVBand="1"/>
+            </w:tblPr>
+            <w:tblGrid>
+              <w:gridCol w:w="2049"/>
+              <w:gridCol w:w="2568"/>
+            </w:tblGrid>
+            <w:tr>
+              <w:tc>
+                <w:tcPr>
+                  <w:tcW w:w="2049" w:type="dxa"/>
+                </w:tcPr>
+                <w:p>
+                  <w:pPr>
+                    <w:rPr>
+                      <w:rFonts w:ascii="Arial" w:hAnsi="Arial" w:cs="Arial"/>
+                      <w:b/>
+                      <w:bCs/>
+                      <w:i/>
+                      <w:iCs/>
+                      <w:sz w:val="22"/>
+                      <w:szCs w:val="22"/>
+                    </w:rPr>
+                  </w:pPr>
+                  <w:r>
+                    <w:rPr>
+                      <w:rFonts w:ascii="Arial" w:hAnsi="Arial" w:cs="Arial"/>
+                      <w:b/>
+                      <w:bCs/>
+                      <w:i/>
+                      <w:iCs/>
+                      <w:sz w:val="12"/>
+                      <w:szCs w:val="22"/>
+                    </w:rPr>
+                    <w:t>{#</w:t>
+                  </w:r>
+                  <w:proofErr w:type="spellStart"/>
+                  <w:r>
+                    <w:rPr>
+                      <w:rFonts w:ascii="Arial" w:hAnsi="Arial" w:cs="Arial"/>
+                      <w:b/>
+                      <w:bCs/>
+                      <w:i/>
+                      <w:iCs/>
+                      <w:sz w:val="12"/>
+                      <w:szCs w:val="22"/>
+                    </w:rPr>
+                    <w:t>T</w:t>
+                  </w:r>
+                  <w:r>
+                    <w:rPr>
+                      <w:rFonts w:ascii="Arial" w:hAnsi="Arial" w:cs="Arial"/>
+                      <w:b/>
+                      <w:bCs/>
+                      <w:i/>
+                      <w:iCs/>
+                      <w:sz w:val="12"/>
+                      <w:szCs w:val="22"/>
+                    </w:rPr>
+                    <w:t>ypings</w:t>
+                  </w:r>
+                  <w:proofErr w:type="spellEnd"/>
+                  <w:r>
+                    <w:rPr>
+                      <w:rFonts w:ascii="Arial" w:hAnsi="Arial" w:cs="Arial"/>
+                      <w:b/>
+                      <w:bCs/>
+                      <w:i/>
+                      <w:iCs/>
+                      <w:sz w:val="12"/>
+                      <w:szCs w:val="22"/>
+                    </w:rPr>
+                    <w:t>}</w:t>
+                  </w:r>
+                  <w:r>
+                    <w:rPr>
+                      <w:rFonts w:ascii="Arial" w:hAnsi="Arial" w:cs="Arial"/>
+                      <w:b/>
+                      <w:bCs/>
+                      <w:i/>
+                      <w:iCs/>
+                      <w:sz w:val="22"/>
+                      <w:szCs w:val="22"/>
+                    </w:rPr>
+                    <w:t>{</w:t>
+                  </w:r>
+                  <w:r>
+                    <w:rPr>
+                      <w:rFonts w:ascii="Arial" w:hAnsi="Arial" w:cs="Arial"/>
+                      <w:b/>
+                      <w:bCs/>
+                      <w:i/>
+                      <w:iCs/>
+                      <w:sz w:val="22"/>
+                      <w:szCs w:val="22"/>
+                    </w:rPr>
+                    <w:t>Attribute</w:t>
+                  </w:r>
+                  <w:r>
+                    <w:rPr>
+                      <w:rFonts w:ascii="Arial" w:hAnsi="Arial" w:cs="Arial"/>
+                      <w:b/>
+                      <w:bCs/>
+                      <w:i/>
+                      <w:iCs/>
+                      <w:sz w:val="22"/>
+                      <w:szCs w:val="22"/>
+                    </w:rPr>
+                    <w:t>}</w:t>
+                  </w:r>
+                  <w:r>
+                    <w:rPr>
+                      <w:rFonts w:ascii="Arial" w:hAnsi="Arial" w:cs="Arial"/>
+                      <w:b/>
+                      <w:bCs/>
+                      <w:iCs/>
+                      <w:sz w:val="22"/>
+                      <w:szCs w:val="22"/>
+                    </w:rPr>
+                    <w:t>:</w:t>
+                  </w:r>
+                </w:p>
+              </w:tc>
+              <w:tc>
+                <w:tcPr>
+                  <w:tcW w:w="2568" w:type="dxa"/>
+                </w:tcPr>
+                <w:p>
+                  <w:pPr>
+                    <w:rPr>
+                      <w:rFonts w:ascii="Arial" w:hAnsi="Arial" w:cs="Arial"/>
+                      <w:b/>
+                      <w:bCs/>
+                      <w:color w:val="000000"/>
+                      <w:sz w:val="22"/>
+                      <w:szCs w:val="22"/>
+                    </w:rPr>
+                  </w:pPr>
+                  <w:r>
+                    <w:rPr>
+                      <w:rFonts w:ascii="Arial" w:hAnsi="Arial" w:cs="Arial"/>
+                      <w:b/>
+                      <w:bCs/>
+                      <w:color w:val="000000"/>
+                      <w:sz w:val="22"/>
+                      <w:szCs w:val="22"/>
+                    </w:rPr>
+                    <w:t>{</w:t>
+                  </w:r>
+                  <w:r>
+                    <w:rPr>
+                      <w:rFonts w:ascii="Arial" w:hAnsi="Arial" w:cs="Arial"/>
+                      <w:b/>
+                      <w:bCs/>
+                      <w:color w:val="000000"/>
+                      <w:sz w:val="22"/>
+                      <w:szCs w:val="22"/>
+                    </w:rPr>
+                    <w:t>Value</w:t>
+                  </w:r>
+                  <w:r>
+                    <w:rPr>
+                      <w:rFonts w:ascii="Arial" w:hAnsi="Arial" w:cs="Arial"/>
+                      <w:b/>
+                      <w:bCs/>
+                      <w:color w:val="000000"/>
+                      <w:sz w:val="22"/>
+                      <w:szCs w:val="22"/>
+                    </w:rPr>
+                    <w:t>}</w:t>
+                  </w:r>
+                  <w:r>
+                    <w:rPr>
+                      <w:rFonts w:ascii="Arial" w:hAnsi="Arial" w:cs="Arial"/>
+                      <w:b/>
+                      <w:bCs/>
+                      <w:color w:val="000000"/>
+                      <w:sz w:val="12"/>
+                      <w:szCs w:val="12"/>
+                    </w:rPr>
+                    <w:t>{/</w:t>
+                  </w:r>
+                  <w:proofErr w:type="spellStart"/>
+                  <w:r>
+                    <w:rPr>
+                      <w:rFonts w:ascii="Arial" w:hAnsi="Arial" w:cs="Arial"/>
+                      <w:b/>
+                      <w:bCs/>
+                      <w:i/>
+                      <w:iCs/>
+                      <w:sz w:val="12"/>
+                      <w:szCs w:val="22"/>
+                    </w:rPr>
+                    <w:t>T</w:t>
+                  </w:r>
+                  <w:r>
+                    <w:rPr>
+                      <w:rFonts w:ascii="Arial" w:hAnsi="Arial" w:cs="Arial"/>
+                      <w:b/>
+                      <w:bCs/>
+                      <w:i/>
+                      <w:iCs/>
+                      <w:sz w:val="12"/>
+                      <w:szCs w:val="22"/>
+                    </w:rPr>
+                    <w:t>ypings</w:t>
+                  </w:r>
+                  <w:proofErr w:type="spellEnd"/>
+                  <w:r>
+                    <w:rPr>
+                      <w:rFonts w:ascii="Arial" w:hAnsi="Arial" w:cs="Arial"/>
+                      <w:b/>
+                      <w:bCs/>
+                      <w:color w:val="000000"/>
+                      <w:sz w:val="12"/>
+                      <w:szCs w:val="12"/>
+                    </w:rPr>
+                    <w:t>}</w:t>
+                  </w:r>
+                </w:p>
+              </w:tc>
+            </w:tr>
+          </w:tbl>
           <w:p>
             <w:pPr>
               <w:rPr>
@@ -1967,17 +2077,6 @@
                 <w:szCs w:val="22"/>
               </w:rPr>
             </w:pPr>
-            <w:r>
-              <w:rPr>
-                <w:rFonts w:ascii="Arial" w:hAnsi="Arial" w:cs="Arial"/>
-                <w:b/>
-                <w:bCs/>
-                <w:color w:val="000000"/>
-                <w:sz w:val="22"/>
-                <w:szCs w:val="22"/>
-              </w:rPr>
-              <w:t>negativ</w:t>
-            </w:r>
           </w:p>
         </w:tc>
       </w:tr>
@@ -2014,7 +2113,7 @@
           <w:bCs/>
           <w:color w:val="000000"/>
         </w:rPr>
-        <w:t>: Die Ergebnisse sprechen für einen nicht typisierbaren</w:t>
+        <w:t xml:space="preserve">: </w:t>
       </w:r>
       <w:r>
         <w:rPr>
@@ -2022,22 +2121,7 @@
           <w:bCs/>
           <w:color w:val="000000"/>
         </w:rPr>
-        <w:br/>
-      </w:r>
-      <w:r>
-        <w:rPr>
-          <w:rFonts w:ascii="Arial" w:hAnsi="Arial" w:cs="Arial"/>
-          <w:i/>
-        </w:rPr>
-        <w:t>Haemophilus influenzae</w:t>
-      </w:r>
-      <w:r>
-        <w:rPr>
-          <w:rFonts w:ascii="Arial" w:hAnsi="Arial" w:cs="Arial"/>
-          <w:bCs/>
-          <w:color w:val="000000"/>
-        </w:rPr>
-        <w:t xml:space="preserve"> (NTHi).</w:t>
+        <w:t>{Interpretation}</w:t>
       </w:r>
     </w:p>
     <w:p>
@@ -2058,93 +2142,29 @@
       <w:r>
         <w:rPr>
           <w:rFonts w:ascii="Arial" w:hAnsi="Arial" w:cs="Arial"/>
+          <w:bCs/>
+          <w:color w:val="000000"/>
         </w:rPr>
-        <w:t xml:space="preserve">Der Nachweis von </w:t>
-      </w:r>
-      <w:r>
-        <w:rPr>
-          <w:rFonts w:ascii="Arial" w:hAnsi="Arial" w:cs="Arial"/>
-          <w:i/>
-        </w:rPr>
-        <w:t>Haemophilus influenzae</w:t>
-      </w:r>
-      <w:r>
-        <w:rPr>
-          <w:rFonts w:ascii="Arial" w:hAnsi="Arial" w:cs="Arial"/>
-        </w:rPr>
-        <w:t xml:space="preserve"> aus primär sterilem Material ist nach §7 IfSG meldepflichtig.</w:t>
-      </w:r>
-      <w:r>
-        <w:rPr>
-          <w:rFonts w:ascii="Arial" w:hAnsi="Arial" w:cs="Arial"/>
-        </w:rPr>
-        <w:t xml:space="preserve"> </w:t>
-      </w:r>
-      <w:r>
-        <w:rPr>
-          <w:rFonts w:ascii="Arial" w:hAnsi="Arial" w:cs="Arial"/>
-        </w:rPr>
-        <w:t xml:space="preserve">Meldekategorie dieses Befundes: </w:t>
-      </w:r>
-      <w:r>
-        <w:rPr>
-          <w:rFonts w:ascii="Arial" w:hAnsi="Arial" w:cs="Arial"/>
-          <w:i/>
-        </w:rPr>
-        <w:t>Haemophilus influenzae,</w:t>
-      </w:r>
-      <w:r>
-        <w:rPr>
-          <w:rFonts w:ascii="Arial" w:hAnsi="Arial" w:cs="Arial"/>
-        </w:rPr>
-        <w:t xml:space="preserve"> </w:t>
+        <w:t>{</w:t>
       </w:r>
       <w:proofErr w:type="spellStart"/>
       <w:r>
         <w:rPr>
           <w:rFonts w:ascii="Arial" w:hAnsi="Arial" w:cs="Arial"/>
+          <w:bCs/>
+          <w:color w:val="000000"/>
         </w:rPr>
-        <w:t>unbekapselt</w:t>
+        <w:t>InterpretationDisclaimer</w:t>
       </w:r>
       <w:proofErr w:type="spellEnd"/>
       <w:r>
         <w:rPr>
           <w:rFonts w:ascii="Arial" w:hAnsi="Arial" w:cs="Arial"/>
+          <w:bCs/>
+          <w:color w:val="000000"/>
         </w:rPr>
-        <w:t>.</w:t>
+        <w:t>}</w:t>
       </w:r>
-    </w:p>
-    <w:p>
-      <w:pPr>
-        <w:widowControl w:val="0"/>
-        <w:tabs>
-          <w:tab w:val="left" w:pos="90"/>
-        </w:tabs>
-        <w:autoSpaceDE w:val="0"/>
-        <w:autoSpaceDN w:val="0"/>
-        <w:adjustRightInd w:val="0"/>
-        <w:spacing w:before="171"/>
-        <w:ind w:right="-2111"/>
-        <w:rPr>
-          <w:rFonts w:ascii="Arial" w:hAnsi="Arial" w:cs="Arial"/>
-        </w:rPr>
-      </w:pPr>
-    </w:p>
-    <w:p>
-      <w:pPr>
-        <w:widowControl w:val="0"/>
-        <w:tabs>
-          <w:tab w:val="left" w:pos="90"/>
-        </w:tabs>
-        <w:autoSpaceDE w:val="0"/>
-        <w:autoSpaceDN w:val="0"/>
-        <w:adjustRightInd w:val="0"/>
-        <w:spacing w:before="171"/>
-        <w:ind w:right="-2111"/>
-        <w:rPr>
-          <w:rFonts w:ascii="Arial" w:hAnsi="Arial" w:cs="Arial"/>
-        </w:rPr>
-      </w:pPr>
     </w:p>
     <w:p>
       <w:pPr>
@@ -2205,24 +2225,6 @@
         </w:rPr>
         <w:t>: siehe nachfolgende Seite.</w:t>
       </w:r>
-    </w:p>
-    <w:p>
-      <w:pPr>
-        <w:widowControl w:val="0"/>
-        <w:tabs>
-          <w:tab w:val="left" w:pos="90"/>
-        </w:tabs>
-        <w:autoSpaceDE w:val="0"/>
-        <w:autoSpaceDN w:val="0"/>
-        <w:adjustRightInd w:val="0"/>
-        <w:spacing w:before="171"/>
-        <w:ind w:right="-2111"/>
-        <w:rPr>
-          <w:rFonts w:ascii="Arial" w:hAnsi="Arial" w:cs="Arial"/>
-          <w:b/>
-          <w:u w:val="single"/>
-        </w:rPr>
-      </w:pPr>
       <w:r>
         <w:rPr>
           <w:rFonts w:ascii="Arial" w:hAnsi="Arial" w:cs="Arial"/>
@@ -2260,7 +2262,7 @@
     </w:p>
     <w:tbl>
       <w:tblPr>
-        <w:tblW w:w="9135" w:type="dxa"/>
+        <w:tblW w:w="10080" w:type="dxa"/>
         <w:tblInd w:w="55" w:type="dxa"/>
         <w:tblBorders>
           <w:top w:val="single" w:sz="4" w:space="0" w:color="auto"/>
@@ -2270,17 +2272,19 @@
           <w:insideH w:val="single" w:sz="4" w:space="0" w:color="auto"/>
           <w:insideV w:val="double" w:sz="6" w:space="0" w:color="auto"/>
         </w:tblBorders>
+        <w:tblLayout w:type="fixed"/>
         <w:tblCellMar>
           <w:left w:w="70" w:type="dxa"/>
           <w:right w:w="70" w:type="dxa"/>
         </w:tblCellMar>
-        <w:tblLook w:val="04A0"/>
+        <w:tblLook w:val="04A0" w:firstRow="1" w:lastRow="0" w:firstColumn="1" w:lastColumn="0" w:noHBand="0" w:noVBand="1"/>
       </w:tblPr>
       <w:tblGrid>
-        <w:gridCol w:w="2879"/>
-        <w:gridCol w:w="2728"/>
-        <w:gridCol w:w="1709"/>
-        <w:gridCol w:w="1819"/>
+        <w:gridCol w:w="2341"/>
+        <w:gridCol w:w="3203"/>
+        <w:gridCol w:w="1417"/>
+        <w:gridCol w:w="1559"/>
+        <w:gridCol w:w="1560"/>
       </w:tblGrid>
       <w:tr>
         <w:trPr>
@@ -2288,7 +2292,8 @@
         </w:trPr>
         <w:tc>
           <w:tcPr>
-            <w:tcW w:w="2879" w:type="dxa"/>
+            <w:tcW w:w="2341" w:type="dxa"/>
+            <w:vMerge w:val="restart"/>
             <w:shd w:val="clear" w:color="000000" w:fill="BFBFBF"/>
             <w:vAlign w:val="center"/>
           </w:tcPr>
@@ -2342,7 +2347,8 @@
         </w:tc>
         <w:tc>
           <w:tcPr>
-            <w:tcW w:w="2728" w:type="dxa"/>
+            <w:tcW w:w="3203" w:type="dxa"/>
+            <w:vMerge w:val="restart"/>
             <w:vAlign w:val="center"/>
           </w:tcPr>
           <w:p>
@@ -2365,25 +2371,54 @@
                 <w:sz w:val="22"/>
                 <w:szCs w:val="22"/>
               </w:rPr>
-              <w:t>positiv</w:t>
+              <w:t>{</w:t>
+            </w:r>
+            <w:proofErr w:type="spellStart"/>
+            <w:r>
+              <w:rPr>
+                <w:rFonts w:ascii="Arial" w:hAnsi="Arial" w:cs="Arial"/>
+                <w:b/>
+                <w:bCs/>
+                <w:color w:val="000000"/>
+                <w:sz w:val="22"/>
+                <w:szCs w:val="22"/>
+              </w:rPr>
+              <w:t>BetalactamaseString</w:t>
+            </w:r>
+            <w:proofErr w:type="spellEnd"/>
+            <w:r>
+              <w:rPr>
+                <w:rFonts w:ascii="Arial" w:hAnsi="Arial" w:cs="Arial"/>
+                <w:b/>
+                <w:bCs/>
+                <w:color w:val="000000"/>
+                <w:sz w:val="22"/>
+                <w:szCs w:val="22"/>
+              </w:rPr>
+              <w:t>}</w:t>
             </w:r>
           </w:p>
         </w:tc>
         <w:tc>
           <w:tcPr>
-            <w:tcW w:w="3528" w:type="dxa"/>
-            <w:gridSpan w:val="2"/>
-            <w:shd w:val="clear" w:color="auto" w:fill="C0C0C0"/>
+            <w:tcW w:w="4536" w:type="dxa"/>
+            <w:gridSpan w:val="3"/>
+            <w:tcBorders>
+              <w:bottom w:val="nil"/>
+            </w:tcBorders>
+            <w:shd w:val="clear" w:color="auto" w:fill="BFBFBF" w:themeFill="background1" w:themeFillShade="BF"/>
           </w:tcPr>
           <w:p>
             <w:pPr>
-              <w:rPr>
-                <w:rFonts w:ascii="Arial" w:hAnsi="Arial" w:cs="Arial"/>
-                <w:b/>
-                <w:bCs/>
-                <w:color w:val="000000"/>
-                <w:sz w:val="22"/>
-                <w:szCs w:val="22"/>
+              <w:jc w:val="center"/>
+              <w:rPr>
+                <w:rFonts w:ascii="Arial" w:hAnsi="Arial" w:cs="Arial"/>
+                <w:b/>
+                <w:bCs/>
+                <w:color w:val="000000"/>
+                <w:sz w:val="22"/>
+                <w:szCs w:val="22"/>
+                <w:lang w:val="en-US"/>
               </w:rPr>
             </w:pPr>
             <w:r>
@@ -2395,58 +2430,7 @@
                 <w:sz w:val="22"/>
                 <w:szCs w:val="22"/>
               </w:rPr>
-              <w:t>Grenzwerte nach EUCAST 201</w:t>
-            </w:r>
-            <w:r>
-              <w:rPr>
-                <w:rFonts w:ascii="Arial" w:hAnsi="Arial" w:cs="Arial"/>
-                <w:b/>
-                <w:bCs/>
-                <w:color w:val="000000"/>
-                <w:sz w:val="22"/>
-                <w:szCs w:val="22"/>
-              </w:rPr>
-              <w:t>4</w:t>
-            </w:r>
-          </w:p>
-          <w:p>
-            <w:pPr>
-              <w:tabs>
-                <w:tab w:val="left" w:pos="695"/>
-                <w:tab w:val="left" w:pos="2450"/>
-              </w:tabs>
-              <w:rPr>
-                <w:rFonts w:ascii="Arial" w:hAnsi="Arial" w:cs="Arial"/>
-                <w:b/>
-                <w:bCs/>
-                <w:color w:val="000000"/>
-                <w:sz w:val="22"/>
-                <w:szCs w:val="22"/>
-              </w:rPr>
-            </w:pPr>
-            <w:r>
-              <w:rPr>
-                <w:rFonts w:ascii="Arial" w:hAnsi="Arial" w:cs="Arial"/>
-                <w:b/>
-                <w:bCs/>
-                <w:color w:val="000000"/>
-                <w:sz w:val="22"/>
-                <w:szCs w:val="22"/>
-              </w:rPr>
-              <w:tab/>
-              <w:t>S</w:t>
-            </w:r>
-            <w:r>
-              <w:rPr>
-                <w:rFonts w:ascii="Arial" w:hAnsi="Arial" w:cs="Arial"/>
-                <w:b/>
-                <w:bCs/>
-                <w:color w:val="000000"/>
-                <w:sz w:val="22"/>
-                <w:szCs w:val="22"/>
-              </w:rPr>
-              <w:tab/>
-              <w:t>R</w:t>
+              <w:t>Grenzwerte nach EUCAST</w:t>
             </w:r>
           </w:p>
         </w:tc>
@@ -2457,7 +2441,8 @@
         </w:trPr>
         <w:tc>
           <w:tcPr>
-            <w:tcW w:w="2879" w:type="dxa"/>
+            <w:tcW w:w="2341" w:type="dxa"/>
+            <w:vMerge/>
             <w:shd w:val="clear" w:color="000000" w:fill="BFBFBF"/>
             <w:vAlign w:val="bottom"/>
           </w:tcPr>
@@ -2470,10 +2455,174 @@
                 <w:iCs/>
                 <w:sz w:val="22"/>
                 <w:szCs w:val="22"/>
-                <w:highlight w:val="lightGray"/>
               </w:rPr>
             </w:pPr>
-            <w:r>
+          </w:p>
+        </w:tc>
+        <w:tc>
+          <w:tcPr>
+            <w:tcW w:w="3203" w:type="dxa"/>
+            <w:vMerge/>
+            <w:vAlign w:val="bottom"/>
+          </w:tcPr>
+          <w:p>
+            <w:pPr>
+              <w:rPr>
+                <w:rFonts w:ascii="Arial" w:hAnsi="Arial" w:cs="Arial"/>
+                <w:b/>
+                <w:bCs/>
+                <w:color w:val="000000"/>
+                <w:sz w:val="22"/>
+                <w:szCs w:val="22"/>
+              </w:rPr>
+            </w:pPr>
+          </w:p>
+        </w:tc>
+        <w:tc>
+          <w:tcPr>
+            <w:tcW w:w="1417" w:type="dxa"/>
+            <w:tcBorders>
+              <w:top w:val="nil"/>
+              <w:right w:val="nil"/>
+            </w:tcBorders>
+            <w:shd w:val="clear" w:color="auto" w:fill="BFBFBF" w:themeFill="background1" w:themeFillShade="BF"/>
+          </w:tcPr>
+          <w:p>
+            <w:pPr>
+              <w:rPr>
+                <w:rFonts w:ascii="Arial" w:hAnsi="Arial" w:cs="Arial"/>
+                <w:b/>
+                <w:bCs/>
+                <w:color w:val="000000"/>
+                <w:sz w:val="22"/>
+                <w:szCs w:val="22"/>
+              </w:rPr>
+            </w:pPr>
+            <w:r>
+              <w:rPr>
+                <w:rFonts w:ascii="Arial" w:hAnsi="Arial" w:cs="Arial"/>
+                <w:b/>
+                <w:bCs/>
+                <w:color w:val="000000"/>
+                <w:sz w:val="22"/>
+                <w:szCs w:val="22"/>
+              </w:rPr>
+              <w:t>S</w:t>
+            </w:r>
+          </w:p>
+        </w:tc>
+        <w:tc>
+          <w:tcPr>
+            <w:tcW w:w="1559" w:type="dxa"/>
+            <w:tcBorders>
+              <w:top w:val="nil"/>
+              <w:left w:val="nil"/>
+              <w:right w:val="nil"/>
+            </w:tcBorders>
+            <w:shd w:val="clear" w:color="auto" w:fill="BFBFBF" w:themeFill="background1" w:themeFillShade="BF"/>
+          </w:tcPr>
+          <w:p>
+            <w:pPr>
+              <w:rPr>
+                <w:rFonts w:ascii="Arial" w:hAnsi="Arial" w:cs="Arial"/>
+                <w:b/>
+                <w:bCs/>
+                <w:color w:val="000000"/>
+                <w:sz w:val="22"/>
+                <w:szCs w:val="22"/>
+                <w:lang w:val="en-US"/>
+              </w:rPr>
+            </w:pPr>
+            <w:r>
+              <w:rPr>
+                <w:rFonts w:ascii="Arial" w:hAnsi="Arial" w:cs="Arial"/>
+                <w:b/>
+                <w:bCs/>
+                <w:color w:val="000000"/>
+                <w:sz w:val="22"/>
+                <w:szCs w:val="22"/>
+                <w:lang w:val="en-US"/>
+              </w:rPr>
+              <w:t>R</w:t>
+            </w:r>
+          </w:p>
+        </w:tc>
+        <w:tc>
+          <w:tcPr>
+            <w:tcW w:w="1560" w:type="dxa"/>
+            <w:tcBorders>
+              <w:top w:val="nil"/>
+              <w:left w:val="nil"/>
+            </w:tcBorders>
+            <w:shd w:val="clear" w:color="auto" w:fill="BFBFBF" w:themeFill="background1" w:themeFillShade="BF"/>
+          </w:tcPr>
+          <w:p>
+            <w:pPr>
+              <w:rPr>
+                <w:rFonts w:ascii="Arial" w:hAnsi="Arial" w:cs="Arial"/>
+                <w:b/>
+                <w:bCs/>
+                <w:color w:val="000000"/>
+                <w:sz w:val="22"/>
+                <w:szCs w:val="22"/>
+                <w:lang w:val="en-US"/>
+              </w:rPr>
+            </w:pPr>
+            <w:proofErr w:type="spellStart"/>
+            <w:r>
+              <w:rPr>
+                <w:rFonts w:ascii="Arial" w:hAnsi="Arial" w:cs="Arial"/>
+                <w:b/>
+                <w:bCs/>
+                <w:color w:val="000000"/>
+                <w:sz w:val="22"/>
+                <w:szCs w:val="22"/>
+                <w:lang w:val="en-US"/>
+              </w:rPr>
+              <w:t>gültig</w:t>
+            </w:r>
+            <w:proofErr w:type="spellEnd"/>
+            <w:r>
+              <w:rPr>
+                <w:rFonts w:ascii="Arial" w:hAnsi="Arial" w:cs="Arial"/>
+                <w:b/>
+                <w:bCs/>
+                <w:color w:val="000000"/>
+                <w:sz w:val="22"/>
+                <w:szCs w:val="22"/>
+                <w:lang w:val="en-US"/>
+              </w:rPr>
+              <w:t xml:space="preserve"> </w:t>
+            </w:r>
+            <w:proofErr w:type="spellStart"/>
+            <w:r>
+              <w:rPr>
+                <w:rFonts w:ascii="Arial" w:hAnsi="Arial" w:cs="Arial"/>
+                <w:b/>
+                <w:bCs/>
+                <w:color w:val="000000"/>
+                <w:sz w:val="22"/>
+                <w:szCs w:val="22"/>
+                <w:lang w:val="en-US"/>
+              </w:rPr>
+              <w:t>seit</w:t>
+            </w:r>
+            <w:proofErr w:type="spellEnd"/>
+          </w:p>
+        </w:tc>
+      </w:tr>
+      <w:tr>
+        <w:trPr>
+          <w:trHeight w:val="300"/>
+        </w:trPr>
+        <w:tc>
+          <w:tcPr>
+            <w:tcW w:w="2341" w:type="dxa"/>
+            <w:shd w:val="clear" w:color="000000" w:fill="BFBFBF"/>
+            <w:vAlign w:val="bottom"/>
+          </w:tcPr>
+          <w:p>
+            <w:pPr>
               <w:rPr>
                 <w:rFonts w:ascii="Arial" w:hAnsi="Arial" w:cs="Arial"/>
                 <w:b/>
@@ -2481,9 +2630,18 @@
                 <w:iCs/>
                 <w:sz w:val="22"/>
                 <w:szCs w:val="22"/>
-                <w:highlight w:val="lightGray"/>
-              </w:rPr>
-              <w:t xml:space="preserve">Ampicillin </w:t>
+              </w:rPr>
+            </w:pPr>
+            <w:r>
+              <w:rPr>
+                <w:rFonts w:ascii="Arial" w:hAnsi="Arial" w:cs="Arial"/>
+                <w:b/>
+                <w:bCs/>
+                <w:iCs/>
+                <w:sz w:val="22"/>
+                <w:szCs w:val="22"/>
+              </w:rPr>
+              <w:t>{#</w:t>
             </w:r>
             <w:proofErr w:type="spellStart"/>
             <w:r>
@@ -2494,7 +2652,65 @@
                 <w:iCs/>
                 <w:sz w:val="22"/>
                 <w:szCs w:val="22"/>
-                <w:highlight w:val="lightGray"/>
+              </w:rPr>
+              <w:t>ETests</w:t>
+            </w:r>
+            <w:proofErr w:type="spellEnd"/>
+            <w:r>
+              <w:rPr>
+                <w:rFonts w:ascii="Arial" w:hAnsi="Arial" w:cs="Arial"/>
+                <w:b/>
+                <w:bCs/>
+                <w:iCs/>
+                <w:sz w:val="22"/>
+                <w:szCs w:val="22"/>
+              </w:rPr>
+              <w:t>}{</w:t>
+            </w:r>
+            <w:proofErr w:type="spellStart"/>
+            <w:r>
+              <w:rPr>
+                <w:rFonts w:ascii="Arial" w:hAnsi="Arial" w:cs="Arial"/>
+                <w:b/>
+                <w:bCs/>
+                <w:iCs/>
+                <w:sz w:val="22"/>
+                <w:szCs w:val="22"/>
+              </w:rPr>
+              <w:t>Antibiotic</w:t>
+            </w:r>
+            <w:proofErr w:type="spellEnd"/>
+            <w:r>
+              <w:rPr>
+                <w:rFonts w:ascii="Arial" w:hAnsi="Arial" w:cs="Arial"/>
+                <w:b/>
+                <w:bCs/>
+                <w:iCs/>
+                <w:sz w:val="22"/>
+                <w:szCs w:val="22"/>
+              </w:rPr>
+              <w:t>}</w:t>
+            </w:r>
+            <w:r>
+              <w:rPr>
+                <w:rFonts w:ascii="Arial" w:hAnsi="Arial" w:cs="Arial"/>
+                <w:b/>
+                <w:bCs/>
+                <w:iCs/>
+                <w:sz w:val="22"/>
+                <w:szCs w:val="22"/>
+              </w:rPr>
+              <w:t xml:space="preserve"> </w:t>
+            </w:r>
+            <w:proofErr w:type="spellStart"/>
+            <w:r>
+              <w:rPr>
+                <w:rFonts w:ascii="Arial" w:hAnsi="Arial" w:cs="Arial"/>
+                <w:b/>
+                <w:bCs/>
+                <w:iCs/>
+                <w:sz w:val="22"/>
+                <w:szCs w:val="22"/>
               </w:rPr>
               <w:t>Etest</w:t>
             </w:r>
@@ -2503,7 +2719,7 @@
         </w:tc>
         <w:tc>
           <w:tcPr>
-            <w:tcW w:w="2728" w:type="dxa"/>
+            <w:tcW w:w="3203" w:type="dxa"/>
             <w:vAlign w:val="bottom"/>
           </w:tcPr>
           <w:p>
@@ -2526,7 +2742,7 @@
                 <w:sz w:val="22"/>
                 <w:szCs w:val="22"/>
               </w:rPr>
-              <w:t>&gt;1</w:t>
+              <w:t>{Measurement}</w:t>
             </w:r>
             <w:r>
               <w:rPr>
@@ -2548,13 +2764,37 @@
                 <w:sz w:val="22"/>
                 <w:szCs w:val="22"/>
               </w:rPr>
-              <w:t>resistent</w:t>
+              <w:t>{</w:t>
+            </w:r>
+            <w:proofErr w:type="spellStart"/>
+            <w:r>
+              <w:rPr>
+                <w:rFonts w:ascii="Arial" w:hAnsi="Arial" w:cs="Arial"/>
+                <w:b/>
+                <w:bCs/>
+                <w:color w:val="000000"/>
+                <w:sz w:val="22"/>
+                <w:szCs w:val="22"/>
+              </w:rPr>
+              <w:t>Result</w:t>
+            </w:r>
+            <w:proofErr w:type="spellEnd"/>
+            <w:r>
+              <w:rPr>
+                <w:rFonts w:ascii="Arial" w:hAnsi="Arial" w:cs="Arial"/>
+                <w:b/>
+                <w:bCs/>
+                <w:color w:val="000000"/>
+                <w:sz w:val="22"/>
+                <w:szCs w:val="22"/>
+              </w:rPr>
+              <w:t>}</w:t>
             </w:r>
           </w:p>
         </w:tc>
         <w:tc>
           <w:tcPr>
-            <w:tcW w:w="1709" w:type="dxa"/>
+            <w:tcW w:w="1417" w:type="dxa"/>
             <w:shd w:val="clear" w:color="auto" w:fill="auto"/>
           </w:tcPr>
           <w:p>
@@ -2577,7 +2817,31 @@
                 <w:sz w:val="22"/>
                 <w:szCs w:val="22"/>
               </w:rPr>
-              <w:t>≤ 1</w:t>
+              <w:t>≤{</w:t>
+            </w:r>
+            <w:proofErr w:type="spellStart"/>
+            <w:r>
+              <w:rPr>
+                <w:rFonts w:ascii="Arial" w:hAnsi="Arial" w:cs="Arial"/>
+                <w:b/>
+                <w:bCs/>
+                <w:color w:val="000000"/>
+                <w:sz w:val="22"/>
+                <w:szCs w:val="22"/>
+              </w:rPr>
+              <w:t>MicBreakpointSusceptible</w:t>
+            </w:r>
+            <w:proofErr w:type="spellEnd"/>
+            <w:r>
+              <w:rPr>
+                <w:rFonts w:ascii="Arial" w:hAnsi="Arial" w:cs="Arial"/>
+                <w:b/>
+                <w:bCs/>
+                <w:color w:val="000000"/>
+                <w:sz w:val="22"/>
+                <w:szCs w:val="22"/>
+              </w:rPr>
+              <w:t>}</w:t>
             </w:r>
             <w:r>
               <w:rPr>
@@ -2594,7 +2858,7 @@
         </w:tc>
         <w:tc>
           <w:tcPr>
-            <w:tcW w:w="1819" w:type="dxa"/>
+            <w:tcW w:w="1559" w:type="dxa"/>
             <w:shd w:val="clear" w:color="auto" w:fill="auto"/>
           </w:tcPr>
           <w:p>
@@ -2606,6 +2870,7 @@
                 <w:color w:val="000000"/>
                 <w:sz w:val="22"/>
                 <w:szCs w:val="22"/>
+                <w:lang w:val="en-US"/>
               </w:rPr>
             </w:pPr>
             <w:r>
@@ -2616,19 +2881,129 @@
                 <w:color w:val="000000"/>
                 <w:sz w:val="22"/>
                 <w:szCs w:val="22"/>
-              </w:rPr>
-              <w:t>&gt;1</w:t>
-            </w:r>
-            <w:r>
-              <w:rPr>
-                <w:rFonts w:ascii="Arial" w:hAnsi="Arial" w:cs="Arial"/>
-                <w:b/>
-                <w:bCs/>
-                <w:color w:val="000000"/>
-                <w:sz w:val="22"/>
-                <w:szCs w:val="22"/>
-              </w:rPr>
-              <w:t xml:space="preserve"> µg/ml</w:t>
+                <w:lang w:val="en-US"/>
+              </w:rPr>
+              <w:t>&gt;{</w:t>
+            </w:r>
+            <w:proofErr w:type="spellStart"/>
+            <w:r>
+              <w:rPr>
+                <w:rFonts w:ascii="Arial" w:hAnsi="Arial" w:cs="Arial"/>
+                <w:b/>
+                <w:bCs/>
+                <w:color w:val="000000"/>
+                <w:sz w:val="22"/>
+                <w:szCs w:val="22"/>
+                <w:lang w:val="en-US"/>
+              </w:rPr>
+              <w:t>MicBreakpointResistent</w:t>
+            </w:r>
+            <w:proofErr w:type="spellEnd"/>
+            <w:r>
+              <w:rPr>
+                <w:rFonts w:ascii="Arial" w:hAnsi="Arial" w:cs="Arial"/>
+                <w:b/>
+                <w:bCs/>
+                <w:color w:val="000000"/>
+                <w:sz w:val="22"/>
+                <w:szCs w:val="22"/>
+                <w:lang w:val="en-US"/>
+              </w:rPr>
+              <w:t>} µg/ml</w:t>
+            </w:r>
+          </w:p>
+        </w:tc>
+        <w:tc>
+          <w:tcPr>
+            <w:tcW w:w="1560" w:type="dxa"/>
+          </w:tcPr>
+          <w:p>
+            <w:pPr>
+              <w:rPr>
+                <w:rFonts w:ascii="Arial" w:hAnsi="Arial" w:cs="Arial"/>
+                <w:b/>
+                <w:bCs/>
+                <w:color w:val="000000"/>
+                <w:sz w:val="22"/>
+                <w:szCs w:val="22"/>
+                <w:lang w:val="en-US"/>
+              </w:rPr>
+            </w:pPr>
+            <w:r>
+              <w:rPr>
+                <w:rFonts w:ascii="Arial" w:hAnsi="Arial" w:cs="Arial"/>
+                <w:b/>
+                <w:bCs/>
+                <w:color w:val="000000"/>
+                <w:sz w:val="22"/>
+                <w:szCs w:val="22"/>
+                <w:lang w:val="en-US"/>
+              </w:rPr>
+              <w:t>{</w:t>
+            </w:r>
+            <w:proofErr w:type="spellStart"/>
+            <w:r>
+              <w:rPr>
+                <w:rFonts w:ascii="Arial" w:hAnsi="Arial" w:cs="Arial"/>
+                <w:b/>
+                <w:bCs/>
+                <w:color w:val="000000"/>
+                <w:sz w:val="22"/>
+                <w:szCs w:val="22"/>
+                <w:lang w:val="en-US"/>
+              </w:rPr>
+              <w:t>ValidFromYear</w:t>
+            </w:r>
+            <w:proofErr w:type="spellEnd"/>
+            <w:r>
+              <w:rPr>
+                <w:rFonts w:ascii="Arial" w:hAnsi="Arial" w:cs="Arial"/>
+                <w:b/>
+                <w:bCs/>
+                <w:color w:val="000000"/>
+                <w:sz w:val="22"/>
+                <w:szCs w:val="22"/>
+                <w:lang w:val="en-US"/>
+              </w:rPr>
+              <w:t>}</w:t>
+            </w:r>
+            <w:r>
+              <w:rPr>
+                <w:rFonts w:ascii="Arial" w:hAnsi="Arial" w:cs="Arial"/>
+                <w:b/>
+                <w:bCs/>
+                <w:color w:val="000000"/>
+                <w:sz w:val="22"/>
+                <w:szCs w:val="22"/>
+                <w:lang w:val="en-US"/>
+              </w:rPr>
+              <w:t>{/</w:t>
+            </w:r>
+            <w:proofErr w:type="spellStart"/>
+            <w:r>
+              <w:rPr>
+                <w:rFonts w:ascii="Arial" w:hAnsi="Arial" w:cs="Arial"/>
+                <w:b/>
+                <w:bCs/>
+                <w:color w:val="000000"/>
+                <w:sz w:val="22"/>
+                <w:szCs w:val="22"/>
+                <w:lang w:val="en-US"/>
+              </w:rPr>
+              <w:t>ETests</w:t>
+            </w:r>
+            <w:proofErr w:type="spellEnd"/>
+            <w:r>
+              <w:rPr>
+                <w:rFonts w:ascii="Arial" w:hAnsi="Arial" w:cs="Arial"/>
+                <w:b/>
+                <w:bCs/>
+                <w:color w:val="000000"/>
+                <w:sz w:val="22"/>
+                <w:szCs w:val="22"/>
+                <w:lang w:val="en-US"/>
+              </w:rPr>
+              <w:t>}</w:t>
             </w:r>
           </w:p>
         </w:tc>
@@ -2648,6 +3023,7 @@
         <w:rPr>
           <w:rFonts w:ascii="Arial" w:hAnsi="Arial" w:cs="Arial"/>
           <w:b/>
+          <w:lang w:val="en-US"/>
         </w:rPr>
       </w:pPr>
     </w:p>
@@ -2665,8 +3041,6 @@
         <w:jc w:val="both"/>
         <w:rPr>
           <w:rFonts w:ascii="Arial" w:hAnsi="Arial" w:cs="Arial"/>
-          <w:bCs/>
-          <w:color w:val="000000"/>
         </w:rPr>
       </w:pPr>
       <w:r>
@@ -2704,11 +3078,11 @@
       </w:r>
       <w:r>
         <w:rPr>
-          <w:rFonts w:ascii="Symbol" w:hAnsi="Symbol" w:cs="Arial"/>
+          <w:rFonts w:ascii="Arial" w:hAnsi="Arial" w:cs="Arial"/>
           <w:bCs/>
-          <w:iCs/>
+          <w:color w:val="000000"/>
         </w:rPr>
-        <w:t></w:t>
+        <w:t>β</w:t>
       </w:r>
       <w:r>
         <w:rPr>
@@ -2760,15 +3134,7 @@
           <w:bCs/>
           <w:color w:val="000000"/>
         </w:rPr>
-        <w:t>-</w:t>
-      </w:r>
-      <w:r>
-        <w:rPr>
-          <w:rFonts w:ascii="Arial" w:hAnsi="Arial" w:cs="Arial"/>
-          <w:bCs/>
-          <w:color w:val="000000"/>
-        </w:rPr>
-        <w:t>resistentes</w:t>
+        <w:t>-resistentes</w:t>
       </w:r>
       <w:r>
         <w:rPr>
@@ -2800,15 +3166,7 @@
           <w:bCs/>
           <w:color w:val="000000"/>
         </w:rPr>
-        <w:t xml:space="preserve"> </w:t>
-      </w:r>
-      <w:r>
-        <w:rPr>
-          <w:rFonts w:ascii="Arial" w:hAnsi="Arial" w:cs="Arial"/>
-          <w:bCs/>
-          <w:color w:val="000000"/>
-        </w:rPr>
-        <w:t>Von einer Wirksamkeit von β-</w:t>
+        <w:t xml:space="preserve"> Von einer Wirksamkeit von β-</w:t>
       </w:r>
       <w:proofErr w:type="spellStart"/>
       <w:r>
@@ -2852,8 +3210,18 @@
           <w:bCs/>
           <w:color w:val="000000"/>
         </w:rPr>
-        <w:t xml:space="preserve"> ist auszugehen.</w:t>
+        <w:t xml:space="preserve"> ist auszugehen</w:t>
       </w:r>
+      <w:r>
+        <w:rPr>
+          <w:rFonts w:ascii="Arial" w:hAnsi="Arial" w:cs="Arial"/>
+          <w:bCs/>
+          <w:color w:val="000000"/>
+        </w:rPr>
+        <w:t>.</w:t>
+      </w:r>
+      <w:bookmarkStart w:id="4" w:name="_GoBack"/>
+      <w:bookmarkEnd w:id="4"/>
     </w:p>
     <w:p>
       <w:pPr>
@@ -2959,7 +3327,7 @@
           <w:rFonts w:ascii="Arial" w:hAnsi="Arial" w:cs="Arial"/>
           <w:color w:val="000000"/>
         </w:rPr>
-        <w:t xml:space="preserve">Dr. </w:t>
+        <w:t>{</w:t>
       </w:r>
       <w:proofErr w:type="spellStart"/>
       <w:r>
@@ -2967,7 +3335,7 @@
           <w:rFonts w:ascii="Arial" w:hAnsi="Arial" w:cs="Arial"/>
           <w:color w:val="000000"/>
         </w:rPr>
-        <w:t>med</w:t>
+        <w:t>Signer</w:t>
       </w:r>
       <w:proofErr w:type="spellEnd"/>
       <w:r>
@@ -2975,39 +3343,14 @@
           <w:rFonts w:ascii="Arial" w:hAnsi="Arial" w:cs="Arial"/>
           <w:color w:val="000000"/>
         </w:rPr>
-        <w:t xml:space="preserve"> </w:t>
+        <w:t>}</w:t>
       </w:r>
-      <w:proofErr w:type="spellStart"/>
-      <w:r>
-        <w:rPr>
-          <w:rFonts w:ascii="Arial" w:hAnsi="Arial" w:cs="Arial"/>
-          <w:color w:val="000000"/>
-        </w:rPr>
-        <w:t>Thiên-Trí</w:t>
-      </w:r>
-      <w:proofErr w:type="spellEnd"/>
-      <w:r>
-        <w:rPr>
-          <w:rFonts w:ascii="Arial" w:hAnsi="Arial" w:cs="Arial"/>
-          <w:color w:val="000000"/>
-        </w:rPr>
-        <w:t xml:space="preserve"> </w:t>
-      </w:r>
-      <w:proofErr w:type="spellStart"/>
-      <w:r>
-        <w:rPr>
-          <w:rFonts w:ascii="Arial" w:hAnsi="Arial" w:cs="Arial"/>
-          <w:color w:val="000000"/>
-        </w:rPr>
-        <w:t>Lâm</w:t>
-      </w:r>
-      <w:proofErr w:type="spellEnd"/>
     </w:p>
     <w:sectPr>
-      <w:headerReference w:type="default" r:id="rId7"/>
-      <w:footerReference w:type="default" r:id="rId8"/>
-      <w:headerReference w:type="first" r:id="rId9"/>
-      <w:footerReference w:type="first" r:id="rId10"/>
+      <w:headerReference w:type="default" r:id="rId8"/>
+      <w:footerReference w:type="default" r:id="rId9"/>
+      <w:headerReference w:type="first" r:id="rId10"/>
+      <w:footerReference w:type="first" r:id="rId11"/>
       <w:pgSz w:w="11906" w:h="16838" w:code="9"/>
       <w:pgMar w:top="2092" w:right="3028" w:bottom="1418" w:left="1259" w:header="680" w:footer="0" w:gutter="0"/>
       <w:cols w:space="708"/>
@@ -3019,7 +3362,7 @@
 </file>
 
 <file path=word/endnotes.xml><?xml version="1.0" encoding="utf-8"?>
-<w:endnotes xmlns:ve="http://schemas.openxmlformats.org/markup-compatibility/2006" xmlns:o="urn:schemas-microsoft-com:office:office" xmlns:r="http://schemas.openxmlformats.org/officeDocument/2006/relationships" xmlns:m="http://schemas.openxmlformats.org/officeDocument/2006/math" xmlns:v="urn:schemas-microsoft-com:vml" xmlns:wp="http://schemas.openxmlformats.org/drawingml/2006/wordprocessingDrawing" xmlns:w10="urn:schemas-microsoft-com:office:word" xmlns:w="http://schemas.openxmlformats.org/wordprocessingml/2006/main" xmlns:wne="http://schemas.microsoft.com/office/word/2006/wordml">
+<w:endnotes xmlns:wpc="http://schemas.microsoft.com/office/word/2010/wordprocessingCanvas" xmlns:mc="http://schemas.openxmlformats.org/markup-compatibility/2006" xmlns:o="urn:schemas-microsoft-com:office:office" xmlns:r="http://schemas.openxmlformats.org/officeDocument/2006/relationships" xmlns:m="http://schemas.openxmlformats.org/officeDocument/2006/math" xmlns:v="urn:schemas-microsoft-com:vml" xmlns:wp14="http://schemas.microsoft.com/office/word/2010/wordprocessingDrawing" xmlns:wp="http://schemas.openxmlformats.org/drawingml/2006/wordprocessingDrawing" xmlns:w10="urn:schemas-microsoft-com:office:word" xmlns:w="http://schemas.openxmlformats.org/wordprocessingml/2006/main" xmlns:w14="http://schemas.microsoft.com/office/word/2010/wordml" xmlns:wpg="http://schemas.microsoft.com/office/word/2010/wordprocessingGroup" xmlns:wpi="http://schemas.microsoft.com/office/word/2010/wordprocessingInk" xmlns:wne="http://schemas.microsoft.com/office/word/2006/wordml" xmlns:wps="http://schemas.microsoft.com/office/word/2010/wordprocessingShape" mc:Ignorable="w14 wp14">
   <w:endnote w:type="separator" w:id="-1">
     <w:p>
       <w:r>
@@ -3038,45 +3381,83 @@
 </file>
 
 <file path=word/footer1.xml><?xml version="1.0" encoding="utf-8"?>
-<w:ftr xmlns:ve="http://schemas.openxmlformats.org/markup-compatibility/2006" xmlns:o="urn:schemas-microsoft-com:office:office" xmlns:r="http://schemas.openxmlformats.org/officeDocument/2006/relationships" xmlns:m="http://schemas.openxmlformats.org/officeDocument/2006/math" xmlns:v="urn:schemas-microsoft-com:vml" xmlns:wp="http://schemas.openxmlformats.org/drawingml/2006/wordprocessingDrawing" xmlns:w10="urn:schemas-microsoft-com:office:word" xmlns:w="http://schemas.openxmlformats.org/wordprocessingml/2006/main" xmlns:wne="http://schemas.microsoft.com/office/word/2006/wordml">
+<w:ftr xmlns:wpc="http://schemas.microsoft.com/office/word/2010/wordprocessingCanvas" xmlns:mc="http://schemas.openxmlformats.org/markup-compatibility/2006" xmlns:o="urn:schemas-microsoft-com:office:office" xmlns:r="http://schemas.openxmlformats.org/officeDocument/2006/relationships" xmlns:m="http://schemas.openxmlformats.org/officeDocument/2006/math" xmlns:v="urn:schemas-microsoft-com:vml" xmlns:wp14="http://schemas.microsoft.com/office/word/2010/wordprocessingDrawing" xmlns:wp="http://schemas.openxmlformats.org/drawingml/2006/wordprocessingDrawing" xmlns:w10="urn:schemas-microsoft-com:office:word" xmlns:w="http://schemas.openxmlformats.org/wordprocessingml/2006/main" xmlns:w14="http://schemas.microsoft.com/office/word/2010/wordml" xmlns:wpg="http://schemas.microsoft.com/office/word/2010/wordprocessingGroup" xmlns:wpi="http://schemas.microsoft.com/office/word/2010/wordprocessingInk" xmlns:wne="http://schemas.microsoft.com/office/word/2006/wordml" xmlns:wps="http://schemas.microsoft.com/office/word/2010/wordprocessingShape" mc:Ignorable="w14 wp14">
   <w:p>
     <w:pPr>
       <w:tabs>
-        <w:tab w:val="right" w:pos="7655"/>
+        <w:tab w:val="left" w:pos="6480"/>
       </w:tabs>
       <w:rPr>
-        <w:sz w:val="16"/>
-        <w:szCs w:val="16"/>
+        <w:sz w:val="17"/>
+        <w:szCs w:val="17"/>
       </w:rPr>
     </w:pPr>
     <w:r>
       <w:rPr>
         <w:noProof/>
       </w:rPr>
-      <w:pict>
-        <v:shapetype id="_x0000_t75" coordsize="21600,21600" o:spt="75" o:preferrelative="t" path="m@4@5l@4@11@9@11@9@5xe" filled="f" stroked="f">
-          <v:stroke joinstyle="miter"/>
-          <v:formulas>
-            <v:f eqn="if lineDrawn pixelLineWidth 0"/>
-            <v:f eqn="sum @0 1 0"/>
-            <v:f eqn="sum 0 0 @1"/>
-            <v:f eqn="prod @2 1 2"/>
-            <v:f eqn="prod @3 21600 pixelWidth"/>
-            <v:f eqn="prod @3 21600 pixelHeight"/>
-            <v:f eqn="sum @0 0 1"/>
-            <v:f eqn="prod @6 1 2"/>
-            <v:f eqn="prod @7 21600 pixelWidth"/>
-            <v:f eqn="sum @8 21600 0"/>
-            <v:f eqn="prod @7 21600 pixelHeight"/>
-            <v:f eqn="sum @10 21600 0"/>
-          </v:formulas>
-          <v:path o:extrusionok="f" gradientshapeok="t" o:connecttype="rect"/>
-          <o:lock v:ext="edit" aspectratio="t"/>
-        </v:shapetype>
-        <v:shape id="Bild 1" o:spid="_x0000_s2057" type="#_x0000_t75" style="position:absolute;margin-left:401.25pt;margin-top:-13.1pt;width:111pt;height:63pt;z-index:1;visibility:visible">
-          <v:imagedata r:id="rId1" o:title="ML-13135-01_DAkkS-Symbol_grau1-1"/>
-        </v:shape>
-      </w:pict>
+      <w:drawing>
+        <wp:anchor distT="0" distB="0" distL="114300" distR="114300" simplePos="0" relativeHeight="251656704" behindDoc="0" locked="0" layoutInCell="1" allowOverlap="1">
+          <wp:simplePos x="0" y="0"/>
+          <wp:positionH relativeFrom="column">
+            <wp:posOffset>5095875</wp:posOffset>
+          </wp:positionH>
+          <wp:positionV relativeFrom="paragraph">
+            <wp:posOffset>-166370</wp:posOffset>
+          </wp:positionV>
+          <wp:extent cx="1409700" cy="800100"/>
+          <wp:effectExtent l="0" t="0" r="0" b="0"/>
+          <wp:wrapNone/>
+          <wp:docPr id="9" name="Bild 1" descr="C:\Dokumente und Einstellungen\NRZM\Lokale Einstellungen\Temp\ML-13135-01_DAkkS-Symbol_grau1-1.jpg"/>
+          <wp:cNvGraphicFramePr>
+            <a:graphicFrameLocks xmlns:a="http://schemas.openxmlformats.org/drawingml/2006/main" noChangeAspect="1"/>
+          </wp:cNvGraphicFramePr>
+          <a:graphic xmlns:a="http://schemas.openxmlformats.org/drawingml/2006/main">
+            <a:graphicData uri="http://schemas.openxmlformats.org/drawingml/2006/picture">
+              <pic:pic xmlns:pic="http://schemas.openxmlformats.org/drawingml/2006/picture">
+                <pic:nvPicPr>
+                  <pic:cNvPr id="0" name="Bild 1" descr="C:\Dokumente und Einstellungen\NRZM\Lokale Einstellungen\Temp\ML-13135-01_DAkkS-Symbol_grau1-1.jpg"/>
+                  <pic:cNvPicPr>
+                    <a:picLocks noChangeAspect="1" noChangeArrowheads="1"/>
+                  </pic:cNvPicPr>
+                </pic:nvPicPr>
+                <pic:blipFill>
+                  <a:blip r:embed="rId1">
+                    <a:extLst>
+                      <a:ext uri="{28A0092B-C50C-407E-A947-70E740481C1C}">
+                        <a14:useLocalDpi xmlns:a14="http://schemas.microsoft.com/office/drawing/2010/main" val="0"/>
+                      </a:ext>
+                    </a:extLst>
+                  </a:blip>
+                  <a:srcRect/>
+                  <a:stretch>
+                    <a:fillRect/>
+                  </a:stretch>
+                </pic:blipFill>
+                <pic:spPr bwMode="auto">
+                  <a:xfrm>
+                    <a:off x="0" y="0"/>
+                    <a:ext cx="1409700" cy="800100"/>
+                  </a:xfrm>
+                  <a:prstGeom prst="rect">
+                    <a:avLst/>
+                  </a:prstGeom>
+                  <a:noFill/>
+                  <a:ln>
+                    <a:noFill/>
+                  </a:ln>
+                </pic:spPr>
+              </pic:pic>
+            </a:graphicData>
+          </a:graphic>
+          <wp14:sizeRelH relativeFrom="page">
+            <wp14:pctWidth>0</wp14:pctWidth>
+          </wp14:sizeRelH>
+          <wp14:sizeRelV relativeFrom="page">
+            <wp14:pctHeight>0</wp14:pctHeight>
+          </wp14:sizeRelV>
+        </wp:anchor>
+      </w:drawing>
     </w:r>
     <w:r>
       <w:rPr>
@@ -3101,64 +3482,32 @@
     </w:r>
     <w:r>
       <w:rPr>
-        <w:sz w:val="16"/>
-        <w:szCs w:val="16"/>
-      </w:rPr>
-      <w:t xml:space="preserve">Befund zu </w:t>
-    </w:r>
-    <w:fldSimple w:instr=" REF KLNr  \* MERGEFORMAT ">
-      <w:r>
-        <w:rPr>
-          <w:bCs/>
-          <w:color w:val="000000"/>
-          <w:sz w:val="16"/>
-          <w:szCs w:val="16"/>
-        </w:rPr>
-        <w:t>KLXXX/14</w:t>
-      </w:r>
-    </w:fldSimple>
-    <w:r>
-      <w:rPr>
-        <w:sz w:val="16"/>
-        <w:szCs w:val="16"/>
-      </w:rPr>
-      <w:t xml:space="preserve">; </w:t>
+        <w:sz w:val="20"/>
+        <w:szCs w:val="20"/>
+      </w:rPr>
+      <w:t xml:space="preserve">Seite </w:t>
     </w:r>
     <w:r>
       <w:rPr>
-        <w:sz w:val="16"/>
-        <w:szCs w:val="16"/>
-      </w:rPr>
-      <w:t>S</w:t>
-    </w:r>
-    <w:r>
-      <w:rPr>
-        <w:sz w:val="16"/>
-        <w:szCs w:val="16"/>
-      </w:rPr>
-      <w:t xml:space="preserve">eite </w:t>
-    </w:r>
-    <w:r>
-      <w:rPr>
         <w:rStyle w:val="Seitenzahl"/>
-        <w:sz w:val="16"/>
-        <w:szCs w:val="16"/>
+        <w:sz w:val="20"/>
+        <w:szCs w:val="20"/>
       </w:rPr>
       <w:fldChar w:fldCharType="begin"/>
     </w:r>
     <w:r>
       <w:rPr>
         <w:rStyle w:val="Seitenzahl"/>
-        <w:sz w:val="16"/>
-        <w:szCs w:val="16"/>
+        <w:sz w:val="20"/>
+        <w:szCs w:val="20"/>
       </w:rPr>
       <w:instrText xml:space="preserve"> PAGE </w:instrText>
     </w:r>
     <w:r>
       <w:rPr>
         <w:rStyle w:val="Seitenzahl"/>
-        <w:sz w:val="16"/>
-        <w:szCs w:val="16"/>
+        <w:sz w:val="20"/>
+        <w:szCs w:val="20"/>
       </w:rPr>
       <w:fldChar w:fldCharType="separate"/>
     </w:r>
@@ -3166,48 +3515,48 @@
       <w:rPr>
         <w:rStyle w:val="Seitenzahl"/>
         <w:noProof/>
-        <w:sz w:val="16"/>
-        <w:szCs w:val="16"/>
+        <w:sz w:val="20"/>
+        <w:szCs w:val="20"/>
       </w:rPr>
       <w:t>2</w:t>
     </w:r>
     <w:r>
       <w:rPr>
         <w:rStyle w:val="Seitenzahl"/>
-        <w:sz w:val="16"/>
-        <w:szCs w:val="16"/>
+        <w:sz w:val="20"/>
+        <w:szCs w:val="20"/>
       </w:rPr>
       <w:fldChar w:fldCharType="end"/>
     </w:r>
     <w:r>
       <w:rPr>
         <w:rStyle w:val="Seitenzahl"/>
-        <w:sz w:val="16"/>
-        <w:szCs w:val="16"/>
+        <w:sz w:val="20"/>
+        <w:szCs w:val="20"/>
       </w:rPr>
       <w:t xml:space="preserve"> von </w:t>
     </w:r>
     <w:r>
       <w:rPr>
         <w:rStyle w:val="Seitenzahl"/>
-        <w:sz w:val="16"/>
-        <w:szCs w:val="16"/>
+        <w:sz w:val="20"/>
+        <w:szCs w:val="20"/>
       </w:rPr>
       <w:fldChar w:fldCharType="begin"/>
     </w:r>
     <w:r>
       <w:rPr>
         <w:rStyle w:val="Seitenzahl"/>
-        <w:sz w:val="16"/>
-        <w:szCs w:val="16"/>
+        <w:sz w:val="20"/>
+        <w:szCs w:val="20"/>
       </w:rPr>
       <w:instrText xml:space="preserve"> NUMPAGES </w:instrText>
     </w:r>
     <w:r>
       <w:rPr>
         <w:rStyle w:val="Seitenzahl"/>
-        <w:sz w:val="16"/>
-        <w:szCs w:val="16"/>
+        <w:sz w:val="20"/>
+        <w:szCs w:val="20"/>
       </w:rPr>
       <w:fldChar w:fldCharType="separate"/>
     </w:r>
@@ -3215,16 +3564,16 @@
       <w:rPr>
         <w:rStyle w:val="Seitenzahl"/>
         <w:noProof/>
-        <w:sz w:val="16"/>
-        <w:szCs w:val="16"/>
+        <w:sz w:val="20"/>
+        <w:szCs w:val="20"/>
       </w:rPr>
       <w:t>2</w:t>
     </w:r>
     <w:r>
       <w:rPr>
         <w:rStyle w:val="Seitenzahl"/>
-        <w:sz w:val="16"/>
-        <w:szCs w:val="16"/>
+        <w:sz w:val="20"/>
+        <w:szCs w:val="20"/>
       </w:rPr>
       <w:fldChar w:fldCharType="end"/>
     </w:r>
@@ -3232,7 +3581,7 @@
   <w:p>
     <w:pPr>
       <w:tabs>
-        <w:tab w:val="left" w:pos="6480"/>
+        <w:tab w:val="left" w:pos="7560"/>
       </w:tabs>
       <w:rPr>
         <w:sz w:val="17"/>
@@ -3289,45 +3638,83 @@
 </file>
 
 <file path=word/footer2.xml><?xml version="1.0" encoding="utf-8"?>
-<w:ftr xmlns:ve="http://schemas.openxmlformats.org/markup-compatibility/2006" xmlns:o="urn:schemas-microsoft-com:office:office" xmlns:r="http://schemas.openxmlformats.org/officeDocument/2006/relationships" xmlns:m="http://schemas.openxmlformats.org/officeDocument/2006/math" xmlns:v="urn:schemas-microsoft-com:vml" xmlns:wp="http://schemas.openxmlformats.org/drawingml/2006/wordprocessingDrawing" xmlns:w10="urn:schemas-microsoft-com:office:word" xmlns:w="http://schemas.openxmlformats.org/wordprocessingml/2006/main" xmlns:wne="http://schemas.microsoft.com/office/word/2006/wordml">
+<w:ftr xmlns:wpc="http://schemas.microsoft.com/office/word/2010/wordprocessingCanvas" xmlns:mc="http://schemas.openxmlformats.org/markup-compatibility/2006" xmlns:o="urn:schemas-microsoft-com:office:office" xmlns:r="http://schemas.openxmlformats.org/officeDocument/2006/relationships" xmlns:m="http://schemas.openxmlformats.org/officeDocument/2006/math" xmlns:v="urn:schemas-microsoft-com:vml" xmlns:wp14="http://schemas.microsoft.com/office/word/2010/wordprocessingDrawing" xmlns:wp="http://schemas.openxmlformats.org/drawingml/2006/wordprocessingDrawing" xmlns:w10="urn:schemas-microsoft-com:office:word" xmlns:w="http://schemas.openxmlformats.org/wordprocessingml/2006/main" xmlns:w14="http://schemas.microsoft.com/office/word/2010/wordml" xmlns:wpg="http://schemas.microsoft.com/office/word/2010/wordprocessingGroup" xmlns:wpi="http://schemas.microsoft.com/office/word/2010/wordprocessingInk" xmlns:wne="http://schemas.microsoft.com/office/word/2006/wordml" xmlns:wps="http://schemas.microsoft.com/office/word/2010/wordprocessingShape" mc:Ignorable="w14 wp14">
   <w:p>
     <w:pPr>
       <w:tabs>
-        <w:tab w:val="right" w:pos="7655"/>
+        <w:tab w:val="left" w:pos="6240"/>
       </w:tabs>
       <w:rPr>
-        <w:sz w:val="16"/>
-        <w:szCs w:val="16"/>
+        <w:sz w:val="20"/>
+        <w:szCs w:val="20"/>
       </w:rPr>
     </w:pPr>
     <w:r>
       <w:rPr>
         <w:noProof/>
       </w:rPr>
-      <w:pict>
-        <v:shapetype id="_x0000_t75" coordsize="21600,21600" o:spt="75" o:preferrelative="t" path="m@4@5l@4@11@9@11@9@5xe" filled="f" stroked="f">
-          <v:stroke joinstyle="miter"/>
-          <v:formulas>
-            <v:f eqn="if lineDrawn pixelLineWidth 0"/>
-            <v:f eqn="sum @0 1 0"/>
-            <v:f eqn="sum 0 0 @1"/>
-            <v:f eqn="prod @2 1 2"/>
-            <v:f eqn="prod @3 21600 pixelWidth"/>
-            <v:f eqn="prod @3 21600 pixelHeight"/>
-            <v:f eqn="sum @0 0 1"/>
-            <v:f eqn="prod @6 1 2"/>
-            <v:f eqn="prod @7 21600 pixelWidth"/>
-            <v:f eqn="sum @8 21600 0"/>
-            <v:f eqn="prod @7 21600 pixelHeight"/>
-            <v:f eqn="sum @10 21600 0"/>
-          </v:formulas>
-          <v:path o:extrusionok="f" gradientshapeok="t" o:connecttype="rect"/>
-          <o:lock v:ext="edit" aspectratio="t"/>
-        </v:shapetype>
-        <v:shape id="_x0000_s2064" type="#_x0000_t75" style="position:absolute;margin-left:401.25pt;margin-top:-13.1pt;width:111pt;height:63pt;z-index:2;visibility:visible">
-          <v:imagedata r:id="rId1" o:title="ML-13135-01_DAkkS-Symbol_grau1-1"/>
-        </v:shape>
-      </w:pict>
+      <w:drawing>
+        <wp:anchor distT="0" distB="0" distL="114300" distR="114300" simplePos="0" relativeHeight="251660800" behindDoc="0" locked="0" layoutInCell="1" allowOverlap="1">
+          <wp:simplePos x="0" y="0"/>
+          <wp:positionH relativeFrom="column">
+            <wp:posOffset>5095875</wp:posOffset>
+          </wp:positionH>
+          <wp:positionV relativeFrom="paragraph">
+            <wp:posOffset>-166370</wp:posOffset>
+          </wp:positionV>
+          <wp:extent cx="1409700" cy="800100"/>
+          <wp:effectExtent l="0" t="0" r="0" b="0"/>
+          <wp:wrapNone/>
+          <wp:docPr id="16" name="Bild 1" descr="C:\Dokumente und Einstellungen\NRZM\Lokale Einstellungen\Temp\ML-13135-01_DAkkS-Symbol_grau1-1.jpg"/>
+          <wp:cNvGraphicFramePr>
+            <a:graphicFrameLocks xmlns:a="http://schemas.openxmlformats.org/drawingml/2006/main" noChangeAspect="1"/>
+          </wp:cNvGraphicFramePr>
+          <a:graphic xmlns:a="http://schemas.openxmlformats.org/drawingml/2006/main">
+            <a:graphicData uri="http://schemas.openxmlformats.org/drawingml/2006/picture">
+              <pic:pic xmlns:pic="http://schemas.openxmlformats.org/drawingml/2006/picture">
+                <pic:nvPicPr>
+                  <pic:cNvPr id="0" name="Bild 1" descr="C:\Dokumente und Einstellungen\NRZM\Lokale Einstellungen\Temp\ML-13135-01_DAkkS-Symbol_grau1-1.jpg"/>
+                  <pic:cNvPicPr>
+                    <a:picLocks noChangeAspect="1" noChangeArrowheads="1"/>
+                  </pic:cNvPicPr>
+                </pic:nvPicPr>
+                <pic:blipFill>
+                  <a:blip r:embed="rId1">
+                    <a:extLst>
+                      <a:ext uri="{28A0092B-C50C-407E-A947-70E740481C1C}">
+                        <a14:useLocalDpi xmlns:a14="http://schemas.microsoft.com/office/drawing/2010/main" val="0"/>
+                      </a:ext>
+                    </a:extLst>
+                  </a:blip>
+                  <a:srcRect/>
+                  <a:stretch>
+                    <a:fillRect/>
+                  </a:stretch>
+                </pic:blipFill>
+                <pic:spPr bwMode="auto">
+                  <a:xfrm>
+                    <a:off x="0" y="0"/>
+                    <a:ext cx="1409700" cy="800100"/>
+                  </a:xfrm>
+                  <a:prstGeom prst="rect">
+                    <a:avLst/>
+                  </a:prstGeom>
+                  <a:noFill/>
+                  <a:ln>
+                    <a:noFill/>
+                  </a:ln>
+                </pic:spPr>
+              </pic:pic>
+            </a:graphicData>
+          </a:graphic>
+          <wp14:sizeRelH relativeFrom="page">
+            <wp14:pctWidth>0</wp14:pctWidth>
+          </wp14:sizeRelH>
+          <wp14:sizeRelV relativeFrom="page">
+            <wp14:pctHeight>0</wp14:pctHeight>
+          </wp14:sizeRelV>
+        </wp:anchor>
+      </w:drawing>
     </w:r>
     <w:r>
       <w:rPr>
@@ -3352,57 +3739,32 @@
     </w:r>
     <w:r>
       <w:rPr>
-        <w:sz w:val="16"/>
-        <w:szCs w:val="16"/>
-      </w:rPr>
-      <w:t xml:space="preserve">Befund zu </w:t>
-    </w:r>
-    <w:fldSimple w:instr=" REF KLNr  \* MERGEFORMAT ">
-      <w:r>
-        <w:rPr>
-          <w:bCs/>
-          <w:color w:val="000000"/>
-          <w:sz w:val="16"/>
-          <w:szCs w:val="16"/>
-        </w:rPr>
-        <w:t>KLXXX/14</w:t>
-      </w:r>
-    </w:fldSimple>
-    <w:r>
-      <w:rPr>
-        <w:sz w:val="16"/>
-        <w:szCs w:val="16"/>
-      </w:rPr>
-      <w:t xml:space="preserve">; </w:t>
-    </w:r>
-    <w:r>
-      <w:rPr>
-        <w:sz w:val="16"/>
-        <w:szCs w:val="16"/>
+        <w:sz w:val="20"/>
+        <w:szCs w:val="20"/>
       </w:rPr>
       <w:t xml:space="preserve">Seite </w:t>
     </w:r>
     <w:r>
       <w:rPr>
         <w:rStyle w:val="Seitenzahl"/>
-        <w:sz w:val="16"/>
-        <w:szCs w:val="16"/>
+        <w:sz w:val="20"/>
+        <w:szCs w:val="20"/>
       </w:rPr>
       <w:fldChar w:fldCharType="begin"/>
     </w:r>
     <w:r>
       <w:rPr>
         <w:rStyle w:val="Seitenzahl"/>
-        <w:sz w:val="16"/>
-        <w:szCs w:val="16"/>
+        <w:sz w:val="20"/>
+        <w:szCs w:val="20"/>
       </w:rPr>
       <w:instrText xml:space="preserve"> PAGE </w:instrText>
     </w:r>
     <w:r>
       <w:rPr>
         <w:rStyle w:val="Seitenzahl"/>
-        <w:sz w:val="16"/>
-        <w:szCs w:val="16"/>
+        <w:sz w:val="20"/>
+        <w:szCs w:val="20"/>
       </w:rPr>
       <w:fldChar w:fldCharType="separate"/>
     </w:r>
@@ -3410,48 +3772,48 @@
       <w:rPr>
         <w:rStyle w:val="Seitenzahl"/>
         <w:noProof/>
-        <w:sz w:val="16"/>
-        <w:szCs w:val="16"/>
+        <w:sz w:val="20"/>
+        <w:szCs w:val="20"/>
       </w:rPr>
       <w:t>1</w:t>
     </w:r>
     <w:r>
       <w:rPr>
         <w:rStyle w:val="Seitenzahl"/>
-        <w:sz w:val="16"/>
-        <w:szCs w:val="16"/>
+        <w:sz w:val="20"/>
+        <w:szCs w:val="20"/>
       </w:rPr>
       <w:fldChar w:fldCharType="end"/>
     </w:r>
     <w:r>
       <w:rPr>
         <w:rStyle w:val="Seitenzahl"/>
-        <w:sz w:val="16"/>
-        <w:szCs w:val="16"/>
+        <w:sz w:val="20"/>
+        <w:szCs w:val="20"/>
       </w:rPr>
       <w:t xml:space="preserve"> von </w:t>
     </w:r>
     <w:r>
       <w:rPr>
         <w:rStyle w:val="Seitenzahl"/>
-        <w:sz w:val="16"/>
-        <w:szCs w:val="16"/>
+        <w:sz w:val="20"/>
+        <w:szCs w:val="20"/>
       </w:rPr>
       <w:fldChar w:fldCharType="begin"/>
     </w:r>
     <w:r>
       <w:rPr>
         <w:rStyle w:val="Seitenzahl"/>
-        <w:sz w:val="16"/>
-        <w:szCs w:val="16"/>
+        <w:sz w:val="20"/>
+        <w:szCs w:val="20"/>
       </w:rPr>
       <w:instrText xml:space="preserve"> NUMPAGES </w:instrText>
     </w:r>
     <w:r>
       <w:rPr>
         <w:rStyle w:val="Seitenzahl"/>
-        <w:sz w:val="16"/>
-        <w:szCs w:val="16"/>
+        <w:sz w:val="20"/>
+        <w:szCs w:val="20"/>
       </w:rPr>
       <w:fldChar w:fldCharType="separate"/>
     </w:r>
@@ -3459,16 +3821,16 @@
       <w:rPr>
         <w:rStyle w:val="Seitenzahl"/>
         <w:noProof/>
-        <w:sz w:val="16"/>
-        <w:szCs w:val="16"/>
+        <w:sz w:val="20"/>
+        <w:szCs w:val="20"/>
       </w:rPr>
       <w:t>2</w:t>
     </w:r>
     <w:r>
       <w:rPr>
         <w:rStyle w:val="Seitenzahl"/>
-        <w:sz w:val="16"/>
-        <w:szCs w:val="16"/>
+        <w:sz w:val="20"/>
+        <w:szCs w:val="20"/>
       </w:rPr>
       <w:fldChar w:fldCharType="end"/>
     </w:r>
@@ -3476,7 +3838,7 @@
   <w:p>
     <w:pPr>
       <w:tabs>
-        <w:tab w:val="left" w:pos="6240"/>
+        <w:tab w:val="left" w:pos="7560"/>
       </w:tabs>
       <w:rPr>
         <w:sz w:val="17"/>
@@ -3530,7 +3892,7 @@
 </file>
 
 <file path=word/footnotes.xml><?xml version="1.0" encoding="utf-8"?>
-<w:footnotes xmlns:ve="http://schemas.openxmlformats.org/markup-compatibility/2006" xmlns:o="urn:schemas-microsoft-com:office:office" xmlns:r="http://schemas.openxmlformats.org/officeDocument/2006/relationships" xmlns:m="http://schemas.openxmlformats.org/officeDocument/2006/math" xmlns:v="urn:schemas-microsoft-com:vml" xmlns:wp="http://schemas.openxmlformats.org/drawingml/2006/wordprocessingDrawing" xmlns:w10="urn:schemas-microsoft-com:office:word" xmlns:w="http://schemas.openxmlformats.org/wordprocessingml/2006/main" xmlns:wne="http://schemas.microsoft.com/office/word/2006/wordml">
+<w:footnotes xmlns:wpc="http://schemas.microsoft.com/office/word/2010/wordprocessingCanvas" xmlns:mc="http://schemas.openxmlformats.org/markup-compatibility/2006" xmlns:o="urn:schemas-microsoft-com:office:office" xmlns:r="http://schemas.openxmlformats.org/officeDocument/2006/relationships" xmlns:m="http://schemas.openxmlformats.org/officeDocument/2006/math" xmlns:v="urn:schemas-microsoft-com:vml" xmlns:wp14="http://schemas.microsoft.com/office/word/2010/wordprocessingDrawing" xmlns:wp="http://schemas.openxmlformats.org/drawingml/2006/wordprocessingDrawing" xmlns:w10="urn:schemas-microsoft-com:office:word" xmlns:w="http://schemas.openxmlformats.org/wordprocessingml/2006/main" xmlns:w14="http://schemas.microsoft.com/office/word/2010/wordml" xmlns:wpg="http://schemas.microsoft.com/office/word/2010/wordprocessingGroup" xmlns:wpi="http://schemas.microsoft.com/office/word/2010/wordprocessingInk" xmlns:wne="http://schemas.microsoft.com/office/word/2006/wordml" xmlns:wps="http://schemas.microsoft.com/office/word/2010/wordprocessingShape" mc:Ignorable="w14 wp14">
   <w:footnote w:type="separator" w:id="-1">
     <w:p>
       <w:r>
@@ -3549,7 +3911,7 @@
 </file>
 
 <file path=word/header1.xml><?xml version="1.0" encoding="utf-8"?>
-<w:hdr xmlns:ve="http://schemas.openxmlformats.org/markup-compatibility/2006" xmlns:o="urn:schemas-microsoft-com:office:office" xmlns:r="http://schemas.openxmlformats.org/officeDocument/2006/relationships" xmlns:m="http://schemas.openxmlformats.org/officeDocument/2006/math" xmlns:v="urn:schemas-microsoft-com:vml" xmlns:wp="http://schemas.openxmlformats.org/drawingml/2006/wordprocessingDrawing" xmlns:w10="urn:schemas-microsoft-com:office:word" xmlns:w="http://schemas.openxmlformats.org/wordprocessingml/2006/main" xmlns:wne="http://schemas.microsoft.com/office/word/2006/wordml">
+<w:hdr xmlns:wpc="http://schemas.microsoft.com/office/word/2010/wordprocessingCanvas" xmlns:mc="http://schemas.openxmlformats.org/markup-compatibility/2006" xmlns:o="urn:schemas-microsoft-com:office:office" xmlns:r="http://schemas.openxmlformats.org/officeDocument/2006/relationships" xmlns:m="http://schemas.openxmlformats.org/officeDocument/2006/math" xmlns:v="urn:schemas-microsoft-com:vml" xmlns:wp14="http://schemas.microsoft.com/office/word/2010/wordprocessingDrawing" xmlns:wp="http://schemas.openxmlformats.org/drawingml/2006/wordprocessingDrawing" xmlns:w10="urn:schemas-microsoft-com:office:word" xmlns:w="http://schemas.openxmlformats.org/wordprocessingml/2006/main" xmlns:w14="http://schemas.microsoft.com/office/word/2010/wordml" xmlns:wpg="http://schemas.microsoft.com/office/word/2010/wordprocessingGroup" xmlns:wpi="http://schemas.microsoft.com/office/word/2010/wordprocessingInk" xmlns:wne="http://schemas.microsoft.com/office/word/2006/wordml" xmlns:wps="http://schemas.microsoft.com/office/word/2010/wordprocessingShape" mc:Ignorable="w14 wp14">
   <w:p>
     <w:pPr>
       <w:tabs>
@@ -3577,37 +3939,166 @@
       </w:rPr>
     </w:pPr>
     <w:r>
-      <w:pict>
-        <v:shapetype id="_x0000_t75" coordsize="21600,21600" o:spt="75" o:preferrelative="t" path="m@4@5l@4@11@9@11@9@5xe" filled="f" stroked="f">
-          <v:stroke joinstyle="miter"/>
-          <v:formulas>
-            <v:f eqn="if lineDrawn pixelLineWidth 0"/>
-            <v:f eqn="sum @0 1 0"/>
-            <v:f eqn="sum 0 0 @1"/>
-            <v:f eqn="prod @2 1 2"/>
-            <v:f eqn="prod @3 21600 pixelWidth"/>
-            <v:f eqn="prod @3 21600 pixelHeight"/>
-            <v:f eqn="sum @0 0 1"/>
-            <v:f eqn="prod @6 1 2"/>
-            <v:f eqn="prod @7 21600 pixelWidth"/>
-            <v:f eqn="sum @8 21600 0"/>
-            <v:f eqn="prod @7 21600 pixelHeight"/>
-            <v:f eqn="sum @10 21600 0"/>
-          </v:formulas>
-          <v:path o:extrusionok="f" gradientshapeok="t" o:connecttype="rect"/>
-          <o:lock v:ext="edit" aspectratio="t"/>
-        </v:shapetype>
-        <v:shape id="_x0000_s2070" type="#_x0000_t75" style="position:absolute;margin-left:385.15pt;margin-top:2.25pt;width:63.4pt;height:63.4pt;z-index:-1">
-          <v:imagedata r:id="rId1" o:title="nrzmhi_logo_500"/>
-        </v:shape>
-      </w:pict>
+      <w:rPr>
+        <w:rFonts w:ascii="Arial" w:hAnsi="Arial" w:cs="Arial"/>
+        <w:smallCaps/>
+        <w:noProof/>
+        <w:spacing w:val="20"/>
+        <w:sz w:val="28"/>
+        <w:szCs w:val="28"/>
+      </w:rPr>
+      <w:drawing>
+        <wp:anchor distT="0" distB="0" distL="114300" distR="114300" simplePos="0" relativeHeight="251654656" behindDoc="1" locked="0" layoutInCell="1" allowOverlap="1">
+          <wp:simplePos x="0" y="0"/>
+          <wp:positionH relativeFrom="column">
+            <wp:posOffset>4738370</wp:posOffset>
+          </wp:positionH>
+          <wp:positionV relativeFrom="paragraph">
+            <wp:posOffset>85725</wp:posOffset>
+          </wp:positionV>
+          <wp:extent cx="871855" cy="697230"/>
+          <wp:effectExtent l="19050" t="19050" r="23495" b="26670"/>
+          <wp:wrapTight wrapText="bothSides">
+            <wp:wrapPolygon edited="0">
+              <wp:start x="-472" y="-590"/>
+              <wp:lineTo x="-472" y="21836"/>
+              <wp:lineTo x="21710" y="21836"/>
+              <wp:lineTo x="21710" y="-590"/>
+              <wp:lineTo x="-472" y="-590"/>
+            </wp:wrapPolygon>
+          </wp:wrapTight>
+          <wp:docPr id="3" name="Bild 1" descr="NRZM-NEU"/>
+          <wp:cNvGraphicFramePr>
+            <a:graphicFrameLocks xmlns:a="http://schemas.openxmlformats.org/drawingml/2006/main" noChangeAspect="1"/>
+          </wp:cNvGraphicFramePr>
+          <a:graphic xmlns:a="http://schemas.openxmlformats.org/drawingml/2006/main">
+            <a:graphicData uri="http://schemas.openxmlformats.org/drawingml/2006/picture">
+              <pic:pic xmlns:pic="http://schemas.openxmlformats.org/drawingml/2006/picture">
+                <pic:nvPicPr>
+                  <pic:cNvPr id="0" name="Picture 1" descr="NRZM-NEU"/>
+                  <pic:cNvPicPr>
+                    <a:picLocks noChangeAspect="1" noChangeArrowheads="1"/>
+                  </pic:cNvPicPr>
+                </pic:nvPicPr>
+                <pic:blipFill>
+                  <a:blip r:embed="rId1">
+                    <a:extLst>
+                      <a:ext uri="{28A0092B-C50C-407E-A947-70E740481C1C}">
+                        <a14:useLocalDpi xmlns:a14="http://schemas.microsoft.com/office/drawing/2010/main" val="0"/>
+                      </a:ext>
+                    </a:extLst>
+                  </a:blip>
+                  <a:srcRect/>
+                  <a:stretch>
+                    <a:fillRect/>
+                  </a:stretch>
+                </pic:blipFill>
+                <pic:spPr bwMode="auto">
+                  <a:xfrm>
+                    <a:off x="0" y="0"/>
+                    <a:ext cx="871855" cy="697230"/>
+                  </a:xfrm>
+                  <a:prstGeom prst="rect">
+                    <a:avLst/>
+                  </a:prstGeom>
+                  <a:noFill/>
+                  <a:ln w="9525">
+                    <a:solidFill>
+                      <a:srgbClr val="FFFFFF"/>
+                    </a:solidFill>
+                    <a:miter lim="800000"/>
+                    <a:headEnd/>
+                    <a:tailEnd/>
+                  </a:ln>
+                </pic:spPr>
+              </pic:pic>
+            </a:graphicData>
+          </a:graphic>
+          <wp14:sizeRelH relativeFrom="page">
+            <wp14:pctWidth>0</wp14:pctWidth>
+          </wp14:sizeRelH>
+          <wp14:sizeRelV relativeFrom="page">
+            <wp14:pctHeight>0</wp14:pctHeight>
+          </wp14:sizeRelV>
+        </wp:anchor>
+      </w:drawing>
     </w:r>
     <w:r>
-      <w:pict>
-        <v:shape id="_x0000_s2068" type="#_x0000_t75" alt="RKI_Logo-NRZKL-Deu_RGB-1.JPG" style="position:absolute;margin-left:449.25pt;margin-top:6.75pt;width:55pt;height:55pt;z-index:6;visibility:visible" stroked="t" strokecolor="white">
-          <v:imagedata r:id="rId2" o:title="RKI_Logo-NRZKL-Deu_RGB-1"/>
-        </v:shape>
-      </w:pict>
+      <w:rPr>
+        <w:rFonts w:ascii="Arial" w:hAnsi="Arial" w:cs="Arial"/>
+        <w:smallCaps/>
+        <w:noProof/>
+        <w:spacing w:val="20"/>
+        <w:sz w:val="28"/>
+        <w:szCs w:val="28"/>
+      </w:rPr>
+      <w:drawing>
+        <wp:anchor distT="0" distB="0" distL="114300" distR="114300" simplePos="0" relativeHeight="251655680" behindDoc="0" locked="0" layoutInCell="1" allowOverlap="1">
+          <wp:simplePos x="0" y="0"/>
+          <wp:positionH relativeFrom="column">
+            <wp:posOffset>5705475</wp:posOffset>
+          </wp:positionH>
+          <wp:positionV relativeFrom="paragraph">
+            <wp:posOffset>85725</wp:posOffset>
+          </wp:positionV>
+          <wp:extent cx="698500" cy="698500"/>
+          <wp:effectExtent l="19050" t="19050" r="25400" b="25400"/>
+          <wp:wrapNone/>
+          <wp:docPr id="2" name="Grafik 0" descr="RKI_Logo-NRZKL-Deu_RGB-1.JPG"/>
+          <wp:cNvGraphicFramePr>
+            <a:graphicFrameLocks xmlns:a="http://schemas.openxmlformats.org/drawingml/2006/main" noChangeAspect="1"/>
+          </wp:cNvGraphicFramePr>
+          <a:graphic xmlns:a="http://schemas.openxmlformats.org/drawingml/2006/main">
+            <a:graphicData uri="http://schemas.openxmlformats.org/drawingml/2006/picture">
+              <pic:pic xmlns:pic="http://schemas.openxmlformats.org/drawingml/2006/picture">
+                <pic:nvPicPr>
+                  <pic:cNvPr id="0" name="Grafik 0" descr="RKI_Logo-NRZKL-Deu_RGB-1.JPG"/>
+                  <pic:cNvPicPr>
+                    <a:picLocks noChangeAspect="1" noChangeArrowheads="1"/>
+                  </pic:cNvPicPr>
+                </pic:nvPicPr>
+                <pic:blipFill>
+                  <a:blip r:embed="rId2">
+                    <a:extLst>
+                      <a:ext uri="{28A0092B-C50C-407E-A947-70E740481C1C}">
+                        <a14:useLocalDpi xmlns:a14="http://schemas.microsoft.com/office/drawing/2010/main" val="0"/>
+                      </a:ext>
+                    </a:extLst>
+                  </a:blip>
+                  <a:srcRect/>
+                  <a:stretch>
+                    <a:fillRect/>
+                  </a:stretch>
+                </pic:blipFill>
+                <pic:spPr bwMode="auto">
+                  <a:xfrm>
+                    <a:off x="0" y="0"/>
+                    <a:ext cx="698500" cy="698500"/>
+                  </a:xfrm>
+                  <a:prstGeom prst="rect">
+                    <a:avLst/>
+                  </a:prstGeom>
+                  <a:noFill/>
+                  <a:ln w="9525">
+                    <a:solidFill>
+                      <a:srgbClr val="FFFFFF"/>
+                    </a:solidFill>
+                    <a:miter lim="800000"/>
+                    <a:headEnd/>
+                    <a:tailEnd/>
+                  </a:ln>
+                </pic:spPr>
+              </pic:pic>
+            </a:graphicData>
+          </a:graphic>
+          <wp14:sizeRelH relativeFrom="page">
+            <wp14:pctWidth>0</wp14:pctWidth>
+          </wp14:sizeRelH>
+          <wp14:sizeRelV relativeFrom="page">
+            <wp14:pctHeight>0</wp14:pctHeight>
+          </wp14:sizeRelV>
+        </wp:anchor>
+      </w:drawing>
     </w:r>
     <w:r>
       <w:rPr>
@@ -3618,7 +4109,31 @@
         <w:sz w:val="28"/>
         <w:szCs w:val="28"/>
       </w:rPr>
-      <w:t xml:space="preserve">Nationales Referenzzentrum für Meningokokken </w:t>
+      <w:t xml:space="preserve">Nationales Referenzzentrum für </w:t>
+    </w:r>
+    <w:proofErr w:type="spellStart"/>
+    <w:r>
+      <w:rPr>
+        <w:rFonts w:ascii="Arial" w:hAnsi="Arial" w:cs="Arial"/>
+        <w:b/>
+        <w:smallCaps/>
+        <w:spacing w:val="20"/>
+        <w:sz w:val="28"/>
+        <w:szCs w:val="28"/>
+      </w:rPr>
+      <w:t>Meningokokken</w:t>
+    </w:r>
+    <w:proofErr w:type="spellEnd"/>
+    <w:r>
+      <w:rPr>
+        <w:rFonts w:ascii="Arial" w:hAnsi="Arial" w:cs="Arial"/>
+        <w:b/>
+        <w:smallCaps/>
+        <w:spacing w:val="20"/>
+        <w:sz w:val="28"/>
+        <w:szCs w:val="28"/>
+      </w:rPr>
+      <w:t xml:space="preserve"> </w:t>
     </w:r>
   </w:p>
   <w:p>
@@ -3642,7 +4157,7 @@
         <w:sz w:val="28"/>
         <w:szCs w:val="28"/>
       </w:rPr>
-      <w:t>und Haemophilus influenzae</w:t>
+      <w:t>Konsiliarlabor für Haemophilus influenzae</w:t>
     </w:r>
   </w:p>
   <w:p>
@@ -3691,6 +4206,7 @@
     <w:pPr>
       <w:pStyle w:val="Kopfzeile"/>
       <w:rPr>
+        <w:sz w:val="12"/>
         <w:szCs w:val="12"/>
       </w:rPr>
     </w:pPr>
@@ -3699,7 +4215,7 @@
 </file>
 
 <file path=word/header2.xml><?xml version="1.0" encoding="utf-8"?>
-<w:hdr xmlns:ve="http://schemas.openxmlformats.org/markup-compatibility/2006" xmlns:o="urn:schemas-microsoft-com:office:office" xmlns:r="http://schemas.openxmlformats.org/officeDocument/2006/relationships" xmlns:m="http://schemas.openxmlformats.org/officeDocument/2006/math" xmlns:v="urn:schemas-microsoft-com:vml" xmlns:wp="http://schemas.openxmlformats.org/drawingml/2006/wordprocessingDrawing" xmlns:w10="urn:schemas-microsoft-com:office:word" xmlns:w="http://schemas.openxmlformats.org/wordprocessingml/2006/main" xmlns:wne="http://schemas.microsoft.com/office/word/2006/wordml">
+<w:hdr xmlns:wpc="http://schemas.microsoft.com/office/word/2010/wordprocessingCanvas" xmlns:mc="http://schemas.openxmlformats.org/markup-compatibility/2006" xmlns:o="urn:schemas-microsoft-com:office:office" xmlns:r="http://schemas.openxmlformats.org/officeDocument/2006/relationships" xmlns:m="http://schemas.openxmlformats.org/officeDocument/2006/math" xmlns:v="urn:schemas-microsoft-com:vml" xmlns:wp14="http://schemas.microsoft.com/office/word/2010/wordprocessingDrawing" xmlns:wp="http://schemas.openxmlformats.org/drawingml/2006/wordprocessingDrawing" xmlns:w10="urn:schemas-microsoft-com:office:word" xmlns:w="http://schemas.openxmlformats.org/wordprocessingml/2006/main" xmlns:w14="http://schemas.microsoft.com/office/word/2010/wordml" xmlns:wpg="http://schemas.microsoft.com/office/word/2010/wordprocessingGroup" xmlns:wpi="http://schemas.microsoft.com/office/word/2010/wordprocessingInk" xmlns:wne="http://schemas.microsoft.com/office/word/2006/wordml" xmlns:wps="http://schemas.microsoft.com/office/word/2010/wordprocessingShape" mc:Ignorable="w14 wp14">
   <w:p>
     <w:pPr>
       <w:tabs>
@@ -3727,37 +4243,166 @@
       </w:rPr>
     </w:pPr>
     <w:r>
-      <w:pict>
-        <v:shapetype id="_x0000_t75" coordsize="21600,21600" o:spt="75" o:preferrelative="t" path="m@4@5l@4@11@9@11@9@5xe" filled="f" stroked="f">
-          <v:stroke joinstyle="miter"/>
-          <v:formulas>
-            <v:f eqn="if lineDrawn pixelLineWidth 0"/>
-            <v:f eqn="sum @0 1 0"/>
-            <v:f eqn="sum 0 0 @1"/>
-            <v:f eqn="prod @2 1 2"/>
-            <v:f eqn="prod @3 21600 pixelWidth"/>
-            <v:f eqn="prod @3 21600 pixelHeight"/>
-            <v:f eqn="sum @0 0 1"/>
-            <v:f eqn="prod @6 1 2"/>
-            <v:f eqn="prod @7 21600 pixelWidth"/>
-            <v:f eqn="sum @8 21600 0"/>
-            <v:f eqn="prod @7 21600 pixelHeight"/>
-            <v:f eqn="sum @10 21600 0"/>
-          </v:formulas>
-          <v:path o:extrusionok="f" gradientshapeok="t" o:connecttype="rect"/>
-          <o:lock v:ext="edit" aspectratio="t"/>
-        </v:shapetype>
-        <v:shape id="_x0000_s2067" type="#_x0000_t75" style="position:absolute;margin-left:385.15pt;margin-top:2.25pt;width:63.4pt;height:63.4pt;z-index:-3">
-          <v:imagedata r:id="rId1" o:title="nrzmhi_logo_500"/>
-        </v:shape>
-      </w:pict>
+      <w:rPr>
+        <w:rFonts w:ascii="Arial" w:hAnsi="Arial" w:cs="Arial"/>
+        <w:smallCaps/>
+        <w:noProof/>
+        <w:spacing w:val="20"/>
+        <w:sz w:val="28"/>
+        <w:szCs w:val="28"/>
+      </w:rPr>
+      <w:drawing>
+        <wp:anchor distT="0" distB="0" distL="114300" distR="114300" simplePos="0" relativeHeight="251657728" behindDoc="1" locked="0" layoutInCell="1" allowOverlap="1">
+          <wp:simplePos x="0" y="0"/>
+          <wp:positionH relativeFrom="column">
+            <wp:posOffset>4738370</wp:posOffset>
+          </wp:positionH>
+          <wp:positionV relativeFrom="paragraph">
+            <wp:posOffset>85725</wp:posOffset>
+          </wp:positionV>
+          <wp:extent cx="871855" cy="697230"/>
+          <wp:effectExtent l="19050" t="19050" r="23495" b="26670"/>
+          <wp:wrapTight wrapText="bothSides">
+            <wp:wrapPolygon edited="0">
+              <wp:start x="-472" y="-590"/>
+              <wp:lineTo x="-472" y="21836"/>
+              <wp:lineTo x="21710" y="21836"/>
+              <wp:lineTo x="21710" y="-590"/>
+              <wp:lineTo x="-472" y="-590"/>
+            </wp:wrapPolygon>
+          </wp:wrapTight>
+          <wp:docPr id="13" name="Bild 13" descr="NRZM-NEU"/>
+          <wp:cNvGraphicFramePr>
+            <a:graphicFrameLocks xmlns:a="http://schemas.openxmlformats.org/drawingml/2006/main" noChangeAspect="1"/>
+          </wp:cNvGraphicFramePr>
+          <a:graphic xmlns:a="http://schemas.openxmlformats.org/drawingml/2006/main">
+            <a:graphicData uri="http://schemas.openxmlformats.org/drawingml/2006/picture">
+              <pic:pic xmlns:pic="http://schemas.openxmlformats.org/drawingml/2006/picture">
+                <pic:nvPicPr>
+                  <pic:cNvPr id="0" name="Picture 13" descr="NRZM-NEU"/>
+                  <pic:cNvPicPr>
+                    <a:picLocks noChangeAspect="1" noChangeArrowheads="1"/>
+                  </pic:cNvPicPr>
+                </pic:nvPicPr>
+                <pic:blipFill>
+                  <a:blip r:embed="rId1">
+                    <a:extLst>
+                      <a:ext uri="{28A0092B-C50C-407E-A947-70E740481C1C}">
+                        <a14:useLocalDpi xmlns:a14="http://schemas.microsoft.com/office/drawing/2010/main" val="0"/>
+                      </a:ext>
+                    </a:extLst>
+                  </a:blip>
+                  <a:srcRect/>
+                  <a:stretch>
+                    <a:fillRect/>
+                  </a:stretch>
+                </pic:blipFill>
+                <pic:spPr bwMode="auto">
+                  <a:xfrm>
+                    <a:off x="0" y="0"/>
+                    <a:ext cx="871855" cy="697230"/>
+                  </a:xfrm>
+                  <a:prstGeom prst="rect">
+                    <a:avLst/>
+                  </a:prstGeom>
+                  <a:noFill/>
+                  <a:ln w="9525">
+                    <a:solidFill>
+                      <a:srgbClr val="FFFFFF"/>
+                    </a:solidFill>
+                    <a:miter lim="800000"/>
+                    <a:headEnd/>
+                    <a:tailEnd/>
+                  </a:ln>
+                </pic:spPr>
+              </pic:pic>
+            </a:graphicData>
+          </a:graphic>
+          <wp14:sizeRelH relativeFrom="page">
+            <wp14:pctWidth>0</wp14:pctWidth>
+          </wp14:sizeRelH>
+          <wp14:sizeRelV relativeFrom="page">
+            <wp14:pctHeight>0</wp14:pctHeight>
+          </wp14:sizeRelV>
+        </wp:anchor>
+      </w:drawing>
     </w:r>
     <w:r>
-      <w:pict>
-        <v:shape id="_x0000_s2065" type="#_x0000_t75" alt="RKI_Logo-NRZKL-Deu_RGB-1.JPG" style="position:absolute;margin-left:449.25pt;margin-top:6.75pt;width:55pt;height:55pt;z-index:3;visibility:visible" stroked="t" strokecolor="white">
-          <v:imagedata r:id="rId2" o:title="RKI_Logo-NRZKL-Deu_RGB-1"/>
-        </v:shape>
-      </w:pict>
+      <w:rPr>
+        <w:rFonts w:ascii="Arial" w:hAnsi="Arial" w:cs="Arial"/>
+        <w:smallCaps/>
+        <w:noProof/>
+        <w:spacing w:val="20"/>
+        <w:sz w:val="28"/>
+        <w:szCs w:val="28"/>
+      </w:rPr>
+      <w:drawing>
+        <wp:anchor distT="0" distB="0" distL="114300" distR="114300" simplePos="0" relativeHeight="251658752" behindDoc="0" locked="0" layoutInCell="1" allowOverlap="1">
+          <wp:simplePos x="0" y="0"/>
+          <wp:positionH relativeFrom="column">
+            <wp:posOffset>5705475</wp:posOffset>
+          </wp:positionH>
+          <wp:positionV relativeFrom="paragraph">
+            <wp:posOffset>85725</wp:posOffset>
+          </wp:positionV>
+          <wp:extent cx="698500" cy="698500"/>
+          <wp:effectExtent l="19050" t="19050" r="25400" b="25400"/>
+          <wp:wrapNone/>
+          <wp:docPr id="14" name="Grafik 0" descr="RKI_Logo-NRZKL-Deu_RGB-1.JPG"/>
+          <wp:cNvGraphicFramePr>
+            <a:graphicFrameLocks xmlns:a="http://schemas.openxmlformats.org/drawingml/2006/main" noChangeAspect="1"/>
+          </wp:cNvGraphicFramePr>
+          <a:graphic xmlns:a="http://schemas.openxmlformats.org/drawingml/2006/main">
+            <a:graphicData uri="http://schemas.openxmlformats.org/drawingml/2006/picture">
+              <pic:pic xmlns:pic="http://schemas.openxmlformats.org/drawingml/2006/picture">
+                <pic:nvPicPr>
+                  <pic:cNvPr id="0" name="Grafik 0" descr="RKI_Logo-NRZKL-Deu_RGB-1.JPG"/>
+                  <pic:cNvPicPr>
+                    <a:picLocks noChangeAspect="1" noChangeArrowheads="1"/>
+                  </pic:cNvPicPr>
+                </pic:nvPicPr>
+                <pic:blipFill>
+                  <a:blip r:embed="rId2">
+                    <a:extLst>
+                      <a:ext uri="{28A0092B-C50C-407E-A947-70E740481C1C}">
+                        <a14:useLocalDpi xmlns:a14="http://schemas.microsoft.com/office/drawing/2010/main" val="0"/>
+                      </a:ext>
+                    </a:extLst>
+                  </a:blip>
+                  <a:srcRect/>
+                  <a:stretch>
+                    <a:fillRect/>
+                  </a:stretch>
+                </pic:blipFill>
+                <pic:spPr bwMode="auto">
+                  <a:xfrm>
+                    <a:off x="0" y="0"/>
+                    <a:ext cx="698500" cy="698500"/>
+                  </a:xfrm>
+                  <a:prstGeom prst="rect">
+                    <a:avLst/>
+                  </a:prstGeom>
+                  <a:noFill/>
+                  <a:ln w="9525">
+                    <a:solidFill>
+                      <a:srgbClr val="FFFFFF"/>
+                    </a:solidFill>
+                    <a:miter lim="800000"/>
+                    <a:headEnd/>
+                    <a:tailEnd/>
+                  </a:ln>
+                </pic:spPr>
+              </pic:pic>
+            </a:graphicData>
+          </a:graphic>
+          <wp14:sizeRelH relativeFrom="page">
+            <wp14:pctWidth>0</wp14:pctWidth>
+          </wp14:sizeRelH>
+          <wp14:sizeRelV relativeFrom="page">
+            <wp14:pctHeight>0</wp14:pctHeight>
+          </wp14:sizeRelV>
+        </wp:anchor>
+      </w:drawing>
     </w:r>
     <w:r>
       <w:rPr>
@@ -3768,7 +4413,31 @@
         <w:sz w:val="28"/>
         <w:szCs w:val="28"/>
       </w:rPr>
-      <w:t xml:space="preserve">Nationales Referenzzentrum für Meningokokken </w:t>
+      <w:t xml:space="preserve">Nationales Referenzzentrum für </w:t>
+    </w:r>
+    <w:proofErr w:type="spellStart"/>
+    <w:r>
+      <w:rPr>
+        <w:rFonts w:ascii="Arial" w:hAnsi="Arial" w:cs="Arial"/>
+        <w:b/>
+        <w:smallCaps/>
+        <w:spacing w:val="20"/>
+        <w:sz w:val="28"/>
+        <w:szCs w:val="28"/>
+      </w:rPr>
+      <w:t>Meningokokken</w:t>
+    </w:r>
+    <w:proofErr w:type="spellEnd"/>
+    <w:r>
+      <w:rPr>
+        <w:rFonts w:ascii="Arial" w:hAnsi="Arial" w:cs="Arial"/>
+        <w:b/>
+        <w:smallCaps/>
+        <w:spacing w:val="20"/>
+        <w:sz w:val="28"/>
+        <w:szCs w:val="28"/>
+      </w:rPr>
+      <w:t xml:space="preserve"> </w:t>
     </w:r>
   </w:p>
   <w:p>
@@ -3792,7 +4461,7 @@
         <w:sz w:val="28"/>
         <w:szCs w:val="28"/>
       </w:rPr>
-      <w:t>und Haemophilus influenzae</w:t>
+      <w:t>Konsiliarlabor für Haemophilus influenzae</w:t>
     </w:r>
   </w:p>
   <w:p>
@@ -3837,607 +4506,1330 @@
       </w:rPr>
     </w:pPr>
     <w:r>
-      <w:pict>
-        <v:shapetype id="_x0000_t202" coordsize="21600,21600" o:spt="202" path="m,l,21600r21600,l21600,xe">
-          <v:stroke joinstyle="miter"/>
-          <v:path gradientshapeok="t" o:connecttype="rect"/>
-        </v:shapetype>
-        <v:shape id="_x0000_s2066" type="#_x0000_t202" style="position:absolute;margin-left:367.85pt;margin-top:24.3pt;width:138pt;height:304.25pt;z-index:4" stroked="f">
-          <v:textbox style="mso-next-textbox:#_x0000_s2066">
-            <w:txbxContent>
-              <w:p>
-                <w:pPr>
-                  <w:tabs>
-                    <w:tab w:val="left" w:pos="7560"/>
-                    <w:tab w:val="left" w:pos="7740"/>
-                  </w:tabs>
-                  <w:ind w:right="-1368"/>
-                  <w:rPr>
-                    <w:sz w:val="17"/>
-                    <w:szCs w:val="17"/>
-                  </w:rPr>
-                </w:pPr>
-                <w:r>
-                  <w:rPr>
-                    <w:sz w:val="17"/>
-                    <w:szCs w:val="17"/>
-                  </w:rPr>
-                  <w:t>Institut für Hygiene und</w:t>
-                </w:r>
-              </w:p>
-              <w:p>
-                <w:pPr>
-                  <w:tabs>
-                    <w:tab w:val="left" w:pos="7560"/>
-                  </w:tabs>
-                  <w:ind w:right="-1368"/>
-                  <w:rPr>
-                    <w:sz w:val="17"/>
-                    <w:szCs w:val="17"/>
-                  </w:rPr>
-                </w:pPr>
-                <w:r>
-                  <w:rPr>
-                    <w:sz w:val="17"/>
-                    <w:szCs w:val="17"/>
-                  </w:rPr>
-                  <w:t xml:space="preserve">Mikrobiologie </w:t>
-                </w:r>
-              </w:p>
-              <w:p>
-                <w:pPr>
-                  <w:tabs>
-                    <w:tab w:val="left" w:pos="7560"/>
-                  </w:tabs>
-                  <w:ind w:right="-1368"/>
-                  <w:rPr>
-                    <w:sz w:val="17"/>
-                    <w:szCs w:val="17"/>
-                  </w:rPr>
-                </w:pPr>
-                <w:r>
-                  <w:rPr>
-                    <w:sz w:val="17"/>
-                    <w:szCs w:val="17"/>
-                  </w:rPr>
-                  <w:t>Universität Würzburg</w:t>
-                </w:r>
-              </w:p>
-              <w:p>
-                <w:pPr>
-                  <w:ind w:right="-1368"/>
-                  <w:rPr>
-                    <w:sz w:val="17"/>
-                    <w:szCs w:val="17"/>
-                  </w:rPr>
-                </w:pPr>
-              </w:p>
-              <w:p>
-                <w:pPr>
-                  <w:ind w:right="-1368"/>
-                  <w:rPr>
-                    <w:sz w:val="17"/>
-                    <w:szCs w:val="17"/>
-                  </w:rPr>
-                </w:pPr>
-                <w:r>
-                  <w:rPr>
-                    <w:sz w:val="17"/>
-                    <w:szCs w:val="17"/>
-                  </w:rPr>
-                  <w:t>Josef-Schneider-Straße 2, Bau E1</w:t>
-                </w:r>
-              </w:p>
-              <w:p>
-                <w:pPr>
-                  <w:tabs>
-                    <w:tab w:val="left" w:pos="7560"/>
-                  </w:tabs>
-                  <w:ind w:right="-1368"/>
-                  <w:rPr>
-                    <w:sz w:val="17"/>
-                    <w:szCs w:val="17"/>
-                  </w:rPr>
-                </w:pPr>
-                <w:r>
-                  <w:rPr>
-                    <w:sz w:val="17"/>
-                    <w:szCs w:val="17"/>
-                  </w:rPr>
-                  <w:t>97080 Würzburg</w:t>
-                </w:r>
-              </w:p>
-              <w:p>
-                <w:pPr>
-                  <w:ind w:right="-1368"/>
-                  <w:rPr>
-                    <w:sz w:val="17"/>
-                    <w:szCs w:val="17"/>
-                  </w:rPr>
-                </w:pPr>
-              </w:p>
-              <w:p>
-                <w:pPr>
-                  <w:tabs>
-                    <w:tab w:val="left" w:pos="7560"/>
-                  </w:tabs>
-                  <w:ind w:right="-1368"/>
-                  <w:rPr>
-                    <w:sz w:val="17"/>
-                    <w:szCs w:val="17"/>
-                  </w:rPr>
-                </w:pPr>
-                <w:r>
-                  <w:rPr>
-                    <w:sz w:val="17"/>
-                    <w:szCs w:val="17"/>
-                  </w:rPr>
-                  <w:t>Telefon: 0931/ 31-46161 (Sekretariat)</w:t>
-                </w:r>
-              </w:p>
-              <w:p>
-                <w:pPr>
-                  <w:tabs>
-                    <w:tab w:val="left" w:pos="7560"/>
-                  </w:tabs>
-                  <w:ind w:right="-1368"/>
-                  <w:rPr>
-                    <w:sz w:val="17"/>
-                    <w:szCs w:val="17"/>
-                  </w:rPr>
-                </w:pPr>
-                <w:r>
-                  <w:rPr>
-                    <w:sz w:val="17"/>
-                    <w:szCs w:val="17"/>
-                  </w:rPr>
-                  <w:t>Telefax: 0931/ 31-87281 (Labor)</w:t>
-                </w:r>
-              </w:p>
-              <w:p>
-                <w:pPr>
-                  <w:ind w:right="-1368"/>
-                  <w:rPr>
-                    <w:sz w:val="17"/>
-                    <w:szCs w:val="17"/>
-                  </w:rPr>
-                </w:pPr>
-              </w:p>
-              <w:p>
-                <w:pPr>
-                  <w:tabs>
-                    <w:tab w:val="left" w:pos="7560"/>
-                  </w:tabs>
-                  <w:ind w:right="-1368"/>
-                  <w:rPr>
-                    <w:sz w:val="17"/>
-                    <w:szCs w:val="17"/>
-                  </w:rPr>
-                </w:pPr>
-                <w:r>
-                  <w:rPr>
-                    <w:sz w:val="17"/>
-                    <w:szCs w:val="17"/>
-                  </w:rPr>
-                  <w:t xml:space="preserve">Prof. Dr. med. </w:t>
-                </w:r>
-                <w:smartTag w:uri="urn:schemas-microsoft-com:office:smarttags" w:element="PersonName">
-                  <w:r>
-                    <w:rPr>
-                      <w:sz w:val="17"/>
-                      <w:szCs w:val="17"/>
-                    </w:rPr>
-                    <w:t>Ulrich Vogel</w:t>
-                  </w:r>
-                </w:smartTag>
-              </w:p>
-              <w:p>
-                <w:pPr>
-                  <w:tabs>
-                    <w:tab w:val="left" w:pos="7560"/>
-                  </w:tabs>
-                  <w:ind w:right="-1368"/>
-                  <w:rPr>
-                    <w:sz w:val="17"/>
-                    <w:szCs w:val="17"/>
-                    <w:lang w:val="pl-PL"/>
-                  </w:rPr>
-                </w:pPr>
-                <w:r>
-                  <w:rPr>
-                    <w:sz w:val="17"/>
-                    <w:szCs w:val="17"/>
-                    <w:lang w:val="pl-PL"/>
-                  </w:rPr>
-                  <w:t>Telefon: 0931/ 31-46802</w:t>
-                </w:r>
-              </w:p>
-              <w:p>
-                <w:pPr>
-                  <w:tabs>
-                    <w:tab w:val="left" w:pos="7560"/>
-                  </w:tabs>
-                  <w:ind w:right="-1368"/>
-                  <w:rPr>
-                    <w:sz w:val="17"/>
-                    <w:szCs w:val="17"/>
-                    <w:lang w:val="pl-PL"/>
-                  </w:rPr>
-                </w:pPr>
-                <w:r>
-                  <w:rPr>
-                    <w:sz w:val="17"/>
-                    <w:szCs w:val="17"/>
-                    <w:lang w:val="pl-PL"/>
-                  </w:rPr>
-                  <w:t>uvogel@hygiene.uni-wuerzburg.de</w:t>
-                </w:r>
-              </w:p>
-              <w:p>
-                <w:pPr>
-                  <w:ind w:right="-1368"/>
-                  <w:rPr>
-                    <w:sz w:val="17"/>
-                    <w:szCs w:val="17"/>
-                    <w:lang w:val="pl-PL"/>
-                  </w:rPr>
-                </w:pPr>
-              </w:p>
-              <w:p>
-                <w:pPr>
-                  <w:tabs>
-                    <w:tab w:val="left" w:pos="7560"/>
-                  </w:tabs>
-                  <w:ind w:right="-1368"/>
-                  <w:rPr>
-                    <w:sz w:val="17"/>
-                    <w:szCs w:val="17"/>
-                  </w:rPr>
-                </w:pPr>
-                <w:r>
-                  <w:rPr>
-                    <w:sz w:val="17"/>
-                    <w:szCs w:val="17"/>
-                  </w:rPr>
-                  <w:t xml:space="preserve">PD Dr. </w:t>
-                </w:r>
-                <w:proofErr w:type="spellStart"/>
-                <w:r>
-                  <w:rPr>
-                    <w:sz w:val="17"/>
-                    <w:szCs w:val="17"/>
-                  </w:rPr>
-                  <w:t>rer</w:t>
-                </w:r>
-                <w:proofErr w:type="spellEnd"/>
-                <w:r>
-                  <w:rPr>
-                    <w:sz w:val="17"/>
-                    <w:szCs w:val="17"/>
-                  </w:rPr>
-                  <w:t xml:space="preserve">. nat. </w:t>
-                </w:r>
-                <w:smartTag w:uri="urn:schemas-microsoft-com:office:smarttags" w:element="PersonName">
-                  <w:r>
-                    <w:rPr>
-                      <w:sz w:val="17"/>
-                      <w:szCs w:val="17"/>
-                    </w:rPr>
-                    <w:t>Heike Claus</w:t>
-                  </w:r>
-                </w:smartTag>
-              </w:p>
-              <w:p>
-                <w:pPr>
-                  <w:tabs>
-                    <w:tab w:val="left" w:pos="7560"/>
-                  </w:tabs>
-                  <w:ind w:right="-1368"/>
-                  <w:rPr>
-                    <w:sz w:val="17"/>
-                    <w:szCs w:val="17"/>
-                    <w:lang w:val="pl-PL"/>
-                  </w:rPr>
-                </w:pPr>
-                <w:r>
-                  <w:rPr>
-                    <w:sz w:val="17"/>
-                    <w:szCs w:val="17"/>
-                    <w:lang w:val="pl-PL"/>
-                  </w:rPr>
-                  <w:t>Telefon: 0931/ 31-46936</w:t>
-                </w:r>
-              </w:p>
-              <w:p>
-                <w:pPr>
-                  <w:tabs>
-                    <w:tab w:val="left" w:pos="7560"/>
-                  </w:tabs>
-                  <w:ind w:right="-1368"/>
-                  <w:rPr>
-                    <w:sz w:val="17"/>
-                    <w:szCs w:val="17"/>
-                    <w:lang w:val="pl-PL"/>
-                  </w:rPr>
-                </w:pPr>
-                <w:smartTag w:uri="urn:schemas-microsoft-com:office:smarttags" w:element="PersonName">
-                  <w:r>
-                    <w:rPr>
-                      <w:sz w:val="17"/>
-                      <w:szCs w:val="17"/>
-                      <w:lang w:val="pl-PL"/>
-                    </w:rPr>
-                    <w:t>hclaus@hygiene.uni-wuerzburg.de</w:t>
-                  </w:r>
-                </w:smartTag>
-              </w:p>
-              <w:p>
-                <w:pPr>
-                  <w:ind w:right="-1368"/>
-                  <w:rPr>
-                    <w:sz w:val="17"/>
-                    <w:szCs w:val="17"/>
-                    <w:lang w:val="pl-PL"/>
-                  </w:rPr>
-                </w:pPr>
-              </w:p>
-              <w:p>
-                <w:pPr>
-                  <w:tabs>
-                    <w:tab w:val="left" w:pos="7560"/>
-                  </w:tabs>
-                  <w:ind w:right="-1368"/>
-                  <w:rPr>
-                    <w:sz w:val="17"/>
-                    <w:szCs w:val="17"/>
-                    <w:lang w:val="pl-PL"/>
-                  </w:rPr>
-                </w:pPr>
-                <w:r>
-                  <w:rPr>
-                    <w:sz w:val="17"/>
-                    <w:szCs w:val="17"/>
-                    <w:lang w:val="pl-PL"/>
-                  </w:rPr>
-                  <w:t xml:space="preserve">PD Dr. med. </w:t>
-                </w:r>
-                <w:smartTag w:uri="urn:schemas-microsoft-com:office:smarttags" w:element="PersonName">
-                  <w:r>
-                    <w:rPr>
-                      <w:sz w:val="17"/>
-                      <w:szCs w:val="17"/>
-                      <w:lang w:val="pl-PL"/>
-                    </w:rPr>
-                    <w:t>Johannes Elias</w:t>
-                  </w:r>
-                </w:smartTag>
-              </w:p>
-              <w:p>
-                <w:pPr>
-                  <w:tabs>
-                    <w:tab w:val="left" w:pos="7560"/>
-                  </w:tabs>
-                  <w:ind w:right="-1368"/>
-                  <w:rPr>
-                    <w:sz w:val="17"/>
-                    <w:szCs w:val="17"/>
-                    <w:lang w:val="pl-PL"/>
-                  </w:rPr>
-                </w:pPr>
-                <w:r>
-                  <w:rPr>
-                    <w:sz w:val="17"/>
-                    <w:szCs w:val="17"/>
-                    <w:lang w:val="pl-PL"/>
-                  </w:rPr>
-                  <w:t>Telefon: 0931/ 31-46159</w:t>
-                </w:r>
-              </w:p>
-              <w:p>
-                <w:pPr>
-                  <w:tabs>
-                    <w:tab w:val="left" w:pos="7560"/>
-                  </w:tabs>
-                  <w:ind w:right="-1368"/>
-                  <w:rPr>
-                    <w:sz w:val="17"/>
-                    <w:szCs w:val="17"/>
-                    <w:lang w:val="pl-PL"/>
-                  </w:rPr>
-                </w:pPr>
-                <w:r>
-                  <w:rPr>
-                    <w:sz w:val="17"/>
-                    <w:szCs w:val="17"/>
-                    <w:lang w:val="pl-PL"/>
-                  </w:rPr>
-                  <w:t>jelias@hygiene.uni-wuerzburg.de</w:t>
-                </w:r>
-              </w:p>
-              <w:p>
-                <w:pPr>
-                  <w:ind w:right="-1368"/>
-                  <w:rPr>
-                    <w:sz w:val="17"/>
-                    <w:szCs w:val="17"/>
-                    <w:lang w:val="pl-PL"/>
-                  </w:rPr>
-                </w:pPr>
-              </w:p>
-              <w:p>
-                <w:pPr>
-                  <w:ind w:right="-1368"/>
-                  <w:rPr>
-                    <w:sz w:val="17"/>
-                    <w:szCs w:val="17"/>
-                    <w:lang w:val="pl-PL"/>
-                  </w:rPr>
-                </w:pPr>
-                <w:r>
-                  <w:rPr>
-                    <w:sz w:val="17"/>
-                    <w:szCs w:val="17"/>
-                    <w:lang w:val="pl-PL"/>
-                  </w:rPr>
-                  <w:t>Dr. med. Thiên-Trí Lâm</w:t>
-                </w:r>
-              </w:p>
-              <w:p>
-                <w:pPr>
-                  <w:ind w:right="-1368"/>
-                  <w:rPr>
-                    <w:sz w:val="17"/>
-                    <w:szCs w:val="17"/>
-                    <w:lang w:val="pl-PL"/>
-                  </w:rPr>
-                </w:pPr>
-                <w:r>
-                  <w:rPr>
-                    <w:sz w:val="17"/>
-                    <w:szCs w:val="17"/>
-                    <w:lang w:val="pl-PL"/>
-                  </w:rPr>
-                  <w:t>Telefon: 0931/ 31-46737</w:t>
-                </w:r>
-              </w:p>
-              <w:p>
-                <w:pPr>
-                  <w:ind w:right="-1368"/>
-                  <w:rPr>
-                    <w:sz w:val="17"/>
-                    <w:szCs w:val="17"/>
-                    <w:lang w:val="pl-PL"/>
-                  </w:rPr>
-                </w:pPr>
-                <w:r>
-                  <w:rPr>
-                    <w:sz w:val="17"/>
-                    <w:szCs w:val="17"/>
-                    <w:lang w:val="pl-PL"/>
-                  </w:rPr>
-                  <w:t>ttlam@hygiene.uni-wuerzburg.de</w:t>
-                </w:r>
-              </w:p>
-              <w:p>
-                <w:pPr>
-                  <w:tabs>
-                    <w:tab w:val="left" w:pos="7560"/>
-                  </w:tabs>
-                  <w:ind w:right="-1368"/>
-                  <w:rPr>
-                    <w:sz w:val="17"/>
-                    <w:szCs w:val="17"/>
-                    <w:lang w:val="pl-PL"/>
-                  </w:rPr>
-                </w:pPr>
-              </w:p>
-              <w:p>
-                <w:pPr>
-                  <w:tabs>
-                    <w:tab w:val="left" w:pos="7560"/>
-                  </w:tabs>
-                  <w:ind w:right="-1368"/>
-                  <w:rPr>
-                    <w:sz w:val="17"/>
-                    <w:szCs w:val="17"/>
-                    <w:lang w:val="pl-PL"/>
-                  </w:rPr>
-                </w:pPr>
-                <w:r>
-                  <w:rPr>
-                    <w:sz w:val="17"/>
-                    <w:szCs w:val="17"/>
-                    <w:lang w:val="pl-PL"/>
-                  </w:rPr>
-                  <w:t>NRZMHi Labor</w:t>
-                </w:r>
-              </w:p>
-              <w:p>
-                <w:pPr>
-                  <w:tabs>
-                    <w:tab w:val="left" w:pos="7560"/>
-                  </w:tabs>
-                  <w:ind w:right="-1368"/>
-                  <w:rPr>
-                    <w:sz w:val="17"/>
-                    <w:szCs w:val="17"/>
-                    <w:lang w:val="pl-PL"/>
-                  </w:rPr>
-                </w:pPr>
-                <w:r>
-                  <w:rPr>
-                    <w:sz w:val="17"/>
-                    <w:szCs w:val="17"/>
-                    <w:lang w:val="pl-PL"/>
-                  </w:rPr>
-                  <w:t>Telefon: 0931/ 31-46006</w:t>
-                </w:r>
-              </w:p>
-              <w:p>
-                <w:pPr>
-                  <w:tabs>
-                    <w:tab w:val="left" w:pos="7560"/>
-                  </w:tabs>
-                  <w:ind w:right="-1368"/>
-                  <w:rPr>
-                    <w:sz w:val="17"/>
-                    <w:szCs w:val="17"/>
-                    <w:lang w:val="pl-PL"/>
-                  </w:rPr>
-                </w:pPr>
-                <w:r>
-                  <w:rPr>
-                    <w:sz w:val="17"/>
-                    <w:szCs w:val="17"/>
-                  </w:rPr>
-                  <w:t>Telefax: 0931/ 31-87281</w:t>
-                </w:r>
-              </w:p>
-              <w:p>
-                <w:pPr>
-                  <w:tabs>
-                    <w:tab w:val="left" w:pos="7560"/>
-                  </w:tabs>
-                  <w:ind w:right="-1368"/>
-                  <w:rPr>
-                    <w:sz w:val="17"/>
-                    <w:szCs w:val="17"/>
-                    <w:lang w:val="pl-PL"/>
-                  </w:rPr>
-                </w:pPr>
-                <w:r>
-                  <w:rPr>
-                    <w:sz w:val="17"/>
-                    <w:szCs w:val="17"/>
-                    <w:lang w:val="pl-PL"/>
-                  </w:rPr>
-                  <w:t>nrzm@hygiene.uni-wuerzburg.de</w:t>
-                </w:r>
-              </w:p>
-              <w:p>
-                <w:pPr>
-                  <w:tabs>
-                    <w:tab w:val="left" w:pos="7560"/>
-                  </w:tabs>
-                  <w:ind w:right="-1368"/>
-                  <w:rPr>
-                    <w:sz w:val="17"/>
-                    <w:szCs w:val="17"/>
-                    <w:lang w:val="pl-PL"/>
-                  </w:rPr>
-                </w:pPr>
-              </w:p>
-              <w:p>
-                <w:pPr>
-                  <w:rPr>
-                    <w:lang w:val="pl-PL"/>
-                  </w:rPr>
-                </w:pPr>
-              </w:p>
-            </w:txbxContent>
-          </v:textbox>
-        </v:shape>
-      </w:pict>
+      <w:rPr>
+        <w:noProof/>
+        <w:sz w:val="12"/>
+        <w:szCs w:val="12"/>
+      </w:rPr>
+      <mc:AlternateContent>
+        <mc:Choice Requires="wps">
+          <w:drawing>
+            <wp:anchor distT="0" distB="0" distL="114300" distR="114300" simplePos="0" relativeHeight="251659776" behindDoc="0" locked="0" layoutInCell="1" allowOverlap="1">
+              <wp:simplePos x="0" y="0"/>
+              <wp:positionH relativeFrom="column">
+                <wp:posOffset>4671695</wp:posOffset>
+              </wp:positionH>
+              <wp:positionV relativeFrom="paragraph">
+                <wp:posOffset>308610</wp:posOffset>
+              </wp:positionV>
+              <wp:extent cx="1752600" cy="3863975"/>
+              <wp:effectExtent l="4445" t="3810" r="0" b="0"/>
+              <wp:wrapNone/>
+              <wp:docPr id="1" name="Text Box 15"/>
+              <wp:cNvGraphicFramePr>
+                <a:graphicFrameLocks xmlns:a="http://schemas.openxmlformats.org/drawingml/2006/main"/>
+              </wp:cNvGraphicFramePr>
+              <a:graphic xmlns:a="http://schemas.openxmlformats.org/drawingml/2006/main">
+                <a:graphicData uri="http://schemas.microsoft.com/office/word/2010/wordprocessingShape">
+                  <wps:wsp>
+                    <wps:cNvSpPr txBox="1">
+                      <a:spLocks noChangeArrowheads="1"/>
+                    </wps:cNvSpPr>
+                    <wps:spPr bwMode="auto">
+                      <a:xfrm>
+                        <a:off x="0" y="0"/>
+                        <a:ext cx="1752600" cy="3863975"/>
+                      </a:xfrm>
+                      <a:prstGeom prst="rect">
+                        <a:avLst/>
+                      </a:prstGeom>
+                      <a:solidFill>
+                        <a:srgbClr val="FFFFFF"/>
+                      </a:solidFill>
+                      <a:ln>
+                        <a:noFill/>
+                      </a:ln>
+                      <a:extLst>
+                        <a:ext uri="{91240B29-F687-4F45-9708-019B960494DF}">
+                          <a14:hiddenLine xmlns:a14="http://schemas.microsoft.com/office/drawing/2010/main" w="9525">
+                            <a:solidFill>
+                              <a:srgbClr val="000000"/>
+                            </a:solidFill>
+                            <a:miter lim="800000"/>
+                            <a:headEnd/>
+                            <a:tailEnd/>
+                          </a14:hiddenLine>
+                        </a:ext>
+                      </a:extLst>
+                    </wps:spPr>
+                    <wps:txbx>
+                      <w:txbxContent>
+                        <w:p>
+                          <w:pPr>
+                            <w:tabs>
+                              <w:tab w:val="left" w:pos="7560"/>
+                              <w:tab w:val="left" w:pos="7740"/>
+                            </w:tabs>
+                            <w:ind w:right="-1368"/>
+                            <w:rPr>
+                              <w:sz w:val="17"/>
+                              <w:szCs w:val="17"/>
+                            </w:rPr>
+                          </w:pPr>
+                          <w:r>
+                            <w:rPr>
+                              <w:sz w:val="17"/>
+                              <w:szCs w:val="17"/>
+                            </w:rPr>
+                            <w:t>Institut für Hygiene und</w:t>
+                          </w:r>
+                        </w:p>
+                        <w:p>
+                          <w:pPr>
+                            <w:tabs>
+                              <w:tab w:val="left" w:pos="7560"/>
+                            </w:tabs>
+                            <w:ind w:right="-1368"/>
+                            <w:rPr>
+                              <w:sz w:val="17"/>
+                              <w:szCs w:val="17"/>
+                            </w:rPr>
+                          </w:pPr>
+                          <w:r>
+                            <w:rPr>
+                              <w:sz w:val="17"/>
+                              <w:szCs w:val="17"/>
+                            </w:rPr>
+                            <w:t xml:space="preserve">Mikrobiologie </w:t>
+                          </w:r>
+                        </w:p>
+                        <w:p>
+                          <w:pPr>
+                            <w:tabs>
+                              <w:tab w:val="left" w:pos="7560"/>
+                            </w:tabs>
+                            <w:ind w:right="-1368"/>
+                            <w:rPr>
+                              <w:sz w:val="17"/>
+                              <w:szCs w:val="17"/>
+                            </w:rPr>
+                          </w:pPr>
+                          <w:r>
+                            <w:rPr>
+                              <w:sz w:val="17"/>
+                              <w:szCs w:val="17"/>
+                            </w:rPr>
+                            <w:t xml:space="preserve">Universität </w:t>
+                          </w:r>
+                          <w:r>
+                            <w:rPr>
+                              <w:sz w:val="17"/>
+                              <w:szCs w:val="17"/>
+                            </w:rPr>
+                            <w:t>Würzburg</w:t>
+                          </w:r>
+                        </w:p>
+                        <w:p>
+                          <w:pPr>
+                            <w:ind w:right="-1368"/>
+                            <w:rPr>
+                              <w:sz w:val="17"/>
+                              <w:szCs w:val="17"/>
+                            </w:rPr>
+                          </w:pPr>
+                        </w:p>
+                        <w:p>
+                          <w:pPr>
+                            <w:ind w:right="-1368"/>
+                            <w:rPr>
+                              <w:sz w:val="17"/>
+                              <w:szCs w:val="17"/>
+                            </w:rPr>
+                          </w:pPr>
+                          <w:r>
+                            <w:rPr>
+                              <w:sz w:val="17"/>
+                              <w:szCs w:val="17"/>
+                            </w:rPr>
+                            <w:t>Josef-Schneider-Straße 2, Bau E1</w:t>
+                          </w:r>
+                        </w:p>
+                        <w:p>
+                          <w:pPr>
+                            <w:tabs>
+                              <w:tab w:val="left" w:pos="7560"/>
+                            </w:tabs>
+                            <w:ind w:right="-1368"/>
+                            <w:rPr>
+                              <w:sz w:val="17"/>
+                              <w:szCs w:val="17"/>
+                            </w:rPr>
+                          </w:pPr>
+                          <w:r>
+                            <w:rPr>
+                              <w:sz w:val="17"/>
+                              <w:szCs w:val="17"/>
+                            </w:rPr>
+                            <w:t>97080 Würzburg</w:t>
+                          </w:r>
+                        </w:p>
+                        <w:p>
+                          <w:pPr>
+                            <w:ind w:right="-1368"/>
+                            <w:rPr>
+                              <w:sz w:val="17"/>
+                              <w:szCs w:val="17"/>
+                            </w:rPr>
+                          </w:pPr>
+                        </w:p>
+                        <w:p>
+                          <w:pPr>
+                            <w:tabs>
+                              <w:tab w:val="left" w:pos="7560"/>
+                            </w:tabs>
+                            <w:ind w:right="-1368"/>
+                            <w:rPr>
+                              <w:sz w:val="17"/>
+                              <w:szCs w:val="17"/>
+                            </w:rPr>
+                          </w:pPr>
+                          <w:r>
+                            <w:rPr>
+                              <w:sz w:val="17"/>
+                              <w:szCs w:val="17"/>
+                            </w:rPr>
+                            <w:t>Telefon: 0931/ 31</w:t>
+                          </w:r>
+                          <w:r>
+                            <w:rPr>
+                              <w:sz w:val="17"/>
+                              <w:szCs w:val="17"/>
+                            </w:rPr>
+                            <w:t>-46161</w:t>
+                          </w:r>
+                          <w:r>
+                            <w:rPr>
+                              <w:sz w:val="17"/>
+                              <w:szCs w:val="17"/>
+                            </w:rPr>
+                            <w:t xml:space="preserve"> (Sekretariat)</w:t>
+                          </w:r>
+                        </w:p>
+                        <w:p>
+                          <w:pPr>
+                            <w:tabs>
+                              <w:tab w:val="left" w:pos="7560"/>
+                            </w:tabs>
+                            <w:ind w:right="-1368"/>
+                            <w:rPr>
+                              <w:sz w:val="17"/>
+                              <w:szCs w:val="17"/>
+                            </w:rPr>
+                          </w:pPr>
+                          <w:r>
+                            <w:rPr>
+                              <w:sz w:val="17"/>
+                              <w:szCs w:val="17"/>
+                            </w:rPr>
+                            <w:t xml:space="preserve">Telefax: 0931/ </w:t>
+                          </w:r>
+                          <w:r>
+                            <w:rPr>
+                              <w:sz w:val="17"/>
+                              <w:szCs w:val="17"/>
+                            </w:rPr>
+                            <w:t>31-87281 (Labor)</w:t>
+                          </w:r>
+                        </w:p>
+                        <w:p>
+                          <w:pPr>
+                            <w:ind w:right="-1368"/>
+                            <w:rPr>
+                              <w:sz w:val="17"/>
+                              <w:szCs w:val="17"/>
+                            </w:rPr>
+                          </w:pPr>
+                        </w:p>
+                        <w:p>
+                          <w:pPr>
+                            <w:tabs>
+                              <w:tab w:val="left" w:pos="7560"/>
+                            </w:tabs>
+                            <w:ind w:right="-1368"/>
+                            <w:rPr>
+                              <w:sz w:val="17"/>
+                              <w:szCs w:val="17"/>
+                            </w:rPr>
+                          </w:pPr>
+                          <w:r>
+                            <w:rPr>
+                              <w:sz w:val="17"/>
+                              <w:szCs w:val="17"/>
+                            </w:rPr>
+                            <w:t>Prof. Dr. med. Ulrich Vogel</w:t>
+                          </w:r>
+                        </w:p>
+                        <w:p>
+                          <w:pPr>
+                            <w:tabs>
+                              <w:tab w:val="left" w:pos="7560"/>
+                            </w:tabs>
+                            <w:ind w:right="-1368"/>
+                            <w:rPr>
+                              <w:sz w:val="17"/>
+                              <w:szCs w:val="17"/>
+                              <w:lang w:val="pl-PL"/>
+                            </w:rPr>
+                          </w:pPr>
+                          <w:r>
+                            <w:rPr>
+                              <w:sz w:val="17"/>
+                              <w:szCs w:val="17"/>
+                              <w:lang w:val="pl-PL"/>
+                            </w:rPr>
+                            <w:t>Telefon: 0931/ 3</w:t>
+                          </w:r>
+                          <w:r>
+                            <w:rPr>
+                              <w:sz w:val="17"/>
+                              <w:szCs w:val="17"/>
+                              <w:lang w:val="pl-PL"/>
+                            </w:rPr>
+                            <w:t>1-46802</w:t>
+                          </w:r>
+                        </w:p>
+                        <w:p>
+                          <w:pPr>
+                            <w:tabs>
+                              <w:tab w:val="left" w:pos="7560"/>
+                            </w:tabs>
+                            <w:ind w:right="-1368"/>
+                            <w:rPr>
+                              <w:sz w:val="17"/>
+                              <w:szCs w:val="17"/>
+                              <w:lang w:val="pl-PL"/>
+                            </w:rPr>
+                          </w:pPr>
+                          <w:r>
+                            <w:rPr>
+                              <w:sz w:val="17"/>
+                              <w:szCs w:val="17"/>
+                              <w:lang w:val="pl-PL"/>
+                            </w:rPr>
+                            <w:t>uvogel@hygiene.uni-wuerzburg.de</w:t>
+                          </w:r>
+                        </w:p>
+                        <w:p>
+                          <w:pPr>
+                            <w:ind w:right="-1368"/>
+                            <w:rPr>
+                              <w:sz w:val="17"/>
+                              <w:szCs w:val="17"/>
+                              <w:lang w:val="pl-PL"/>
+                            </w:rPr>
+                          </w:pPr>
+                        </w:p>
+                        <w:p>
+                          <w:pPr>
+                            <w:tabs>
+                              <w:tab w:val="left" w:pos="7560"/>
+                            </w:tabs>
+                            <w:ind w:right="-1368"/>
+                            <w:rPr>
+                              <w:sz w:val="17"/>
+                              <w:szCs w:val="17"/>
+                            </w:rPr>
+                          </w:pPr>
+                          <w:r>
+                            <w:rPr>
+                              <w:sz w:val="17"/>
+                              <w:szCs w:val="17"/>
+                            </w:rPr>
+                            <w:t xml:space="preserve">PD </w:t>
+                          </w:r>
+                          <w:r>
+                            <w:rPr>
+                              <w:sz w:val="17"/>
+                              <w:szCs w:val="17"/>
+                            </w:rPr>
+                            <w:t xml:space="preserve">Dr. </w:t>
+                          </w:r>
+                          <w:proofErr w:type="spellStart"/>
+                          <w:r>
+                            <w:rPr>
+                              <w:sz w:val="17"/>
+                              <w:szCs w:val="17"/>
+                            </w:rPr>
+                            <w:t>rer</w:t>
+                          </w:r>
+                          <w:proofErr w:type="spellEnd"/>
+                          <w:r>
+                            <w:rPr>
+                              <w:sz w:val="17"/>
+                              <w:szCs w:val="17"/>
+                            </w:rPr>
+                            <w:t>. nat. Heike Claus</w:t>
+                          </w:r>
+                        </w:p>
+                        <w:p>
+                          <w:pPr>
+                            <w:tabs>
+                              <w:tab w:val="left" w:pos="7560"/>
+                            </w:tabs>
+                            <w:ind w:right="-1368"/>
+                            <w:rPr>
+                              <w:sz w:val="17"/>
+                              <w:szCs w:val="17"/>
+                              <w:lang w:val="pl-PL"/>
+                            </w:rPr>
+                          </w:pPr>
+                          <w:r>
+                            <w:rPr>
+                              <w:sz w:val="17"/>
+                              <w:szCs w:val="17"/>
+                              <w:lang w:val="pl-PL"/>
+                            </w:rPr>
+                            <w:t>Telefon: 0931/ 31-46936</w:t>
+                          </w:r>
+                        </w:p>
+                        <w:p>
+                          <w:pPr>
+                            <w:tabs>
+                              <w:tab w:val="left" w:pos="7560"/>
+                            </w:tabs>
+                            <w:ind w:right="-1368"/>
+                            <w:rPr>
+                              <w:sz w:val="17"/>
+                              <w:szCs w:val="17"/>
+                              <w:lang w:val="pl-PL"/>
+                            </w:rPr>
+                          </w:pPr>
+                          <w:r>
+                            <w:rPr>
+                              <w:sz w:val="17"/>
+                              <w:szCs w:val="17"/>
+                              <w:lang w:val="pl-PL"/>
+                            </w:rPr>
+                            <w:t>hclaus@hygiene.uni-wuerzburg.de</w:t>
+                          </w:r>
+                        </w:p>
+                        <w:p>
+                          <w:pPr>
+                            <w:ind w:right="-1368"/>
+                            <w:rPr>
+                              <w:sz w:val="17"/>
+                              <w:szCs w:val="17"/>
+                              <w:lang w:val="pl-PL"/>
+                            </w:rPr>
+                          </w:pPr>
+                        </w:p>
+                        <w:p>
+                          <w:pPr>
+                            <w:tabs>
+                              <w:tab w:val="left" w:pos="7560"/>
+                            </w:tabs>
+                            <w:ind w:right="-1368"/>
+                            <w:rPr>
+                              <w:sz w:val="17"/>
+                              <w:szCs w:val="17"/>
+                              <w:lang w:val="pl-PL"/>
+                            </w:rPr>
+                          </w:pPr>
+                          <w:r>
+                            <w:rPr>
+                              <w:sz w:val="17"/>
+                              <w:szCs w:val="17"/>
+                              <w:lang w:val="pl-PL"/>
+                            </w:rPr>
+                            <w:t>Dr. med. Johannes Elias</w:t>
+                          </w:r>
+                        </w:p>
+                        <w:p>
+                          <w:pPr>
+                            <w:tabs>
+                              <w:tab w:val="left" w:pos="7560"/>
+                            </w:tabs>
+                            <w:ind w:right="-1368"/>
+                            <w:rPr>
+                              <w:sz w:val="17"/>
+                              <w:szCs w:val="17"/>
+                              <w:lang w:val="pl-PL"/>
+                            </w:rPr>
+                          </w:pPr>
+                          <w:r>
+                            <w:rPr>
+                              <w:sz w:val="17"/>
+                              <w:szCs w:val="17"/>
+                              <w:lang w:val="pl-PL"/>
+                            </w:rPr>
+                            <w:t>Telefon: 0931/ 31-46159</w:t>
+                          </w:r>
+                        </w:p>
+                        <w:p>
+                          <w:pPr>
+                            <w:tabs>
+                              <w:tab w:val="left" w:pos="7560"/>
+                            </w:tabs>
+                            <w:ind w:right="-1368"/>
+                            <w:rPr>
+                              <w:sz w:val="17"/>
+                              <w:szCs w:val="17"/>
+                              <w:lang w:val="pl-PL"/>
+                            </w:rPr>
+                          </w:pPr>
+                          <w:r>
+                            <w:rPr>
+                              <w:sz w:val="17"/>
+                              <w:szCs w:val="17"/>
+                              <w:lang w:val="pl-PL"/>
+                            </w:rPr>
+                            <w:t>jelias@hygiene.uni-wuerzburg.de</w:t>
+                          </w:r>
+                        </w:p>
+                        <w:p>
+                          <w:pPr>
+                            <w:ind w:right="-1368"/>
+                            <w:rPr>
+                              <w:sz w:val="17"/>
+                              <w:szCs w:val="17"/>
+                              <w:lang w:val="pl-PL"/>
+                            </w:rPr>
+                          </w:pPr>
+                        </w:p>
+                        <w:p>
+                          <w:pPr>
+                            <w:ind w:right="-1368"/>
+                            <w:rPr>
+                              <w:sz w:val="17"/>
+                              <w:szCs w:val="17"/>
+                              <w:lang w:val="pl-PL"/>
+                            </w:rPr>
+                          </w:pPr>
+                          <w:r>
+                            <w:rPr>
+                              <w:sz w:val="17"/>
+                              <w:szCs w:val="17"/>
+                              <w:lang w:val="pl-PL"/>
+                            </w:rPr>
+                            <w:t>Dr. med. Thiên-Trí Lâm</w:t>
+                          </w:r>
+                        </w:p>
+                        <w:p>
+                          <w:pPr>
+                            <w:ind w:right="-1368"/>
+                            <w:rPr>
+                              <w:sz w:val="17"/>
+                              <w:szCs w:val="17"/>
+                              <w:lang w:val="pl-PL"/>
+                            </w:rPr>
+                          </w:pPr>
+                          <w:r>
+                            <w:rPr>
+                              <w:sz w:val="17"/>
+                              <w:szCs w:val="17"/>
+                              <w:lang w:val="pl-PL"/>
+                            </w:rPr>
+                            <w:t>Telefon: 0931/ 31-46737</w:t>
+                          </w:r>
+                        </w:p>
+                        <w:p>
+                          <w:pPr>
+                            <w:ind w:right="-1368"/>
+                            <w:rPr>
+                              <w:sz w:val="17"/>
+                              <w:szCs w:val="17"/>
+                              <w:lang w:val="pl-PL"/>
+                            </w:rPr>
+                          </w:pPr>
+                          <w:r>
+                            <w:rPr>
+                              <w:sz w:val="17"/>
+                              <w:szCs w:val="17"/>
+                              <w:lang w:val="pl-PL"/>
+                            </w:rPr>
+                            <w:t>ttlam@hygiene.uni-wuerzburg.de</w:t>
+                          </w:r>
+                        </w:p>
+                        <w:p>
+                          <w:pPr>
+                            <w:tabs>
+                              <w:tab w:val="left" w:pos="7560"/>
+                            </w:tabs>
+                            <w:ind w:right="-1368"/>
+                            <w:rPr>
+                              <w:sz w:val="17"/>
+                              <w:szCs w:val="17"/>
+                              <w:lang w:val="pl-PL"/>
+                            </w:rPr>
+                          </w:pPr>
+                        </w:p>
+                        <w:p>
+                          <w:pPr>
+                            <w:tabs>
+                              <w:tab w:val="left" w:pos="7560"/>
+                            </w:tabs>
+                            <w:ind w:right="-1368"/>
+                            <w:rPr>
+                              <w:sz w:val="17"/>
+                              <w:szCs w:val="17"/>
+                              <w:lang w:val="pl-PL"/>
+                            </w:rPr>
+                          </w:pPr>
+                          <w:r>
+                            <w:rPr>
+                              <w:sz w:val="17"/>
+                              <w:szCs w:val="17"/>
+                              <w:lang w:val="pl-PL"/>
+                            </w:rPr>
+                            <w:t>NRZM / KLHi Labor</w:t>
+                          </w:r>
+                        </w:p>
+                        <w:p>
+                          <w:pPr>
+                            <w:tabs>
+                              <w:tab w:val="left" w:pos="7560"/>
+                            </w:tabs>
+                            <w:ind w:right="-1368"/>
+                            <w:rPr>
+                              <w:sz w:val="17"/>
+                              <w:szCs w:val="17"/>
+                              <w:lang w:val="pl-PL"/>
+                            </w:rPr>
+                          </w:pPr>
+                          <w:r>
+                            <w:rPr>
+                              <w:sz w:val="17"/>
+                              <w:szCs w:val="17"/>
+                              <w:lang w:val="pl-PL"/>
+                            </w:rPr>
+                            <w:t>Telefon: 0931/ 3</w:t>
+                          </w:r>
+                          <w:r>
+                            <w:rPr>
+                              <w:sz w:val="17"/>
+                              <w:szCs w:val="17"/>
+                              <w:lang w:val="pl-PL"/>
+                            </w:rPr>
+                            <w:t>1-46006</w:t>
+                          </w:r>
+                        </w:p>
+                        <w:p>
+                          <w:pPr>
+                            <w:tabs>
+                              <w:tab w:val="left" w:pos="7560"/>
+                            </w:tabs>
+                            <w:ind w:right="-1368"/>
+                            <w:rPr>
+                              <w:sz w:val="17"/>
+                              <w:szCs w:val="17"/>
+                              <w:lang w:val="pl-PL"/>
+                            </w:rPr>
+                          </w:pPr>
+                          <w:r>
+                            <w:rPr>
+                              <w:sz w:val="17"/>
+                              <w:szCs w:val="17"/>
+                            </w:rPr>
+                            <w:t xml:space="preserve">Telefax: 0931/ </w:t>
+                          </w:r>
+                          <w:r>
+                            <w:rPr>
+                              <w:sz w:val="17"/>
+                              <w:szCs w:val="17"/>
+                            </w:rPr>
+                            <w:t>31-87281</w:t>
+                          </w:r>
+                        </w:p>
+                        <w:p>
+                          <w:pPr>
+                            <w:tabs>
+                              <w:tab w:val="left" w:pos="7560"/>
+                            </w:tabs>
+                            <w:ind w:right="-1368"/>
+                            <w:rPr>
+                              <w:sz w:val="17"/>
+                              <w:szCs w:val="17"/>
+                              <w:lang w:val="pl-PL"/>
+                            </w:rPr>
+                          </w:pPr>
+                          <w:r>
+                            <w:rPr>
+                              <w:sz w:val="17"/>
+                              <w:szCs w:val="17"/>
+                              <w:lang w:val="pl-PL"/>
+                            </w:rPr>
+                            <w:t>nrzm@hygiene.uni-wuerzburg.de</w:t>
+                          </w:r>
+                        </w:p>
+                        <w:p>
+                          <w:pPr>
+                            <w:tabs>
+                              <w:tab w:val="left" w:pos="7560"/>
+                            </w:tabs>
+                            <w:ind w:right="-1368"/>
+                            <w:rPr>
+                              <w:sz w:val="17"/>
+                              <w:szCs w:val="17"/>
+                              <w:lang w:val="pl-PL"/>
+                            </w:rPr>
+                          </w:pPr>
+                        </w:p>
+                        <w:p>
+                          <w:pPr>
+                            <w:rPr>
+                              <w:lang w:val="pl-PL"/>
+                            </w:rPr>
+                          </w:pPr>
+                        </w:p>
+                      </w:txbxContent>
+                    </wps:txbx>
+                    <wps:bodyPr rot="0" vert="horz" wrap="square" lIns="91440" tIns="45720" rIns="91440" bIns="45720" anchor="t" anchorCtr="0" upright="1">
+                      <a:noAutofit/>
+                    </wps:bodyPr>
+                  </wps:wsp>
+                </a:graphicData>
+              </a:graphic>
+              <wp14:sizeRelH relativeFrom="page">
+                <wp14:pctWidth>0</wp14:pctWidth>
+              </wp14:sizeRelH>
+              <wp14:sizeRelV relativeFrom="page">
+                <wp14:pctHeight>0</wp14:pctHeight>
+              </wp14:sizeRelV>
+            </wp:anchor>
+          </w:drawing>
+        </mc:Choice>
+        <mc:Fallback>
+          <w:pict>
+            <v:shapetype id="_x0000_t202" coordsize="21600,21600" o:spt="202" path="m,l,21600r21600,l21600,xe">
+              <v:stroke joinstyle="miter"/>
+              <v:path gradientshapeok="t" o:connecttype="rect"/>
+            </v:shapetype>
+            <v:shape id="Text Box 15" o:spid="_x0000_s1026" type="#_x0000_t202" style="position:absolute;margin-left:367.85pt;margin-top:24.3pt;width:138pt;height:304.25pt;z-index:251659776;visibility:visible;mso-wrap-style:square;mso-width-percent:0;mso-height-percent:0;mso-wrap-distance-left:9pt;mso-wrap-distance-top:0;mso-wrap-distance-right:9pt;mso-wrap-distance-bottom:0;mso-position-horizontal:absolute;mso-position-horizontal-relative:text;mso-position-vertical:absolute;mso-position-vertical-relative:text;mso-width-percent:0;mso-height-percent:0;mso-width-relative:page;mso-height-relative:page;v-text-anchor:top" o:gfxdata="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" stroked="f">
+              <v:textbox>
+                <w:txbxContent>
+                  <w:p>
+                    <w:pPr>
+                      <w:tabs>
+                        <w:tab w:val="left" w:pos="7560"/>
+                        <w:tab w:val="left" w:pos="7740"/>
+                      </w:tabs>
+                      <w:ind w:right="-1368"/>
+                      <w:rPr>
+                        <w:sz w:val="17"/>
+                        <w:szCs w:val="17"/>
+                      </w:rPr>
+                    </w:pPr>
+                    <w:r>
+                      <w:rPr>
+                        <w:sz w:val="17"/>
+                        <w:szCs w:val="17"/>
+                      </w:rPr>
+                      <w:t>Institut für Hygiene und</w:t>
+                    </w:r>
+                  </w:p>
+                  <w:p>
+                    <w:pPr>
+                      <w:tabs>
+                        <w:tab w:val="left" w:pos="7560"/>
+                      </w:tabs>
+                      <w:ind w:right="-1368"/>
+                      <w:rPr>
+                        <w:sz w:val="17"/>
+                        <w:szCs w:val="17"/>
+                      </w:rPr>
+                    </w:pPr>
+                    <w:r>
+                      <w:rPr>
+                        <w:sz w:val="17"/>
+                        <w:szCs w:val="17"/>
+                      </w:rPr>
+                      <w:t xml:space="preserve">Mikrobiologie </w:t>
+                    </w:r>
+                  </w:p>
+                  <w:p>
+                    <w:pPr>
+                      <w:tabs>
+                        <w:tab w:val="left" w:pos="7560"/>
+                      </w:tabs>
+                      <w:ind w:right="-1368"/>
+                      <w:rPr>
+                        <w:sz w:val="17"/>
+                        <w:szCs w:val="17"/>
+                      </w:rPr>
+                    </w:pPr>
+                    <w:r>
+                      <w:rPr>
+                        <w:sz w:val="17"/>
+                        <w:szCs w:val="17"/>
+                      </w:rPr>
+                      <w:t xml:space="preserve">Universität </w:t>
+                    </w:r>
+                    <w:r>
+                      <w:rPr>
+                        <w:sz w:val="17"/>
+                        <w:szCs w:val="17"/>
+                      </w:rPr>
+                      <w:t>Würzburg</w:t>
+                    </w:r>
+                  </w:p>
+                  <w:p>
+                    <w:pPr>
+                      <w:ind w:right="-1368"/>
+                      <w:rPr>
+                        <w:sz w:val="17"/>
+                        <w:szCs w:val="17"/>
+                      </w:rPr>
+                    </w:pPr>
+                  </w:p>
+                  <w:p>
+                    <w:pPr>
+                      <w:ind w:right="-1368"/>
+                      <w:rPr>
+                        <w:sz w:val="17"/>
+                        <w:szCs w:val="17"/>
+                      </w:rPr>
+                    </w:pPr>
+                    <w:r>
+                      <w:rPr>
+                        <w:sz w:val="17"/>
+                        <w:szCs w:val="17"/>
+                      </w:rPr>
+                      <w:t>Josef-Schneider-Straße 2, Bau E1</w:t>
+                    </w:r>
+                  </w:p>
+                  <w:p>
+                    <w:pPr>
+                      <w:tabs>
+                        <w:tab w:val="left" w:pos="7560"/>
+                      </w:tabs>
+                      <w:ind w:right="-1368"/>
+                      <w:rPr>
+                        <w:sz w:val="17"/>
+                        <w:szCs w:val="17"/>
+                      </w:rPr>
+                    </w:pPr>
+                    <w:r>
+                      <w:rPr>
+                        <w:sz w:val="17"/>
+                        <w:szCs w:val="17"/>
+                      </w:rPr>
+                      <w:t>97080 Würzburg</w:t>
+                    </w:r>
+                  </w:p>
+                  <w:p>
+                    <w:pPr>
+                      <w:ind w:right="-1368"/>
+                      <w:rPr>
+                        <w:sz w:val="17"/>
+                        <w:szCs w:val="17"/>
+                      </w:rPr>
+                    </w:pPr>
+                  </w:p>
+                  <w:p>
+                    <w:pPr>
+                      <w:tabs>
+                        <w:tab w:val="left" w:pos="7560"/>
+                      </w:tabs>
+                      <w:ind w:right="-1368"/>
+                      <w:rPr>
+                        <w:sz w:val="17"/>
+                        <w:szCs w:val="17"/>
+                      </w:rPr>
+                    </w:pPr>
+                    <w:r>
+                      <w:rPr>
+                        <w:sz w:val="17"/>
+                        <w:szCs w:val="17"/>
+                      </w:rPr>
+                      <w:t>Telefon: 0931/ 31</w:t>
+                    </w:r>
+                    <w:r>
+                      <w:rPr>
+                        <w:sz w:val="17"/>
+                        <w:szCs w:val="17"/>
+                      </w:rPr>
+                      <w:t>-46161</w:t>
+                    </w:r>
+                    <w:r>
+                      <w:rPr>
+                        <w:sz w:val="17"/>
+                        <w:szCs w:val="17"/>
+                      </w:rPr>
+                      <w:t xml:space="preserve"> (Sekretariat)</w:t>
+                    </w:r>
+                  </w:p>
+                  <w:p>
+                    <w:pPr>
+                      <w:tabs>
+                        <w:tab w:val="left" w:pos="7560"/>
+                      </w:tabs>
+                      <w:ind w:right="-1368"/>
+                      <w:rPr>
+                        <w:sz w:val="17"/>
+                        <w:szCs w:val="17"/>
+                      </w:rPr>
+                    </w:pPr>
+                    <w:r>
+                      <w:rPr>
+                        <w:sz w:val="17"/>
+                        <w:szCs w:val="17"/>
+                      </w:rPr>
+                      <w:t xml:space="preserve">Telefax: 0931/ </w:t>
+                    </w:r>
+                    <w:r>
+                      <w:rPr>
+                        <w:sz w:val="17"/>
+                        <w:szCs w:val="17"/>
+                      </w:rPr>
+                      <w:t>31-87281 (Labor)</w:t>
+                    </w:r>
+                  </w:p>
+                  <w:p>
+                    <w:pPr>
+                      <w:ind w:right="-1368"/>
+                      <w:rPr>
+                        <w:sz w:val="17"/>
+                        <w:szCs w:val="17"/>
+                      </w:rPr>
+                    </w:pPr>
+                  </w:p>
+                  <w:p>
+                    <w:pPr>
+                      <w:tabs>
+                        <w:tab w:val="left" w:pos="7560"/>
+                      </w:tabs>
+                      <w:ind w:right="-1368"/>
+                      <w:rPr>
+                        <w:sz w:val="17"/>
+                        <w:szCs w:val="17"/>
+                      </w:rPr>
+                    </w:pPr>
+                    <w:r>
+                      <w:rPr>
+                        <w:sz w:val="17"/>
+                        <w:szCs w:val="17"/>
+                      </w:rPr>
+                      <w:t>Prof. Dr. med. Ulrich Vogel</w:t>
+                    </w:r>
+                  </w:p>
+                  <w:p>
+                    <w:pPr>
+                      <w:tabs>
+                        <w:tab w:val="left" w:pos="7560"/>
+                      </w:tabs>
+                      <w:ind w:right="-1368"/>
+                      <w:rPr>
+                        <w:sz w:val="17"/>
+                        <w:szCs w:val="17"/>
+                        <w:lang w:val="pl-PL"/>
+                      </w:rPr>
+                    </w:pPr>
+                    <w:r>
+                      <w:rPr>
+                        <w:sz w:val="17"/>
+                        <w:szCs w:val="17"/>
+                        <w:lang w:val="pl-PL"/>
+                      </w:rPr>
+                      <w:t>Telefon: 0931/ 3</w:t>
+                    </w:r>
+                    <w:r>
+                      <w:rPr>
+                        <w:sz w:val="17"/>
+                        <w:szCs w:val="17"/>
+                        <w:lang w:val="pl-PL"/>
+                      </w:rPr>
+                      <w:t>1-46802</w:t>
+                    </w:r>
+                  </w:p>
+                  <w:p>
+                    <w:pPr>
+                      <w:tabs>
+                        <w:tab w:val="left" w:pos="7560"/>
+                      </w:tabs>
+                      <w:ind w:right="-1368"/>
+                      <w:rPr>
+                        <w:sz w:val="17"/>
+                        <w:szCs w:val="17"/>
+                        <w:lang w:val="pl-PL"/>
+                      </w:rPr>
+                    </w:pPr>
+                    <w:r>
+                      <w:rPr>
+                        <w:sz w:val="17"/>
+                        <w:szCs w:val="17"/>
+                        <w:lang w:val="pl-PL"/>
+                      </w:rPr>
+                      <w:t>uvogel@hygiene.uni-wuerzburg.de</w:t>
+                    </w:r>
+                  </w:p>
+                  <w:p>
+                    <w:pPr>
+                      <w:ind w:right="-1368"/>
+                      <w:rPr>
+                        <w:sz w:val="17"/>
+                        <w:szCs w:val="17"/>
+                        <w:lang w:val="pl-PL"/>
+                      </w:rPr>
+                    </w:pPr>
+                  </w:p>
+                  <w:p>
+                    <w:pPr>
+                      <w:tabs>
+                        <w:tab w:val="left" w:pos="7560"/>
+                      </w:tabs>
+                      <w:ind w:right="-1368"/>
+                      <w:rPr>
+                        <w:sz w:val="17"/>
+                        <w:szCs w:val="17"/>
+                      </w:rPr>
+                    </w:pPr>
+                    <w:r>
+                      <w:rPr>
+                        <w:sz w:val="17"/>
+                        <w:szCs w:val="17"/>
+                      </w:rPr>
+                      <w:t xml:space="preserve">PD </w:t>
+                    </w:r>
+                    <w:r>
+                      <w:rPr>
+                        <w:sz w:val="17"/>
+                        <w:szCs w:val="17"/>
+                      </w:rPr>
+                      <w:t xml:space="preserve">Dr. </w:t>
+                    </w:r>
+                    <w:proofErr w:type="spellStart"/>
+                    <w:r>
+                      <w:rPr>
+                        <w:sz w:val="17"/>
+                        <w:szCs w:val="17"/>
+                      </w:rPr>
+                      <w:t>rer</w:t>
+                    </w:r>
+                    <w:proofErr w:type="spellEnd"/>
+                    <w:r>
+                      <w:rPr>
+                        <w:sz w:val="17"/>
+                        <w:szCs w:val="17"/>
+                      </w:rPr>
+                      <w:t>. nat. Heike Claus</w:t>
+                    </w:r>
+                  </w:p>
+                  <w:p>
+                    <w:pPr>
+                      <w:tabs>
+                        <w:tab w:val="left" w:pos="7560"/>
+                      </w:tabs>
+                      <w:ind w:right="-1368"/>
+                      <w:rPr>
+                        <w:sz w:val="17"/>
+                        <w:szCs w:val="17"/>
+                        <w:lang w:val="pl-PL"/>
+                      </w:rPr>
+                    </w:pPr>
+                    <w:r>
+                      <w:rPr>
+                        <w:sz w:val="17"/>
+                        <w:szCs w:val="17"/>
+                        <w:lang w:val="pl-PL"/>
+                      </w:rPr>
+                      <w:t>Telefon: 0931/ 31-46936</w:t>
+                    </w:r>
+                  </w:p>
+                  <w:p>
+                    <w:pPr>
+                      <w:tabs>
+                        <w:tab w:val="left" w:pos="7560"/>
+                      </w:tabs>
+                      <w:ind w:right="-1368"/>
+                      <w:rPr>
+                        <w:sz w:val="17"/>
+                        <w:szCs w:val="17"/>
+                        <w:lang w:val="pl-PL"/>
+                      </w:rPr>
+                    </w:pPr>
+                    <w:r>
+                      <w:rPr>
+                        <w:sz w:val="17"/>
+                        <w:szCs w:val="17"/>
+                        <w:lang w:val="pl-PL"/>
+                      </w:rPr>
+                      <w:t>hclaus@hygiene.uni-wuerzburg.de</w:t>
+                    </w:r>
+                  </w:p>
+                  <w:p>
+                    <w:pPr>
+                      <w:ind w:right="-1368"/>
+                      <w:rPr>
+                        <w:sz w:val="17"/>
+                        <w:szCs w:val="17"/>
+                        <w:lang w:val="pl-PL"/>
+                      </w:rPr>
+                    </w:pPr>
+                  </w:p>
+                  <w:p>
+                    <w:pPr>
+                      <w:tabs>
+                        <w:tab w:val="left" w:pos="7560"/>
+                      </w:tabs>
+                      <w:ind w:right="-1368"/>
+                      <w:rPr>
+                        <w:sz w:val="17"/>
+                        <w:szCs w:val="17"/>
+                        <w:lang w:val="pl-PL"/>
+                      </w:rPr>
+                    </w:pPr>
+                    <w:r>
+                      <w:rPr>
+                        <w:sz w:val="17"/>
+                        <w:szCs w:val="17"/>
+                        <w:lang w:val="pl-PL"/>
+                      </w:rPr>
+                      <w:t>Dr. med. Johannes Elias</w:t>
+                    </w:r>
+                  </w:p>
+                  <w:p>
+                    <w:pPr>
+                      <w:tabs>
+                        <w:tab w:val="left" w:pos="7560"/>
+                      </w:tabs>
+                      <w:ind w:right="-1368"/>
+                      <w:rPr>
+                        <w:sz w:val="17"/>
+                        <w:szCs w:val="17"/>
+                        <w:lang w:val="pl-PL"/>
+                      </w:rPr>
+                    </w:pPr>
+                    <w:r>
+                      <w:rPr>
+                        <w:sz w:val="17"/>
+                        <w:szCs w:val="17"/>
+                        <w:lang w:val="pl-PL"/>
+                      </w:rPr>
+                      <w:t>Telefon: 0931/ 31-46159</w:t>
+                    </w:r>
+                  </w:p>
+                  <w:p>
+                    <w:pPr>
+                      <w:tabs>
+                        <w:tab w:val="left" w:pos="7560"/>
+                      </w:tabs>
+                      <w:ind w:right="-1368"/>
+                      <w:rPr>
+                        <w:sz w:val="17"/>
+                        <w:szCs w:val="17"/>
+                        <w:lang w:val="pl-PL"/>
+                      </w:rPr>
+                    </w:pPr>
+                    <w:r>
+                      <w:rPr>
+                        <w:sz w:val="17"/>
+                        <w:szCs w:val="17"/>
+                        <w:lang w:val="pl-PL"/>
+                      </w:rPr>
+                      <w:t>jelias@hygiene.uni-wuerzburg.de</w:t>
+                    </w:r>
+                  </w:p>
+                  <w:p>
+                    <w:pPr>
+                      <w:ind w:right="-1368"/>
+                      <w:rPr>
+                        <w:sz w:val="17"/>
+                        <w:szCs w:val="17"/>
+                        <w:lang w:val="pl-PL"/>
+                      </w:rPr>
+                    </w:pPr>
+                  </w:p>
+                  <w:p>
+                    <w:pPr>
+                      <w:ind w:right="-1368"/>
+                      <w:rPr>
+                        <w:sz w:val="17"/>
+                        <w:szCs w:val="17"/>
+                        <w:lang w:val="pl-PL"/>
+                      </w:rPr>
+                    </w:pPr>
+                    <w:r>
+                      <w:rPr>
+                        <w:sz w:val="17"/>
+                        <w:szCs w:val="17"/>
+                        <w:lang w:val="pl-PL"/>
+                      </w:rPr>
+                      <w:t>Dr. med. Thiên-Trí Lâm</w:t>
+                    </w:r>
+                  </w:p>
+                  <w:p>
+                    <w:pPr>
+                      <w:ind w:right="-1368"/>
+                      <w:rPr>
+                        <w:sz w:val="17"/>
+                        <w:szCs w:val="17"/>
+                        <w:lang w:val="pl-PL"/>
+                      </w:rPr>
+                    </w:pPr>
+                    <w:r>
+                      <w:rPr>
+                        <w:sz w:val="17"/>
+                        <w:szCs w:val="17"/>
+                        <w:lang w:val="pl-PL"/>
+                      </w:rPr>
+                      <w:t>Telefon: 0931/ 31-46737</w:t>
+                    </w:r>
+                  </w:p>
+                  <w:p>
+                    <w:pPr>
+                      <w:ind w:right="-1368"/>
+                      <w:rPr>
+                        <w:sz w:val="17"/>
+                        <w:szCs w:val="17"/>
+                        <w:lang w:val="pl-PL"/>
+                      </w:rPr>
+                    </w:pPr>
+                    <w:r>
+                      <w:rPr>
+                        <w:sz w:val="17"/>
+                        <w:szCs w:val="17"/>
+                        <w:lang w:val="pl-PL"/>
+                      </w:rPr>
+                      <w:t>ttlam@hygiene.uni-wuerzburg.de</w:t>
+                    </w:r>
+                  </w:p>
+                  <w:p>
+                    <w:pPr>
+                      <w:tabs>
+                        <w:tab w:val="left" w:pos="7560"/>
+                      </w:tabs>
+                      <w:ind w:right="-1368"/>
+                      <w:rPr>
+                        <w:sz w:val="17"/>
+                        <w:szCs w:val="17"/>
+                        <w:lang w:val="pl-PL"/>
+                      </w:rPr>
+                    </w:pPr>
+                  </w:p>
+                  <w:p>
+                    <w:pPr>
+                      <w:tabs>
+                        <w:tab w:val="left" w:pos="7560"/>
+                      </w:tabs>
+                      <w:ind w:right="-1368"/>
+                      <w:rPr>
+                        <w:sz w:val="17"/>
+                        <w:szCs w:val="17"/>
+                        <w:lang w:val="pl-PL"/>
+                      </w:rPr>
+                    </w:pPr>
+                    <w:r>
+                      <w:rPr>
+                        <w:sz w:val="17"/>
+                        <w:szCs w:val="17"/>
+                        <w:lang w:val="pl-PL"/>
+                      </w:rPr>
+                      <w:t>NRZM / KLHi Labor</w:t>
+                    </w:r>
+                  </w:p>
+                  <w:p>
+                    <w:pPr>
+                      <w:tabs>
+                        <w:tab w:val="left" w:pos="7560"/>
+                      </w:tabs>
+                      <w:ind w:right="-1368"/>
+                      <w:rPr>
+                        <w:sz w:val="17"/>
+                        <w:szCs w:val="17"/>
+                        <w:lang w:val="pl-PL"/>
+                      </w:rPr>
+                    </w:pPr>
+                    <w:r>
+                      <w:rPr>
+                        <w:sz w:val="17"/>
+                        <w:szCs w:val="17"/>
+                        <w:lang w:val="pl-PL"/>
+                      </w:rPr>
+                      <w:t>Telefon: 0931/ 3</w:t>
+                    </w:r>
+                    <w:r>
+                      <w:rPr>
+                        <w:sz w:val="17"/>
+                        <w:szCs w:val="17"/>
+                        <w:lang w:val="pl-PL"/>
+                      </w:rPr>
+                      <w:t>1-46006</w:t>
+                    </w:r>
+                  </w:p>
+                  <w:p>
+                    <w:pPr>
+                      <w:tabs>
+                        <w:tab w:val="left" w:pos="7560"/>
+                      </w:tabs>
+                      <w:ind w:right="-1368"/>
+                      <w:rPr>
+                        <w:sz w:val="17"/>
+                        <w:szCs w:val="17"/>
+                        <w:lang w:val="pl-PL"/>
+                      </w:rPr>
+                    </w:pPr>
+                    <w:r>
+                      <w:rPr>
+                        <w:sz w:val="17"/>
+                        <w:szCs w:val="17"/>
+                      </w:rPr>
+                      <w:t xml:space="preserve">Telefax: 0931/ </w:t>
+                    </w:r>
+                    <w:r>
+                      <w:rPr>
+                        <w:sz w:val="17"/>
+                        <w:szCs w:val="17"/>
+                      </w:rPr>
+                      <w:t>31-87281</w:t>
+                    </w:r>
+                  </w:p>
+                  <w:p>
+                    <w:pPr>
+                      <w:tabs>
+                        <w:tab w:val="left" w:pos="7560"/>
+                      </w:tabs>
+                      <w:ind w:right="-1368"/>
+                      <w:rPr>
+                        <w:sz w:val="17"/>
+                        <w:szCs w:val="17"/>
+                        <w:lang w:val="pl-PL"/>
+                      </w:rPr>
+                    </w:pPr>
+                    <w:r>
+                      <w:rPr>
+                        <w:sz w:val="17"/>
+                        <w:szCs w:val="17"/>
+                        <w:lang w:val="pl-PL"/>
+                      </w:rPr>
+                      <w:t>nrzm@hygiene.uni-wuerzburg.de</w:t>
+                    </w:r>
+                  </w:p>
+                  <w:p>
+                    <w:pPr>
+                      <w:tabs>
+                        <w:tab w:val="left" w:pos="7560"/>
+                      </w:tabs>
+                      <w:ind w:right="-1368"/>
+                      <w:rPr>
+                        <w:sz w:val="17"/>
+                        <w:szCs w:val="17"/>
+                        <w:lang w:val="pl-PL"/>
+                      </w:rPr>
+                    </w:pPr>
+                  </w:p>
+                  <w:p>
+                    <w:pPr>
+                      <w:rPr>
+                        <w:lang w:val="pl-PL"/>
+                      </w:rPr>
+                    </w:pPr>
+                  </w:p>
+                </w:txbxContent>
+              </v:textbox>
+            </v:shape>
+          </w:pict>
+        </mc:Fallback>
+      </mc:AlternateContent>
     </w:r>
   </w:p>
   <w:p>
@@ -4481,7 +5873,7 @@
 </file>
 
 <file path=word/numbering.xml><?xml version="1.0" encoding="utf-8"?>
-<w:numbering xmlns:ve="http://schemas.openxmlformats.org/markup-compatibility/2006" xmlns:o="urn:schemas-microsoft-com:office:office" xmlns:r="http://schemas.openxmlformats.org/officeDocument/2006/relationships" xmlns:m="http://schemas.openxmlformats.org/officeDocument/2006/math" xmlns:v="urn:schemas-microsoft-com:vml" xmlns:wp="http://schemas.openxmlformats.org/drawingml/2006/wordprocessingDrawing" xmlns:w10="urn:schemas-microsoft-com:office:word" xmlns:w="http://schemas.openxmlformats.org/wordprocessingml/2006/main" xmlns:wne="http://schemas.microsoft.com/office/word/2006/wordml">
+<w:numbering xmlns:wpc="http://schemas.microsoft.com/office/word/2010/wordprocessingCanvas" xmlns:mc="http://schemas.openxmlformats.org/markup-compatibility/2006" xmlns:o="urn:schemas-microsoft-com:office:office" xmlns:r="http://schemas.openxmlformats.org/officeDocument/2006/relationships" xmlns:m="http://schemas.openxmlformats.org/officeDocument/2006/math" xmlns:v="urn:schemas-microsoft-com:vml" xmlns:wp14="http://schemas.microsoft.com/office/word/2010/wordprocessingDrawing" xmlns:wp="http://schemas.openxmlformats.org/drawingml/2006/wordprocessingDrawing" xmlns:w10="urn:schemas-microsoft-com:office:word" xmlns:w="http://schemas.openxmlformats.org/wordprocessingml/2006/main" xmlns:w14="http://schemas.microsoft.com/office/word/2010/wordml" xmlns:wpg="http://schemas.microsoft.com/office/word/2010/wordprocessingGroup" xmlns:wpi="http://schemas.microsoft.com/office/word/2010/wordprocessingInk" xmlns:wne="http://schemas.microsoft.com/office/word/2006/wordml" xmlns:wps="http://schemas.microsoft.com/office/word/2010/wordprocessingShape" mc:Ignorable="w14 wp14">
   <w:abstractNum w:abstractNumId="0">
     <w:nsid w:val="38FC5B45"/>
     <w:multiLevelType w:val="multilevel"/>
@@ -4640,7 +6032,7 @@
 </file>
 
 <file path=word/styles.xml><?xml version="1.0" encoding="utf-8"?>
-<w:styles xmlns:r="http://schemas.openxmlformats.org/officeDocument/2006/relationships" xmlns:w="http://schemas.openxmlformats.org/wordprocessingml/2006/main">
+<w:styles xmlns:mc="http://schemas.openxmlformats.org/markup-compatibility/2006" xmlns:r="http://schemas.openxmlformats.org/officeDocument/2006/relationships" xmlns:w="http://schemas.openxmlformats.org/wordprocessingml/2006/main" xmlns:w14="http://schemas.microsoft.com/office/word/2010/wordml" mc:Ignorable="w14">
   <w:docDefaults>
     <w:rPrDefault>
       <w:rPr>
@@ -4670,7 +6062,6 @@
     <w:lsdException w:name="toc 7" w:uiPriority="39"/>
     <w:lsdException w:name="toc 8" w:uiPriority="39"/>
     <w:lsdException w:name="toc 9" w:uiPriority="39"/>
-    <w:lsdException w:name="header" w:uiPriority="0"/>
     <w:lsdException w:name="caption" w:uiPriority="35" w:qFormat="1"/>
     <w:lsdException w:name="Title" w:semiHidden="0" w:uiPriority="10" w:unhideWhenUsed="0" w:qFormat="1"/>
     <w:lsdException w:name="Default Paragraph Font" w:uiPriority="1"/>
@@ -4800,11 +6191,15 @@
   </w:style>
   <w:style w:type="character" w:default="1" w:styleId="Absatz-Standardschriftart">
     <w:name w:val="Default Paragraph Font"/>
+    <w:uiPriority w:val="1"/>
     <w:semiHidden/>
+    <w:unhideWhenUsed/>
   </w:style>
   <w:style w:type="table" w:default="1" w:styleId="NormaleTabelle">
     <w:name w:val="Normal Table"/>
+    <w:uiPriority w:val="99"/>
     <w:semiHidden/>
+    <w:unhideWhenUsed/>
     <w:tblPr>
       <w:tblInd w:w="0" w:type="dxa"/>
       <w:tblCellMar>
@@ -4817,7 +6212,9 @@
   </w:style>
   <w:style w:type="numbering" w:default="1" w:styleId="KeineListe">
     <w:name w:val="No List"/>
+    <w:uiPriority w:val="99"/>
     <w:semiHidden/>
+    <w:unhideWhenUsed/>
   </w:style>
   <w:style w:type="character" w:styleId="Hyperlink">
     <w:name w:val="Hyperlink"/>
@@ -4828,12 +6225,11 @@
       <w:u w:val="single"/>
     </w:rPr>
   </w:style>
-  <w:style w:type="table" w:styleId="Tabellengitternetz">
+  <w:style w:type="table" w:styleId="Tabellenraster">
     <w:name w:val="Table Grid"/>
     <w:basedOn w:val="NormaleTabelle"/>
     <w:rsid w:val="006B2380"/>
     <w:tblPr>
-      <w:tblInd w:w="0" w:type="dxa"/>
       <w:tblBorders>
         <w:top w:val="single" w:sz="4" w:space="0" w:color="auto"/>
         <w:left w:val="single" w:sz="4" w:space="0" w:color="auto"/>
@@ -4842,18 +6238,11 @@
         <w:insideH w:val="single" w:sz="4" w:space="0" w:color="auto"/>
         <w:insideV w:val="single" w:sz="4" w:space="0" w:color="auto"/>
       </w:tblBorders>
-      <w:tblCellMar>
-        <w:top w:w="0" w:type="dxa"/>
-        <w:left w:w="108" w:type="dxa"/>
-        <w:bottom w:w="0" w:type="dxa"/>
-        <w:right w:w="108" w:type="dxa"/>
-      </w:tblCellMar>
     </w:tblPr>
   </w:style>
   <w:style w:type="paragraph" w:styleId="Kopfzeile">
     <w:name w:val="header"/>
     <w:basedOn w:val="Standard"/>
-    <w:link w:val="KopfzeileZchn"/>
     <w:rsid w:val="005B176D"/>
     <w:pPr>
       <w:tabs>
@@ -4899,21 +6288,293 @@
     <w:basedOn w:val="Absatz-Standardschriftart"/>
     <w:rsid w:val="005B1304"/>
   </w:style>
-  <w:style w:type="character" w:customStyle="1" w:styleId="KopfzeileZchn">
-    <w:name w:val="Kopfzeile Zchn"/>
-    <w:basedOn w:val="Absatz-Standardschriftart"/>
-    <w:link w:val="Kopfzeile"/>
-    <w:rsid w:val="00E7787A"/>
+  <w:style w:type="paragraph" w:styleId="Listenabsatz">
+    <w:name w:val="List Paragraph"/>
+    <w:basedOn w:val="Standard"/>
+    <w:uiPriority w:val="34"/>
+    <w:qFormat/>
+    <w:rsid w:val="00BD4337"/>
+    <w:pPr>
+      <w:ind w:left="720"/>
+      <w:contextualSpacing/>
+    </w:pPr>
+  </w:style>
+</w:styles>
+</file>
+
+<file path=word/stylesWithEffects.xml><?xml version="1.0" encoding="utf-8"?>
+<w:styles xmlns:wpc="http://schemas.microsoft.com/office/word/2010/wordprocessingCanvas" xmlns:mc="http://schemas.openxmlformats.org/markup-compatibility/2006" xmlns:o="urn:schemas-microsoft-com:office:office" xmlns:r="http://schemas.openxmlformats.org/officeDocument/2006/relationships" xmlns:m="http://schemas.openxmlformats.org/officeDocument/2006/math" xmlns:v="urn:schemas-microsoft-com:vml" xmlns:wp14="http://schemas.microsoft.com/office/word/2010/wordprocessingDrawing" xmlns:wp="http://schemas.openxmlformats.org/drawingml/2006/wordprocessingDrawing" xmlns:w10="urn:schemas-microsoft-com:office:word" xmlns:w="http://schemas.openxmlformats.org/wordprocessingml/2006/main" xmlns:w14="http://schemas.microsoft.com/office/word/2010/wordml" xmlns:wpg="http://schemas.microsoft.com/office/word/2010/wordprocessingGroup" xmlns:wpi="http://schemas.microsoft.com/office/word/2010/wordprocessingInk" xmlns:wne="http://schemas.microsoft.com/office/word/2006/wordml" xmlns:wps="http://schemas.microsoft.com/office/word/2010/wordprocessingShape" mc:Ignorable="w14 wp14">
+  <w:docDefaults>
+    <w:rPrDefault>
+      <w:rPr>
+        <w:rFonts w:ascii="Times New Roman" w:eastAsia="Times New Roman" w:hAnsi="Times New Roman" w:cs="Times New Roman"/>
+        <w:lang w:val="de-DE" w:eastAsia="de-DE" w:bidi="ar-SA"/>
+      </w:rPr>
+    </w:rPrDefault>
+    <w:pPrDefault/>
+  </w:docDefaults>
+  <w:latentStyles w:defLockedState="0" w:defUIPriority="99" w:defSemiHidden="1" w:defUnhideWhenUsed="1" w:defQFormat="0" w:count="267">
+    <w:lsdException w:name="Normal" w:semiHidden="0" w:uiPriority="0" w:unhideWhenUsed="0" w:qFormat="1"/>
+    <w:lsdException w:name="heading 1" w:semiHidden="0" w:uiPriority="9" w:unhideWhenUsed="0" w:qFormat="1"/>
+    <w:lsdException w:name="heading 2" w:uiPriority="9" w:qFormat="1"/>
+    <w:lsdException w:name="heading 3" w:uiPriority="9" w:qFormat="1"/>
+    <w:lsdException w:name="heading 4" w:uiPriority="9" w:qFormat="1"/>
+    <w:lsdException w:name="heading 5" w:uiPriority="9" w:qFormat="1"/>
+    <w:lsdException w:name="heading 6" w:uiPriority="9" w:qFormat="1"/>
+    <w:lsdException w:name="heading 7" w:uiPriority="9" w:qFormat="1"/>
+    <w:lsdException w:name="heading 8" w:uiPriority="9" w:qFormat="1"/>
+    <w:lsdException w:name="heading 9" w:uiPriority="9" w:qFormat="1"/>
+    <w:lsdException w:name="toc 1" w:uiPriority="39"/>
+    <w:lsdException w:name="toc 2" w:uiPriority="39"/>
+    <w:lsdException w:name="toc 3" w:uiPriority="39"/>
+    <w:lsdException w:name="toc 4" w:uiPriority="39"/>
+    <w:lsdException w:name="toc 5" w:uiPriority="39"/>
+    <w:lsdException w:name="toc 6" w:uiPriority="39"/>
+    <w:lsdException w:name="toc 7" w:uiPriority="39"/>
+    <w:lsdException w:name="toc 8" w:uiPriority="39"/>
+    <w:lsdException w:name="toc 9" w:uiPriority="39"/>
+    <w:lsdException w:name="caption" w:uiPriority="35" w:qFormat="1"/>
+    <w:lsdException w:name="Title" w:semiHidden="0" w:uiPriority="10" w:unhideWhenUsed="0" w:qFormat="1"/>
+    <w:lsdException w:name="Default Paragraph Font" w:uiPriority="1"/>
+    <w:lsdException w:name="Subtitle" w:semiHidden="0" w:uiPriority="11" w:unhideWhenUsed="0" w:qFormat="1"/>
+    <w:lsdException w:name="Strong" w:semiHidden="0" w:uiPriority="22" w:unhideWhenUsed="0" w:qFormat="1"/>
+    <w:lsdException w:name="Emphasis" w:semiHidden="0" w:uiPriority="20" w:unhideWhenUsed="0" w:qFormat="1"/>
+    <w:lsdException w:name="Table Grid" w:semiHidden="0" w:uiPriority="59" w:unhideWhenUsed="0"/>
+    <w:lsdException w:name="Placeholder Text" w:unhideWhenUsed="0"/>
+    <w:lsdException w:name="No Spacing" w:semiHidden="0" w:uiPriority="1" w:unhideWhenUsed="0" w:qFormat="1"/>
+    <w:lsdException w:name="Light Shading" w:semiHidden="0" w:uiPriority="60" w:unhideWhenUsed="0"/>
+    <w:lsdException w:name="Light List" w:semiHidden="0" w:uiPriority="61" w:unhideWhenUsed="0"/>
+    <w:lsdException w:name="Light Grid" w:semiHidden="0" w:uiPriority="62" w:unhideWhenUsed="0"/>
+    <w:lsdException w:name="Medium Shading 1" w:semiHidden="0" w:uiPriority="63" w:unhideWhenUsed="0"/>
+    <w:lsdException w:name="Medium Shading 2" w:semiHidden="0" w:uiPriority="64" w:unhideWhenUsed="0"/>
+    <w:lsdException w:name="Medium List 1" w:semiHidden="0" w:uiPriority="65" w:unhideWhenUsed="0"/>
+    <w:lsdException w:name="Medium List 2" w:semiHidden="0" w:uiPriority="66" w:unhideWhenUsed="0"/>
+    <w:lsdException w:name="Medium Grid 1" w:semiHidden="0" w:uiPriority="67" w:unhideWhenUsed="0"/>
+    <w:lsdException w:name="Medium Grid 2" w:semiHidden="0" w:uiPriority="68" w:unhideWhenUsed="0"/>
+    <w:lsdException w:name="Medium Grid 3" w:semiHidden="0" w:uiPriority="69" w:unhideWhenUsed="0"/>
+    <w:lsdException w:name="Dark List" w:semiHidden="0" w:uiPriority="70" w:unhideWhenUsed="0"/>
+    <w:lsdException w:name="Colorful Shading" w:semiHidden="0" w:uiPriority="71" w:unhideWhenUsed="0"/>
+    <w:lsdException w:name="Colorful List" w:semiHidden="0" w:uiPriority="72" w:unhideWhenUsed="0"/>
+    <w:lsdException w:name="Colorful Grid" w:semiHidden="0" w:uiPriority="73" w:unhideWhenUsed="0"/>
+    <w:lsdException w:name="Light Shading Accent 1" w:semiHidden="0" w:uiPriority="60" w:unhideWhenUsed="0"/>
+    <w:lsdException w:name="Light List Accent 1" w:semiHidden="0" w:uiPriority="61" w:unhideWhenUsed="0"/>
+    <w:lsdException w:name="Light Grid Accent 1" w:semiHidden="0" w:uiPriority="62" w:unhideWhenUsed="0"/>
+    <w:lsdException w:name="Medium Shading 1 Accent 1" w:semiHidden="0" w:uiPriority="63" w:unhideWhenUsed="0"/>
+    <w:lsdException w:name="Medium Shading 2 Accent 1" w:semiHidden="0" w:uiPriority="64" w:unhideWhenUsed="0"/>
+    <w:lsdException w:name="Medium List 1 Accent 1" w:semiHidden="0" w:uiPriority="65" w:unhideWhenUsed="0"/>
+    <w:lsdException w:name="Revision" w:unhideWhenUsed="0"/>
+    <w:lsdException w:name="List Paragraph" w:semiHidden="0" w:uiPriority="34" w:unhideWhenUsed="0" w:qFormat="1"/>
+    <w:lsdException w:name="Quote" w:semiHidden="0" w:uiPriority="29" w:unhideWhenUsed="0" w:qFormat="1"/>
+    <w:lsdException w:name="Intense Quote" w:semiHidden="0" w:uiPriority="30" w:unhideWhenUsed="0" w:qFormat="1"/>
+    <w:lsdException w:name="Medium List 2 Accent 1" w:semiHidden="0" w:uiPriority="66" w:unhideWhenUsed="0"/>
+    <w:lsdException w:name="Medium Grid 1 Accent 1" w:semiHidden="0" w:uiPriority="67" w:unhideWhenUsed="0"/>
+    <w:lsdException w:name="Medium Grid 2 Accent 1" w:semiHidden="0" w:uiPriority="68" w:unhideWhenUsed="0"/>
+    <w:lsdException w:name="Medium Grid 3 Accent 1" w:semiHidden="0" w:uiPriority="69" w:unhideWhenUsed="0"/>
+    <w:lsdException w:name="Dark List Accent 1" w:semiHidden="0" w:uiPriority="70" w:unhideWhenUsed="0"/>
+    <w:lsdException w:name="Colorful Shading Accent 1" w:semiHidden="0" w:uiPriority="71" w:unhideWhenUsed="0"/>
+    <w:lsdException w:name="Colorful List Accent 1" w:semiHidden="0" w:uiPriority="72" w:unhideWhenUsed="0"/>
+    <w:lsdException w:name="Colorful Grid Accent 1" w:semiHidden="0" w:uiPriority="73" w:unhideWhenUsed="0"/>
+    <w:lsdException w:name="Light Shading Accent 2" w:semiHidden="0" w:uiPriority="60" w:unhideWhenUsed="0"/>
+    <w:lsdException w:name="Light List Accent 2" w:semiHidden="0" w:uiPriority="61" w:unhideWhenUsed="0"/>
+    <w:lsdException w:name="Light Grid Accent 2" w:semiHidden="0" w:uiPriority="62" w:unhideWhenUsed="0"/>
+    <w:lsdException w:name="Medium Shading 1 Accent 2" w:semiHidden="0" w:uiPriority="63" w:unhideWhenUsed="0"/>
+    <w:lsdException w:name="Medium Shading 2 Accent 2" w:semiHidden="0" w:uiPriority="64" w:unhideWhenUsed="0"/>
+    <w:lsdException w:name="Medium List 1 Accent 2" w:semiHidden="0" w:uiPriority="65" w:unhideWhenUsed="0"/>
+    <w:lsdException w:name="Medium List 2 Accent 2" w:semiHidden="0" w:uiPriority="66" w:unhideWhenUsed="0"/>
+    <w:lsdException w:name="Medium Grid 1 Accent 2" w:semiHidden="0" w:uiPriority="67" w:unhideWhenUsed="0"/>
+    <w:lsdException w:name="Medium Grid 2 Accent 2" w:semiHidden="0" w:uiPriority="68" w:unhideWhenUsed="0"/>
+    <w:lsdException w:name="Medium Grid 3 Accent 2" w:semiHidden="0" w:uiPriority="69" w:unhideWhenUsed="0"/>
+    <w:lsdException w:name="Dark List Accent 2" w:semiHidden="0" w:uiPriority="70" w:unhideWhenUsed="0"/>
+    <w:lsdException w:name="Colorful Shading Accent 2" w:semiHidden="0" w:uiPriority="71" w:unhideWhenUsed="0"/>
+    <w:lsdException w:name="Colorful List Accent 2" w:semiHidden="0" w:uiPriority="72" w:unhideWhenUsed="0"/>
+    <w:lsdException w:name="Colorful Grid Accent 2" w:semiHidden="0" w:uiPriority="73" w:unhideWhenUsed="0"/>
+    <w:lsdException w:name="Light Shading Accent 3" w:semiHidden="0" w:uiPriority="60" w:unhideWhenUsed="0"/>
+    <w:lsdException w:name="Light List Accent 3" w:semiHidden="0" w:uiPriority="61" w:unhideWhenUsed="0"/>
+    <w:lsdException w:name="Light Grid Accent 3" w:semiHidden="0" w:uiPriority="62" w:unhideWhenUsed="0"/>
+    <w:lsdException w:name="Medium Shading 1 Accent 3" w:semiHidden="0" w:uiPriority="63" w:unhideWhenUsed="0"/>
+    <w:lsdException w:name="Medium Shading 2 Accent 3" w:semiHidden="0" w:uiPriority="64" w:unhideWhenUsed="0"/>
+    <w:lsdException w:name="Medium List 1 Accent 3" w:semiHidden="0" w:uiPriority="65" w:unhideWhenUsed="0"/>
+    <w:lsdException w:name="Medium List 2 Accent 3" w:semiHidden="0" w:uiPriority="66" w:unhideWhenUsed="0"/>
+    <w:lsdException w:name="Medium Grid 1 Accent 3" w:semiHidden="0" w:uiPriority="67" w:unhideWhenUsed="0"/>
+    <w:lsdException w:name="Medium Grid 2 Accent 3" w:semiHidden="0" w:uiPriority="68" w:unhideWhenUsed="0"/>
+    <w:lsdException w:name="Medium Grid 3 Accent 3" w:semiHidden="0" w:uiPriority="69" w:unhideWhenUsed="0"/>
+    <w:lsdException w:name="Dark List Accent 3" w:semiHidden="0" w:uiPriority="70" w:unhideWhenUsed="0"/>
+    <w:lsdException w:name="Colorful Shading Accent 3" w:semiHidden="0" w:uiPriority="71" w:unhideWhenUsed="0"/>
+    <w:lsdException w:name="Colorful List Accent 3" w:semiHidden="0" w:uiPriority="72" w:unhideWhenUsed="0"/>
+    <w:lsdException w:name="Colorful Grid Accent 3" w:semiHidden="0" w:uiPriority="73" w:unhideWhenUsed="0"/>
+    <w:lsdException w:name="Light Shading Accent 4" w:semiHidden="0" w:uiPriority="60" w:unhideWhenUsed="0"/>
+    <w:lsdException w:name="Light List Accent 4" w:semiHidden="0" w:uiPriority="61" w:unhideWhenUsed="0"/>
+    <w:lsdException w:name="Light Grid Accent 4" w:semiHidden="0" w:uiPriority="62" w:unhideWhenUsed="0"/>
+    <w:lsdException w:name="Medium Shading 1 Accent 4" w:semiHidden="0" w:uiPriority="63" w:unhideWhenUsed="0"/>
+    <w:lsdException w:name="Medium Shading 2 Accent 4" w:semiHidden="0" w:uiPriority="64" w:unhideWhenUsed="0"/>
+    <w:lsdException w:name="Medium List 1 Accent 4" w:semiHidden="0" w:uiPriority="65" w:unhideWhenUsed="0"/>
+    <w:lsdException w:name="Medium List 2 Accent 4" w:semiHidden="0" w:uiPriority="66" w:unhideWhenUsed="0"/>
+    <w:lsdException w:name="Medium Grid 1 Accent 4" w:semiHidden="0" w:uiPriority="67" w:unhideWhenUsed="0"/>
+    <w:lsdException w:name="Medium Grid 2 Accent 4" w:semiHidden="0" w:uiPriority="68" w:unhideWhenUsed="0"/>
+    <w:lsdException w:name="Medium Grid 3 Accent 4" w:semiHidden="0" w:uiPriority="69" w:unhideWhenUsed="0"/>
+    <w:lsdException w:name="Dark List Accent 4" w:semiHidden="0" w:uiPriority="70" w:unhideWhenUsed="0"/>
+    <w:lsdException w:name="Colorful Shading Accent 4" w:semiHidden="0" w:uiPriority="71" w:unhideWhenUsed="0"/>
+    <w:lsdException w:name="Colorful List Accent 4" w:semiHidden="0" w:uiPriority="72" w:unhideWhenUsed="0"/>
+    <w:lsdException w:name="Colorful Grid Accent 4" w:semiHidden="0" w:uiPriority="73" w:unhideWhenUsed="0"/>
+    <w:lsdException w:name="Light Shading Accent 5" w:semiHidden="0" w:uiPriority="60" w:unhideWhenUsed="0"/>
+    <w:lsdException w:name="Light List Accent 5" w:semiHidden="0" w:uiPriority="61" w:unhideWhenUsed="0"/>
+    <w:lsdException w:name="Light Grid Accent 5" w:semiHidden="0" w:uiPriority="62" w:unhideWhenUsed="0"/>
+    <w:lsdException w:name="Medium Shading 1 Accent 5" w:semiHidden="0" w:uiPriority="63" w:unhideWhenUsed="0"/>
+    <w:lsdException w:name="Medium Shading 2 Accent 5" w:semiHidden="0" w:uiPriority="64" w:unhideWhenUsed="0"/>
+    <w:lsdException w:name="Medium List 1 Accent 5" w:semiHidden="0" w:uiPriority="65" w:unhideWhenUsed="0"/>
+    <w:lsdException w:name="Medium List 2 Accent 5" w:semiHidden="0" w:uiPriority="66" w:unhideWhenUsed="0"/>
+    <w:lsdException w:name="Medium Grid 1 Accent 5" w:semiHidden="0" w:uiPriority="67" w:unhideWhenUsed="0"/>
+    <w:lsdException w:name="Medium Grid 2 Accent 5" w:semiHidden="0" w:uiPriority="68" w:unhideWhenUsed="0"/>
+    <w:lsdException w:name="Medium Grid 3 Accent 5" w:semiHidden="0" w:uiPriority="69" w:unhideWhenUsed="0"/>
+    <w:lsdException w:name="Dark List Accent 5" w:semiHidden="0" w:uiPriority="70" w:unhideWhenUsed="0"/>
+    <w:lsdException w:name="Colorful Shading Accent 5" w:semiHidden="0" w:uiPriority="71" w:unhideWhenUsed="0"/>
+    <w:lsdException w:name="Colorful List Accent 5" w:semiHidden="0" w:uiPriority="72" w:unhideWhenUsed="0"/>
+    <w:lsdException w:name="Colorful Grid Accent 5" w:semiHidden="0" w:uiPriority="73" w:unhideWhenUsed="0"/>
+    <w:lsdException w:name="Light Shading Accent 6" w:semiHidden="0" w:uiPriority="60" w:unhideWhenUsed="0"/>
+    <w:lsdException w:name="Light List Accent 6" w:semiHidden="0" w:uiPriority="61" w:unhideWhenUsed="0"/>
+    <w:lsdException w:name="Light Grid Accent 6" w:semiHidden="0" w:uiPriority="62" w:unhideWhenUsed="0"/>
+    <w:lsdException w:name="Medium Shading 1 Accent 6" w:semiHidden="0" w:uiPriority="63" w:unhideWhenUsed="0"/>
+    <w:lsdException w:name="Medium Shading 2 Accent 6" w:semiHidden="0" w:uiPriority="64" w:unhideWhenUsed="0"/>
+    <w:lsdException w:name="Medium List 1 Accent 6" w:semiHidden="0" w:uiPriority="65" w:unhideWhenUsed="0"/>
+    <w:lsdException w:name="Medium List 2 Accent 6" w:semiHidden="0" w:uiPriority="66" w:unhideWhenUsed="0"/>
+    <w:lsdException w:name="Medium Grid 1 Accent 6" w:semiHidden="0" w:uiPriority="67" w:unhideWhenUsed="0"/>
+    <w:lsdException w:name="Medium Grid 2 Accent 6" w:semiHidden="0" w:uiPriority="68" w:unhideWhenUsed="0"/>
+    <w:lsdException w:name="Medium Grid 3 Accent 6" w:semiHidden="0" w:uiPriority="69" w:unhideWhenUsed="0"/>
+    <w:lsdException w:name="Dark List Accent 6" w:semiHidden="0" w:uiPriority="70" w:unhideWhenUsed="0"/>
+    <w:lsdException w:name="Colorful Shading Accent 6" w:semiHidden="0" w:uiPriority="71" w:unhideWhenUsed="0"/>
+    <w:lsdException w:name="Colorful List Accent 6" w:semiHidden="0" w:uiPriority="72" w:unhideWhenUsed="0"/>
+    <w:lsdException w:name="Colorful Grid Accent 6" w:semiHidden="0" w:uiPriority="73" w:unhideWhenUsed="0"/>
+    <w:lsdException w:name="Subtle Emphasis" w:semiHidden="0" w:uiPriority="19" w:unhideWhenUsed="0" w:qFormat="1"/>
+    <w:lsdException w:name="Intense Emphasis" w:semiHidden="0" w:uiPriority="21" w:unhideWhenUsed="0" w:qFormat="1"/>
+    <w:lsdException w:name="Subtle Reference" w:semiHidden="0" w:uiPriority="31" w:unhideWhenUsed="0" w:qFormat="1"/>
+    <w:lsdException w:name="Intense Reference" w:semiHidden="0" w:uiPriority="32" w:unhideWhenUsed="0" w:qFormat="1"/>
+    <w:lsdException w:name="Book Title" w:semiHidden="0" w:uiPriority="33" w:unhideWhenUsed="0" w:qFormat="1"/>
+    <w:lsdException w:name="Bibliography" w:uiPriority="37"/>
+    <w:lsdException w:name="TOC Heading" w:uiPriority="39" w:qFormat="1"/>
+  </w:latentStyles>
+  <w:style w:type="paragraph" w:default="1" w:styleId="Standard">
+    <w:name w:val="Normal"/>
+    <w:qFormat/>
     <w:rPr>
       <w:sz w:val="24"/>
       <w:szCs w:val="24"/>
     </w:rPr>
   </w:style>
+  <w:style w:type="character" w:default="1" w:styleId="Absatz-Standardschriftart">
+    <w:name w:val="Default Paragraph Font"/>
+    <w:uiPriority w:val="1"/>
+    <w:semiHidden/>
+    <w:unhideWhenUsed/>
+  </w:style>
+  <w:style w:type="table" w:default="1" w:styleId="NormaleTabelle">
+    <w:name w:val="Normal Table"/>
+    <w:uiPriority w:val="99"/>
+    <w:semiHidden/>
+    <w:unhideWhenUsed/>
+    <w:tblPr>
+      <w:tblInd w:w="0" w:type="dxa"/>
+      <w:tblCellMar>
+        <w:top w:w="0" w:type="dxa"/>
+        <w:left w:w="108" w:type="dxa"/>
+        <w:bottom w:w="0" w:type="dxa"/>
+        <w:right w:w="108" w:type="dxa"/>
+      </w:tblCellMar>
+    </w:tblPr>
+  </w:style>
+  <w:style w:type="numbering" w:default="1" w:styleId="KeineListe">
+    <w:name w:val="No List"/>
+    <w:uiPriority w:val="99"/>
+    <w:semiHidden/>
+    <w:unhideWhenUsed/>
+  </w:style>
+  <w:style w:type="character" w:styleId="Hyperlink">
+    <w:name w:val="Hyperlink"/>
+    <w:basedOn w:val="Absatz-Standardschriftart"/>
+    <w:rsid w:val="00D241AE"/>
+    <w:rPr>
+      <w:color w:val="0000FF"/>
+      <w:u w:val="single"/>
+    </w:rPr>
+  </w:style>
+  <w:style w:type="table" w:styleId="Tabellenraster">
+    <w:name w:val="Table Grid"/>
+    <w:basedOn w:val="NormaleTabelle"/>
+    <w:rsid w:val="006B2380"/>
+    <w:tblPr>
+      <w:tblBorders>
+        <w:top w:val="single" w:sz="4" w:space="0" w:color="auto"/>
+        <w:left w:val="single" w:sz="4" w:space="0" w:color="auto"/>
+        <w:bottom w:val="single" w:sz="4" w:space="0" w:color="auto"/>
+        <w:right w:val="single" w:sz="4" w:space="0" w:color="auto"/>
+        <w:insideH w:val="single" w:sz="4" w:space="0" w:color="auto"/>
+        <w:insideV w:val="single" w:sz="4" w:space="0" w:color="auto"/>
+      </w:tblBorders>
+    </w:tblPr>
+  </w:style>
+  <w:style w:type="paragraph" w:styleId="Kopfzeile">
+    <w:name w:val="header"/>
+    <w:basedOn w:val="Standard"/>
+    <w:rsid w:val="005B176D"/>
+    <w:pPr>
+      <w:tabs>
+        <w:tab w:val="center" w:pos="4536"/>
+        <w:tab w:val="right" w:pos="9072"/>
+      </w:tabs>
+    </w:pPr>
+  </w:style>
+  <w:style w:type="paragraph" w:styleId="Fuzeile">
+    <w:name w:val="footer"/>
+    <w:basedOn w:val="Standard"/>
+    <w:rsid w:val="005B176D"/>
+    <w:pPr>
+      <w:tabs>
+        <w:tab w:val="center" w:pos="4536"/>
+        <w:tab w:val="right" w:pos="9072"/>
+      </w:tabs>
+    </w:pPr>
+  </w:style>
+  <w:style w:type="numbering" w:customStyle="1" w:styleId="FormatvorlageAufgezhlt">
+    <w:name w:val="Formatvorlage Aufgezählt"/>
+    <w:basedOn w:val="KeineListe"/>
+    <w:rsid w:val="000B6F6F"/>
+    <w:pPr>
+      <w:numPr>
+        <w:numId w:val="1"/>
+      </w:numPr>
+    </w:pPr>
+  </w:style>
+  <w:style w:type="paragraph" w:styleId="Sprechblasentext">
+    <w:name w:val="Balloon Text"/>
+    <w:basedOn w:val="Standard"/>
+    <w:semiHidden/>
+    <w:rsid w:val="00F96824"/>
+    <w:rPr>
+      <w:rFonts w:ascii="Tahoma" w:hAnsi="Tahoma" w:cs="Tahoma"/>
+      <w:sz w:val="16"/>
+      <w:szCs w:val="16"/>
+    </w:rPr>
+  </w:style>
+  <w:style w:type="character" w:styleId="Seitenzahl">
+    <w:name w:val="page number"/>
+    <w:basedOn w:val="Absatz-Standardschriftart"/>
+    <w:rsid w:val="005B1304"/>
+  </w:style>
+  <w:style w:type="paragraph" w:styleId="Listenabsatz">
+    <w:name w:val="List Paragraph"/>
+    <w:basedOn w:val="Standard"/>
+    <w:uiPriority w:val="34"/>
+    <w:qFormat/>
+    <w:rsid w:val="00BD4337"/>
+    <w:pPr>
+      <w:ind w:left="720"/>
+      <w:contextualSpacing/>
+    </w:pPr>
+  </w:style>
 </w:styles>
 </file>
 
 <file path=word/theme/theme1.xml><?xml version="1.0" encoding="utf-8"?>
-<a:theme xmlns:a="http://schemas.openxmlformats.org/drawingml/2006/main" name="Larissa-Design">
+<a:theme xmlns:a="http://schemas.openxmlformats.org/drawingml/2006/main" name="Larissa">
   <a:themeElements>
     <a:clrScheme name="Larissa">
       <a:dk1>
@@ -4987,6 +6648,7 @@
         <a:font script="Mong" typeface="Mongolian Baiti"/>
         <a:font script="Viet" typeface="Times New Roman"/>
         <a:font script="Uigh" typeface="Microsoft Uighur"/>
+        <a:font script="Geor" typeface="Sylfaen"/>
       </a:majorFont>
       <a:minorFont>
         <a:latin typeface="Calibri"/>
@@ -5021,6 +6683,7 @@
         <a:font script="Mong" typeface="Mongolian Baiti"/>
         <a:font script="Viet" typeface="Arial"/>
         <a:font script="Uigh" typeface="Microsoft Uighur"/>
+        <a:font script="Geor" typeface="Sylfaen"/>
       </a:minorFont>
     </a:fontScheme>
     <a:fmtScheme name="Larissa">

--- a/HaemophilusWeb/ReportTemplates/BLPACS v5.docx
+++ b/HaemophilusWeb/ReportTemplates/BLPACS v5.docx
@@ -265,8 +265,10 @@
                 <w:sz w:val="28"/>
                 <w:szCs w:val="28"/>
               </w:rPr>
-              <w:t xml:space="preserve">KL </w:t>
-            </w:r>
+              <w:t>KL</w:t>
+            </w:r>
+            <w:bookmarkStart w:id="1" w:name="_GoBack"/>
+            <w:bookmarkEnd w:id="1"/>
             <w:r>
               <w:rPr>
                 <w:rFonts w:ascii="Arial" w:hAnsi="Arial" w:cs="Arial"/>
@@ -441,7 +443,7 @@
                 <w:szCs w:val="16"/>
               </w:rPr>
             </w:pPr>
-            <w:bookmarkStart w:id="1" w:name="_Hlk389428142"/>
+            <w:bookmarkStart w:id="2" w:name="_Hlk389428142"/>
             <w:r>
               <w:rPr>
                 <w:rFonts w:ascii="Arial" w:hAnsi="Arial" w:cs="Arial"/>
@@ -1225,7 +1227,7 @@
           </w:p>
         </w:tc>
       </w:tr>
-      <w:bookmarkEnd w:id="1"/>
+      <w:bookmarkEnd w:id="2"/>
       <w:tr>
         <w:trPr>
           <w:gridAfter w:val="1"/>
@@ -1730,8 +1732,8 @@
               </w:rPr>
               <w:t>{</w:t>
             </w:r>
-            <w:bookmarkStart w:id="2" w:name="OLE_LINK1"/>
-            <w:bookmarkStart w:id="3" w:name="OLE_LINK2"/>
+            <w:bookmarkStart w:id="3" w:name="OLE_LINK1"/>
+            <w:bookmarkStart w:id="4" w:name="OLE_LINK2"/>
             <w:proofErr w:type="spellStart"/>
             <w:r>
               <w:rPr>
@@ -1744,8 +1746,8 @@
               </w:rPr>
               <w:t>Agglutination</w:t>
             </w:r>
-            <w:bookmarkEnd w:id="2"/>
             <w:bookmarkEnd w:id="3"/>
+            <w:bookmarkEnd w:id="4"/>
             <w:r>
               <w:rPr>
                 <w:rFonts w:ascii="Arial" w:hAnsi="Arial" w:cs="Arial"/>
@@ -3220,8 +3222,6 @@
         </w:rPr>
         <w:t>.</w:t>
       </w:r>
-      <w:bookmarkStart w:id="4" w:name="_GoBack"/>
-      <w:bookmarkEnd w:id="4"/>
     </w:p>
     <w:p>
       <w:pPr>
@@ -3354,7 +3354,6 @@
       <w:pgSz w:w="11906" w:h="16838" w:code="9"/>
       <w:pgMar w:top="2092" w:right="3028" w:bottom="1418" w:left="1259" w:header="680" w:footer="0" w:gutter="0"/>
       <w:cols w:space="708"/>
-      <w:titlePg/>
       <w:docGrid w:linePitch="360"/>
     </w:sectPr>
   </w:body>
@@ -3385,7 +3384,7 @@
   <w:p>
     <w:pPr>
       <w:tabs>
-        <w:tab w:val="left" w:pos="6480"/>
+        <w:tab w:val="left" w:pos="5103"/>
       </w:tabs>
       <w:rPr>
         <w:sz w:val="17"/>
@@ -3397,7 +3396,7 @@
         <w:noProof/>
       </w:rPr>
       <w:drawing>
-        <wp:anchor distT="0" distB="0" distL="114300" distR="114300" simplePos="0" relativeHeight="251656704" behindDoc="0" locked="0" layoutInCell="1" allowOverlap="1">
+        <wp:anchor distT="0" distB="0" distL="114300" distR="114300" simplePos="0" relativeHeight="251656704" behindDoc="0" locked="0" layoutInCell="1" allowOverlap="1" wp14:anchorId="61960CD9" wp14:editId="5477CF80">
           <wp:simplePos x="0" y="0"/>
           <wp:positionH relativeFrom="column">
             <wp:posOffset>5095875</wp:posOffset>
@@ -3482,32 +3481,62 @@
     </w:r>
     <w:r>
       <w:rPr>
-        <w:sz w:val="20"/>
-        <w:szCs w:val="20"/>
-      </w:rPr>
-      <w:t xml:space="preserve">Seite </w:t>
+        <w:sz w:val="16"/>
+        <w:szCs w:val="16"/>
+      </w:rPr>
+      <w:t>Befund zu KL</w:t>
     </w:r>
     <w:r>
       <w:rPr>
+        <w:sz w:val="16"/>
+        <w:szCs w:val="16"/>
+      </w:rPr>
+      <w:t>{</w:t>
+    </w:r>
+    <w:proofErr w:type="spellStart"/>
+    <w:r>
+      <w:rPr>
+        <w:sz w:val="16"/>
+        <w:szCs w:val="16"/>
+      </w:rPr>
+      <w:t>LaboratoryNumber</w:t>
+    </w:r>
+    <w:proofErr w:type="spellEnd"/>
+    <w:r>
+      <w:rPr>
+        <w:sz w:val="16"/>
+        <w:szCs w:val="16"/>
+      </w:rPr>
+      <w:t>}</w:t>
+    </w:r>
+    <w:r>
+      <w:rPr>
+        <w:sz w:val="16"/>
+        <w:szCs w:val="16"/>
+      </w:rPr>
+      <w:t xml:space="preserve">, Seite </w:t>
+    </w:r>
+    <w:r>
+      <w:rPr>
         <w:rStyle w:val="Seitenzahl"/>
-        <w:sz w:val="20"/>
-        <w:szCs w:val="20"/>
+        <w:sz w:val="16"/>
+        <w:szCs w:val="16"/>
       </w:rPr>
       <w:fldChar w:fldCharType="begin"/>
     </w:r>
     <w:r>
       <w:rPr>
         <w:rStyle w:val="Seitenzahl"/>
-        <w:sz w:val="20"/>
-        <w:szCs w:val="20"/>
+        <w:sz w:val="16"/>
+        <w:szCs w:val="16"/>
       </w:rPr>
       <w:instrText xml:space="preserve"> PAGE </w:instrText>
     </w:r>
     <w:r>
       <w:rPr>
         <w:rStyle w:val="Seitenzahl"/>
-        <w:sz w:val="20"/>
-        <w:szCs w:val="20"/>
+        <w:sz w:val="16"/>
+        <w:szCs w:val="16"/>
       </w:rPr>
       <w:fldChar w:fldCharType="separate"/>
     </w:r>
@@ -3515,65 +3544,65 @@
       <w:rPr>
         <w:rStyle w:val="Seitenzahl"/>
         <w:noProof/>
-        <w:sz w:val="20"/>
-        <w:szCs w:val="20"/>
+        <w:sz w:val="16"/>
+        <w:szCs w:val="16"/>
+      </w:rPr>
+      <w:t>1</w:t>
+    </w:r>
+    <w:r>
+      <w:rPr>
+        <w:rStyle w:val="Seitenzahl"/>
+        <w:sz w:val="16"/>
+        <w:szCs w:val="16"/>
+      </w:rPr>
+      <w:fldChar w:fldCharType="end"/>
+    </w:r>
+    <w:r>
+      <w:rPr>
+        <w:rStyle w:val="Seitenzahl"/>
+        <w:sz w:val="16"/>
+        <w:szCs w:val="16"/>
+      </w:rPr>
+      <w:t xml:space="preserve"> von </w:t>
+    </w:r>
+    <w:r>
+      <w:rPr>
+        <w:rStyle w:val="Seitenzahl"/>
+        <w:sz w:val="16"/>
+        <w:szCs w:val="16"/>
+      </w:rPr>
+      <w:fldChar w:fldCharType="begin"/>
+    </w:r>
+    <w:r>
+      <w:rPr>
+        <w:rStyle w:val="Seitenzahl"/>
+        <w:sz w:val="16"/>
+        <w:szCs w:val="16"/>
+      </w:rPr>
+      <w:instrText xml:space="preserve"> NUMPAGES </w:instrText>
+    </w:r>
+    <w:r>
+      <w:rPr>
+        <w:rStyle w:val="Seitenzahl"/>
+        <w:sz w:val="16"/>
+        <w:szCs w:val="16"/>
+      </w:rPr>
+      <w:fldChar w:fldCharType="separate"/>
+    </w:r>
+    <w:r>
+      <w:rPr>
+        <w:rStyle w:val="Seitenzahl"/>
+        <w:noProof/>
+        <w:sz w:val="16"/>
+        <w:szCs w:val="16"/>
       </w:rPr>
       <w:t>2</w:t>
     </w:r>
     <w:r>
       <w:rPr>
         <w:rStyle w:val="Seitenzahl"/>
-        <w:sz w:val="20"/>
-        <w:szCs w:val="20"/>
-      </w:rPr>
-      <w:fldChar w:fldCharType="end"/>
-    </w:r>
-    <w:r>
-      <w:rPr>
-        <w:rStyle w:val="Seitenzahl"/>
-        <w:sz w:val="20"/>
-        <w:szCs w:val="20"/>
-      </w:rPr>
-      <w:t xml:space="preserve"> von </w:t>
-    </w:r>
-    <w:r>
-      <w:rPr>
-        <w:rStyle w:val="Seitenzahl"/>
-        <w:sz w:val="20"/>
-        <w:szCs w:val="20"/>
-      </w:rPr>
-      <w:fldChar w:fldCharType="begin"/>
-    </w:r>
-    <w:r>
-      <w:rPr>
-        <w:rStyle w:val="Seitenzahl"/>
-        <w:sz w:val="20"/>
-        <w:szCs w:val="20"/>
-      </w:rPr>
-      <w:instrText xml:space="preserve"> NUMPAGES </w:instrText>
-    </w:r>
-    <w:r>
-      <w:rPr>
-        <w:rStyle w:val="Seitenzahl"/>
-        <w:sz w:val="20"/>
-        <w:szCs w:val="20"/>
-      </w:rPr>
-      <w:fldChar w:fldCharType="separate"/>
-    </w:r>
-    <w:r>
-      <w:rPr>
-        <w:rStyle w:val="Seitenzahl"/>
-        <w:noProof/>
-        <w:sz w:val="20"/>
-        <w:szCs w:val="20"/>
-      </w:rPr>
-      <w:t>2</w:t>
-    </w:r>
-    <w:r>
-      <w:rPr>
-        <w:rStyle w:val="Seitenzahl"/>
-        <w:sz w:val="20"/>
-        <w:szCs w:val="20"/>
+        <w:sz w:val="16"/>
+        <w:szCs w:val="16"/>
       </w:rPr>
       <w:fldChar w:fldCharType="end"/>
     </w:r>
@@ -3654,7 +3683,7 @@
         <w:noProof/>
       </w:rPr>
       <w:drawing>
-        <wp:anchor distT="0" distB="0" distL="114300" distR="114300" simplePos="0" relativeHeight="251660800" behindDoc="0" locked="0" layoutInCell="1" allowOverlap="1">
+        <wp:anchor distT="0" distB="0" distL="114300" distR="114300" simplePos="0" relativeHeight="251660800" behindDoc="0" locked="0" layoutInCell="1" allowOverlap="1" wp14:anchorId="64636E10" wp14:editId="55823D5E">
           <wp:simplePos x="0" y="0"/>
           <wp:positionH relativeFrom="column">
             <wp:posOffset>5095875</wp:posOffset>
@@ -3948,7 +3977,7 @@
         <w:szCs w:val="28"/>
       </w:rPr>
       <w:drawing>
-        <wp:anchor distT="0" distB="0" distL="114300" distR="114300" simplePos="0" relativeHeight="251654656" behindDoc="1" locked="0" layoutInCell="1" allowOverlap="1">
+        <wp:anchor distT="0" distB="0" distL="114300" distR="114300" simplePos="0" relativeHeight="251654656" behindDoc="1" locked="0" layoutInCell="1" allowOverlap="1" wp14:anchorId="1387E85E" wp14:editId="5FEA10CC">
           <wp:simplePos x="0" y="0"/>
           <wp:positionH relativeFrom="column">
             <wp:posOffset>4738370</wp:posOffset>
@@ -4033,7 +4062,7 @@
         <w:szCs w:val="28"/>
       </w:rPr>
       <w:drawing>
-        <wp:anchor distT="0" distB="0" distL="114300" distR="114300" simplePos="0" relativeHeight="251655680" behindDoc="0" locked="0" layoutInCell="1" allowOverlap="1">
+        <wp:anchor distT="0" distB="0" distL="114300" distR="114300" simplePos="0" relativeHeight="251655680" behindDoc="0" locked="0" layoutInCell="1" allowOverlap="1" wp14:anchorId="31935A38" wp14:editId="7CF8F6B3">
           <wp:simplePos x="0" y="0"/>
           <wp:positionH relativeFrom="column">
             <wp:posOffset>5705475</wp:posOffset>
@@ -4252,7 +4281,7 @@
         <w:szCs w:val="28"/>
       </w:rPr>
       <w:drawing>
-        <wp:anchor distT="0" distB="0" distL="114300" distR="114300" simplePos="0" relativeHeight="251657728" behindDoc="1" locked="0" layoutInCell="1" allowOverlap="1">
+        <wp:anchor distT="0" distB="0" distL="114300" distR="114300" simplePos="0" relativeHeight="251657728" behindDoc="1" locked="0" layoutInCell="1" allowOverlap="1" wp14:anchorId="0C5DC61C" wp14:editId="0485C8F0">
           <wp:simplePos x="0" y="0"/>
           <wp:positionH relativeFrom="column">
             <wp:posOffset>4738370</wp:posOffset>
@@ -4337,7 +4366,7 @@
         <w:szCs w:val="28"/>
       </w:rPr>
       <w:drawing>
-        <wp:anchor distT="0" distB="0" distL="114300" distR="114300" simplePos="0" relativeHeight="251658752" behindDoc="0" locked="0" layoutInCell="1" allowOverlap="1">
+        <wp:anchor distT="0" distB="0" distL="114300" distR="114300" simplePos="0" relativeHeight="251658752" behindDoc="0" locked="0" layoutInCell="1" allowOverlap="1" wp14:anchorId="1B7A4B79" wp14:editId="3DAE21D8">
           <wp:simplePos x="0" y="0"/>
           <wp:positionH relativeFrom="column">
             <wp:posOffset>5705475</wp:posOffset>
@@ -4514,7 +4543,7 @@
       <mc:AlternateContent>
         <mc:Choice Requires="wps">
           <w:drawing>
-            <wp:anchor distT="0" distB="0" distL="114300" distR="114300" simplePos="0" relativeHeight="251659776" behindDoc="0" locked="0" layoutInCell="1" allowOverlap="1">
+            <wp:anchor distT="0" distB="0" distL="114300" distR="114300" simplePos="0" relativeHeight="251659776" behindDoc="0" locked="0" layoutInCell="1" allowOverlap="1" wp14:anchorId="5C5540D8" wp14:editId="4DA59574">
               <wp:simplePos x="0" y="0"/>
               <wp:positionH relativeFrom="column">
                 <wp:posOffset>4671695</wp:posOffset>
@@ -6063,6 +6092,7 @@
     <w:lsdException w:name="toc 8" w:uiPriority="39"/>
     <w:lsdException w:name="toc 9" w:uiPriority="39"/>
     <w:lsdException w:name="caption" w:uiPriority="35" w:qFormat="1"/>
+    <w:lsdException w:name="page number" w:uiPriority="0"/>
     <w:lsdException w:name="Title" w:semiHidden="0" w:uiPriority="10" w:unhideWhenUsed="0" w:qFormat="1"/>
     <w:lsdException w:name="Default Paragraph Font" w:uiPriority="1"/>
     <w:lsdException w:name="Subtitle" w:semiHidden="0" w:uiPriority="11" w:unhideWhenUsed="0" w:qFormat="1"/>
@@ -6334,6 +6364,7 @@
     <w:lsdException w:name="toc 8" w:uiPriority="39"/>
     <w:lsdException w:name="toc 9" w:uiPriority="39"/>
     <w:lsdException w:name="caption" w:uiPriority="35" w:qFormat="1"/>
+    <w:lsdException w:name="page number" w:uiPriority="0"/>
     <w:lsdException w:name="Title" w:semiHidden="0" w:uiPriority="10" w:unhideWhenUsed="0" w:qFormat="1"/>
     <w:lsdException w:name="Default Paragraph Font" w:uiPriority="1"/>
     <w:lsdException w:name="Subtitle" w:semiHidden="0" w:uiPriority="11" w:unhideWhenUsed="0" w:qFormat="1"/>

--- a/HaemophilusWeb/ReportTemplates/BLPACS v5.docx
+++ b/HaemophilusWeb/ReportTemplates/BLPACS v5.docx
@@ -267,8 +267,6 @@
               </w:rPr>
               <w:t>KL</w:t>
             </w:r>
-            <w:bookmarkStart w:id="1" w:name="_GoBack"/>
-            <w:bookmarkEnd w:id="1"/>
             <w:r>
               <w:rPr>
                 <w:rFonts w:ascii="Arial" w:hAnsi="Arial" w:cs="Arial"/>
@@ -278,31 +276,7 @@
                 <w:sz w:val="28"/>
                 <w:szCs w:val="28"/>
               </w:rPr>
-              <w:t>{</w:t>
-            </w:r>
-            <w:proofErr w:type="spellStart"/>
-            <w:r>
-              <w:rPr>
-                <w:rFonts w:ascii="Arial" w:hAnsi="Arial" w:cs="Arial"/>
-                <w:b/>
-                <w:bCs/>
-                <w:color w:val="000000"/>
-                <w:sz w:val="28"/>
-                <w:szCs w:val="28"/>
-              </w:rPr>
-              <w:t>LaboratoryNumber</w:t>
-            </w:r>
-            <w:proofErr w:type="spellEnd"/>
-            <w:r>
-              <w:rPr>
-                <w:rFonts w:ascii="Arial" w:hAnsi="Arial" w:cs="Arial"/>
-                <w:b/>
-                <w:bCs/>
-                <w:color w:val="000000"/>
-                <w:sz w:val="28"/>
-                <w:szCs w:val="28"/>
-              </w:rPr>
-              <w:t>}</w:t>
+              <w:t>{LaboratoryNumber}</w:t>
             </w:r>
             <w:bookmarkEnd w:id="0"/>
             <w:r>
@@ -443,7 +417,7 @@
                 <w:szCs w:val="16"/>
               </w:rPr>
             </w:pPr>
-            <w:bookmarkStart w:id="2" w:name="_Hlk389428142"/>
+            <w:bookmarkStart w:id="1" w:name="_Hlk389428142"/>
             <w:r>
               <w:rPr>
                 <w:rFonts w:ascii="Arial" w:hAnsi="Arial" w:cs="Arial"/>
@@ -485,27 +459,7 @@
                 <w:sz w:val="16"/>
                 <w:szCs w:val="16"/>
               </w:rPr>
-              <w:t>KL {</w:t>
-            </w:r>
-            <w:proofErr w:type="spellStart"/>
-            <w:r>
-              <w:rPr>
-                <w:rFonts w:ascii="Arial" w:hAnsi="Arial" w:cs="Arial"/>
-                <w:color w:val="000000"/>
-                <w:sz w:val="16"/>
-                <w:szCs w:val="16"/>
-              </w:rPr>
-              <w:t>LaboratoryNumber</w:t>
-            </w:r>
-            <w:proofErr w:type="spellEnd"/>
-            <w:r>
-              <w:rPr>
-                <w:rFonts w:ascii="Arial" w:hAnsi="Arial" w:cs="Arial"/>
-                <w:color w:val="000000"/>
-                <w:sz w:val="16"/>
-                <w:szCs w:val="16"/>
-              </w:rPr>
-              <w:t>}</w:t>
+              <w:t>KL {LaboratoryNumber}</w:t>
             </w:r>
           </w:p>
         </w:tc>
@@ -723,7 +677,6 @@
               </w:rPr>
               <w:t>{</w:t>
             </w:r>
-            <w:proofErr w:type="spellStart"/>
             <w:r>
               <w:rPr>
                 <w:rFonts w:ascii="Arial" w:hAnsi="Arial" w:cs="Arial"/>
@@ -733,7 +686,6 @@
               </w:rPr>
               <w:t>SamplingDate</w:t>
             </w:r>
-            <w:proofErr w:type="spellEnd"/>
             <w:r>
               <w:rPr>
                 <w:rFonts w:ascii="Arial" w:hAnsi="Arial" w:cs="Arial"/>
@@ -842,7 +794,6 @@
               </w:rPr>
               <w:t>{</w:t>
             </w:r>
-            <w:proofErr w:type="spellStart"/>
             <w:r>
               <w:rPr>
                 <w:rFonts w:ascii="Arial" w:hAnsi="Arial" w:cs="Arial"/>
@@ -852,7 +803,6 @@
               </w:rPr>
               <w:t>ReceivingDate</w:t>
             </w:r>
-            <w:proofErr w:type="spellEnd"/>
             <w:r>
               <w:rPr>
                 <w:rFonts w:ascii="Arial" w:hAnsi="Arial" w:cs="Arial"/>
@@ -1060,7 +1010,6 @@
               </w:rPr>
               <w:t>{</w:t>
             </w:r>
-            <w:proofErr w:type="spellStart"/>
             <w:r>
               <w:rPr>
                 <w:rFonts w:ascii="Arial" w:hAnsi="Arial" w:cs="Arial"/>
@@ -1070,7 +1019,6 @@
               </w:rPr>
               <w:t>PatientBirthDate</w:t>
             </w:r>
-            <w:proofErr w:type="spellEnd"/>
             <w:r>
               <w:rPr>
                 <w:rFonts w:ascii="Arial" w:hAnsi="Arial" w:cs="Arial"/>
@@ -1179,7 +1127,6 @@
               </w:rPr>
               <w:t>{</w:t>
             </w:r>
-            <w:proofErr w:type="spellStart"/>
             <w:r>
               <w:rPr>
                 <w:rFonts w:ascii="Arial" w:hAnsi="Arial" w:cs="Arial"/>
@@ -1189,7 +1136,6 @@
               </w:rPr>
               <w:t>SenderLaboratoryNumber</w:t>
             </w:r>
-            <w:proofErr w:type="spellEnd"/>
             <w:r>
               <w:rPr>
                 <w:rFonts w:ascii="Arial" w:hAnsi="Arial" w:cs="Arial"/>
@@ -1227,7 +1173,7 @@
           </w:p>
         </w:tc>
       </w:tr>
-      <w:bookmarkEnd w:id="2"/>
+      <w:bookmarkEnd w:id="1"/>
       <w:tr>
         <w:trPr>
           <w:gridAfter w:val="1"/>
@@ -1600,6 +1546,20 @@
                 <w:sz w:val="22"/>
                 <w:szCs w:val="22"/>
               </w:rPr>
+              <w:t>String</w:t>
+            </w:r>
+            <w:bookmarkStart w:id="2" w:name="_GoBack"/>
+            <w:bookmarkEnd w:id="2"/>
+            <w:r>
+              <w:rPr>
+                <w:rFonts w:ascii="Arial" w:hAnsi="Arial" w:cs="Arial"/>
+                <w:b/>
+                <w:bCs/>
+                <w:i/>
+                <w:iCs/>
+                <w:sz w:val="22"/>
+                <w:szCs w:val="22"/>
+              </w:rPr>
               <w:t>}</w:t>
             </w:r>
           </w:p>
@@ -1635,7 +1595,6 @@
                 <w:szCs w:val="22"/>
               </w:rPr>
             </w:pPr>
-            <w:proofErr w:type="spellStart"/>
             <w:r>
               <w:rPr>
                 <w:rFonts w:ascii="Arial" w:hAnsi="Arial" w:cs="Arial"/>
@@ -1646,20 +1605,7 @@
                 <w:sz w:val="22"/>
                 <w:szCs w:val="22"/>
               </w:rPr>
-              <w:t>Serotyp</w:t>
-            </w:r>
-            <w:proofErr w:type="spellEnd"/>
-            <w:r>
-              <w:rPr>
-                <w:rFonts w:ascii="Arial" w:hAnsi="Arial" w:cs="Arial"/>
-                <w:b/>
-                <w:bCs/>
-                <w:i/>
-                <w:iCs/>
-                <w:sz w:val="22"/>
-                <w:szCs w:val="22"/>
-              </w:rPr>
-              <w:t xml:space="preserve"> (Agglutination)</w:t>
+              <w:t>Serotyp (Agglutination)</w:t>
             </w:r>
           </w:p>
         </w:tc>
@@ -1734,7 +1680,6 @@
             </w:r>
             <w:bookmarkStart w:id="3" w:name="OLE_LINK1"/>
             <w:bookmarkStart w:id="4" w:name="OLE_LINK2"/>
-            <w:proofErr w:type="spellStart"/>
             <w:r>
               <w:rPr>
                 <w:rFonts w:ascii="Arial" w:hAnsi="Arial" w:cs="Arial"/>
@@ -1759,7 +1704,6 @@
               </w:rPr>
               <w:t>String</w:t>
             </w:r>
-            <w:proofErr w:type="spellEnd"/>
             <w:r>
               <w:rPr>
                 <w:rFonts w:ascii="Arial" w:hAnsi="Arial" w:cs="Arial"/>
@@ -1881,7 +1825,6 @@
                     </w:rPr>
                     <w:t>{#</w:t>
                   </w:r>
-                  <w:proofErr w:type="spellStart"/>
                   <w:r>
                     <w:rPr>
                       <w:rFonts w:ascii="Arial" w:hAnsi="Arial" w:cs="Arial"/>
@@ -1906,7 +1849,6 @@
                     </w:rPr>
                     <w:t>ypings</w:t>
                   </w:r>
-                  <w:proofErr w:type="spellEnd"/>
                   <w:r>
                     <w:rPr>
                       <w:rFonts w:ascii="Arial" w:hAnsi="Arial" w:cs="Arial"/>
@@ -2027,7 +1969,6 @@
                     </w:rPr>
                     <w:t>{/</w:t>
                   </w:r>
-                  <w:proofErr w:type="spellStart"/>
                   <w:r>
                     <w:rPr>
                       <w:rFonts w:ascii="Arial" w:hAnsi="Arial" w:cs="Arial"/>
@@ -2052,7 +1993,6 @@
                     </w:rPr>
                     <w:t>ypings</w:t>
                   </w:r>
-                  <w:proofErr w:type="spellEnd"/>
                   <w:r>
                     <w:rPr>
                       <w:rFonts w:ascii="Arial" w:hAnsi="Arial" w:cs="Arial"/>
@@ -2147,25 +2087,7 @@
           <w:bCs/>
           <w:color w:val="000000"/>
         </w:rPr>
-        <w:t>{</w:t>
-      </w:r>
-      <w:proofErr w:type="spellStart"/>
-      <w:r>
-        <w:rPr>
-          <w:rFonts w:ascii="Arial" w:hAnsi="Arial" w:cs="Arial"/>
-          <w:bCs/>
-          <w:color w:val="000000"/>
-        </w:rPr>
-        <w:t>InterpretationDisclaimer</w:t>
-      </w:r>
-      <w:proofErr w:type="spellEnd"/>
-      <w:r>
-        <w:rPr>
-          <w:rFonts w:ascii="Arial" w:hAnsi="Arial" w:cs="Arial"/>
-          <w:bCs/>
-          <w:color w:val="000000"/>
-        </w:rPr>
-        <w:t>}</w:t>
+        <w:t>{InterpretationDisclaimer}</w:t>
       </w:r>
     </w:p>
     <w:p>
@@ -2330,21 +2252,8 @@
                 <w:sz w:val="22"/>
                 <w:szCs w:val="22"/>
               </w:rPr>
-              <w:t>-</w:t>
+              <w:t>-Laktamase</w:t>
             </w:r>
-            <w:proofErr w:type="spellStart"/>
-            <w:r>
-              <w:rPr>
-                <w:rFonts w:ascii="Arial" w:hAnsi="Arial" w:cs="Arial"/>
-                <w:b/>
-                <w:bCs/>
-                <w:iCs/>
-                <w:sz w:val="22"/>
-                <w:szCs w:val="22"/>
-              </w:rPr>
-              <w:t>Laktamase</w:t>
-            </w:r>
-            <w:proofErr w:type="spellEnd"/>
           </w:p>
         </w:tc>
         <w:tc>
@@ -2375,7 +2284,6 @@
               </w:rPr>
               <w:t>{</w:t>
             </w:r>
-            <w:proofErr w:type="spellStart"/>
             <w:r>
               <w:rPr>
                 <w:rFonts w:ascii="Arial" w:hAnsi="Arial" w:cs="Arial"/>
@@ -2387,7 +2295,6 @@
               </w:rPr>
               <w:t>BetalactamaseString</w:t>
             </w:r>
-            <w:proofErr w:type="spellEnd"/>
             <w:r>
               <w:rPr>
                 <w:rFonts w:ascii="Arial" w:hAnsi="Arial" w:cs="Arial"/>
@@ -2570,7 +2477,6 @@
                 <w:lang w:val="en-US"/>
               </w:rPr>
             </w:pPr>
-            <w:proofErr w:type="spellStart"/>
             <w:r>
               <w:rPr>
                 <w:rFonts w:ascii="Arial" w:hAnsi="Arial" w:cs="Arial"/>
@@ -2581,35 +2487,8 @@
                 <w:szCs w:val="22"/>
                 <w:lang w:val="en-US"/>
               </w:rPr>
-              <w:t>gültig</w:t>
+              <w:t>gültig seit</w:t>
             </w:r>
-            <w:proofErr w:type="spellEnd"/>
-            <w:r>
-              <w:rPr>
-                <w:rFonts w:ascii="Arial" w:hAnsi="Arial" w:cs="Arial"/>
-                <w:b/>
-                <w:bCs/>
-                <w:color w:val="000000"/>
-                <w:sz w:val="22"/>
-                <w:szCs w:val="22"/>
-                <w:lang w:val="en-US"/>
-              </w:rPr>
-              <w:t xml:space="preserve"> </w:t>
-            </w:r>
-            <w:proofErr w:type="spellStart"/>
-            <w:r>
-              <w:rPr>
-                <w:rFonts w:ascii="Arial" w:hAnsi="Arial" w:cs="Arial"/>
-                <w:b/>
-                <w:bCs/>
-                <w:color w:val="000000"/>
-                <w:sz w:val="22"/>
-                <w:szCs w:val="22"/>
-                <w:lang w:val="en-US"/>
-              </w:rPr>
-              <w:t>seit</w:t>
-            </w:r>
-            <w:proofErr w:type="spellEnd"/>
           </w:p>
         </w:tc>
       </w:tr>
@@ -2643,9 +2522,8 @@
                 <w:sz w:val="22"/>
                 <w:szCs w:val="22"/>
               </w:rPr>
-              <w:t>{#</w:t>
+              <w:t>{#ETests}{Antibiotic}</w:t>
             </w:r>
-            <w:proofErr w:type="spellStart"/>
             <w:r>
               <w:rPr>
                 <w:rFonts w:ascii="Arial" w:hAnsi="Arial" w:cs="Arial"/>
@@ -2655,68 +2533,8 @@
                 <w:sz w:val="22"/>
                 <w:szCs w:val="22"/>
               </w:rPr>
-              <w:t>ETests</w:t>
+              <w:t xml:space="preserve"> Etest</w:t>
             </w:r>
-            <w:proofErr w:type="spellEnd"/>
-            <w:r>
-              <w:rPr>
-                <w:rFonts w:ascii="Arial" w:hAnsi="Arial" w:cs="Arial"/>
-                <w:b/>
-                <w:bCs/>
-                <w:iCs/>
-                <w:sz w:val="22"/>
-                <w:szCs w:val="22"/>
-              </w:rPr>
-              <w:t>}{</w:t>
-            </w:r>
-            <w:proofErr w:type="spellStart"/>
-            <w:r>
-              <w:rPr>
-                <w:rFonts w:ascii="Arial" w:hAnsi="Arial" w:cs="Arial"/>
-                <w:b/>
-                <w:bCs/>
-                <w:iCs/>
-                <w:sz w:val="22"/>
-                <w:szCs w:val="22"/>
-              </w:rPr>
-              <w:t>Antibiotic</w:t>
-            </w:r>
-            <w:proofErr w:type="spellEnd"/>
-            <w:r>
-              <w:rPr>
-                <w:rFonts w:ascii="Arial" w:hAnsi="Arial" w:cs="Arial"/>
-                <w:b/>
-                <w:bCs/>
-                <w:iCs/>
-                <w:sz w:val="22"/>
-                <w:szCs w:val="22"/>
-              </w:rPr>
-              <w:t>}</w:t>
-            </w:r>
-            <w:r>
-              <w:rPr>
-                <w:rFonts w:ascii="Arial" w:hAnsi="Arial" w:cs="Arial"/>
-                <w:b/>
-                <w:bCs/>
-                <w:iCs/>
-                <w:sz w:val="22"/>
-                <w:szCs w:val="22"/>
-              </w:rPr>
-              <w:t xml:space="preserve"> </w:t>
-            </w:r>
-            <w:proofErr w:type="spellStart"/>
-            <w:r>
-              <w:rPr>
-                <w:rFonts w:ascii="Arial" w:hAnsi="Arial" w:cs="Arial"/>
-                <w:b/>
-                <w:bCs/>
-                <w:iCs/>
-                <w:sz w:val="22"/>
-                <w:szCs w:val="22"/>
-              </w:rPr>
-              <w:t>Etest</w:t>
-            </w:r>
-            <w:proofErr w:type="spellEnd"/>
           </w:p>
         </w:tc>
         <w:tc>
@@ -2766,31 +2584,7 @@
                 <w:sz w:val="22"/>
                 <w:szCs w:val="22"/>
               </w:rPr>
-              <w:t>{</w:t>
-            </w:r>
-            <w:proofErr w:type="spellStart"/>
-            <w:r>
-              <w:rPr>
-                <w:rFonts w:ascii="Arial" w:hAnsi="Arial" w:cs="Arial"/>
-                <w:b/>
-                <w:bCs/>
-                <w:color w:val="000000"/>
-                <w:sz w:val="22"/>
-                <w:szCs w:val="22"/>
-              </w:rPr>
-              <w:t>Result</w:t>
-            </w:r>
-            <w:proofErr w:type="spellEnd"/>
-            <w:r>
-              <w:rPr>
-                <w:rFonts w:ascii="Arial" w:hAnsi="Arial" w:cs="Arial"/>
-                <w:b/>
-                <w:bCs/>
-                <w:color w:val="000000"/>
-                <w:sz w:val="22"/>
-                <w:szCs w:val="22"/>
-              </w:rPr>
-              <w:t>}</w:t>
+              <w:t>{Result}</w:t>
             </w:r>
           </w:p>
         </w:tc>
@@ -2819,31 +2613,7 @@
                 <w:sz w:val="22"/>
                 <w:szCs w:val="22"/>
               </w:rPr>
-              <w:t>≤{</w:t>
-            </w:r>
-            <w:proofErr w:type="spellStart"/>
-            <w:r>
-              <w:rPr>
-                <w:rFonts w:ascii="Arial" w:hAnsi="Arial" w:cs="Arial"/>
-                <w:b/>
-                <w:bCs/>
-                <w:color w:val="000000"/>
-                <w:sz w:val="22"/>
-                <w:szCs w:val="22"/>
-              </w:rPr>
-              <w:t>MicBreakpointSusceptible</w:t>
-            </w:r>
-            <w:proofErr w:type="spellEnd"/>
-            <w:r>
-              <w:rPr>
-                <w:rFonts w:ascii="Arial" w:hAnsi="Arial" w:cs="Arial"/>
-                <w:b/>
-                <w:bCs/>
-                <w:color w:val="000000"/>
-                <w:sz w:val="22"/>
-                <w:szCs w:val="22"/>
-              </w:rPr>
-              <w:t>}</w:t>
+              <w:t>≤{MicBreakpointSusceptible}</w:t>
             </w:r>
             <w:r>
               <w:rPr>
@@ -2885,33 +2655,7 @@
                 <w:szCs w:val="22"/>
                 <w:lang w:val="en-US"/>
               </w:rPr>
-              <w:t>&gt;{</w:t>
-            </w:r>
-            <w:proofErr w:type="spellStart"/>
-            <w:r>
-              <w:rPr>
-                <w:rFonts w:ascii="Arial" w:hAnsi="Arial" w:cs="Arial"/>
-                <w:b/>
-                <w:bCs/>
-                <w:color w:val="000000"/>
-                <w:sz w:val="22"/>
-                <w:szCs w:val="22"/>
-                <w:lang w:val="en-US"/>
-              </w:rPr>
-              <w:t>MicBreakpointResistent</w:t>
-            </w:r>
-            <w:proofErr w:type="spellEnd"/>
-            <w:r>
-              <w:rPr>
-                <w:rFonts w:ascii="Arial" w:hAnsi="Arial" w:cs="Arial"/>
-                <w:b/>
-                <w:bCs/>
-                <w:color w:val="000000"/>
-                <w:sz w:val="22"/>
-                <w:szCs w:val="22"/>
-                <w:lang w:val="en-US"/>
-              </w:rPr>
-              <w:t>} µg/ml</w:t>
+              <w:t>&gt;{MicBreakpointResistent} µg/ml</w:t>
             </w:r>
           </w:p>
         </w:tc>
@@ -2943,7 +2687,6 @@
               </w:rPr>
               <w:t>{</w:t>
             </w:r>
-            <w:proofErr w:type="spellStart"/>
             <w:r>
               <w:rPr>
                 <w:rFonts w:ascii="Arial" w:hAnsi="Arial" w:cs="Arial"/>
@@ -2956,7 +2699,6 @@
               </w:rPr>
               <w:t>ValidFromYear</w:t>
             </w:r>
-            <w:proofErr w:type="spellEnd"/>
             <w:r>
               <w:rPr>
                 <w:rFonts w:ascii="Arial" w:hAnsi="Arial" w:cs="Arial"/>
@@ -2979,33 +2721,7 @@
                 <w:szCs w:val="22"/>
                 <w:lang w:val="en-US"/>
               </w:rPr>
-              <w:t>{/</w:t>
-            </w:r>
-            <w:proofErr w:type="spellStart"/>
-            <w:r>
-              <w:rPr>
-                <w:rFonts w:ascii="Arial" w:hAnsi="Arial" w:cs="Arial"/>
-                <w:b/>
-                <w:bCs/>
-                <w:color w:val="000000"/>
-                <w:sz w:val="22"/>
-                <w:szCs w:val="22"/>
-                <w:lang w:val="en-US"/>
-              </w:rPr>
-              <w:t>ETests</w:t>
-            </w:r>
-            <w:proofErr w:type="spellEnd"/>
-            <w:r>
-              <w:rPr>
-                <w:rFonts w:ascii="Arial" w:hAnsi="Arial" w:cs="Arial"/>
-                <w:b/>
-                <w:bCs/>
-                <w:color w:val="000000"/>
-                <w:sz w:val="22"/>
-                <w:szCs w:val="22"/>
-                <w:lang w:val="en-US"/>
-              </w:rPr>
-              <w:t>}</w:t>
+              <w:t>{/ETests}</w:t>
             </w:r>
           </w:p>
         </w:tc>
@@ -3093,24 +2809,7 @@
           <w:color w:val="000000"/>
         </w:rPr>
         <w:noBreakHyphen/>
-      </w:r>
-      <w:proofErr w:type="spellStart"/>
-      <w:r>
-        <w:rPr>
-          <w:rFonts w:ascii="Arial" w:hAnsi="Arial" w:cs="Arial"/>
-          <w:bCs/>
-          <w:color w:val="000000"/>
-        </w:rPr>
-        <w:t>Laktamase</w:t>
-      </w:r>
-      <w:proofErr w:type="spellEnd"/>
-      <w:r>
-        <w:rPr>
-          <w:rFonts w:ascii="Arial" w:hAnsi="Arial" w:cs="Arial"/>
-          <w:bCs/>
-          <w:color w:val="000000"/>
-        </w:rPr>
-        <w:t> </w:t>
+        <w:t>Laktamase </w:t>
       </w:r>
       <w:r>
         <w:rPr>
@@ -3118,25 +2817,7 @@
           <w:bCs/>
           <w:color w:val="000000"/>
         </w:rPr>
-        <w:t xml:space="preserve">positives </w:t>
-      </w:r>
-      <w:proofErr w:type="spellStart"/>
-      <w:r>
-        <w:rPr>
-          <w:rFonts w:ascii="Arial" w:hAnsi="Arial" w:cs="Arial"/>
-          <w:bCs/>
-          <w:color w:val="000000"/>
-        </w:rPr>
-        <w:t>Ampicillin</w:t>
-      </w:r>
-      <w:proofErr w:type="spellEnd"/>
-      <w:r>
-        <w:rPr>
-          <w:rFonts w:ascii="Arial" w:hAnsi="Arial" w:cs="Arial"/>
-          <w:bCs/>
-          <w:color w:val="000000"/>
-        </w:rPr>
-        <w:t>-resistentes</w:t>
+        <w:t>positives Ampicillin-resistentes</w:t>
       </w:r>
       <w:r>
         <w:rPr>
@@ -3168,25 +2849,7 @@
           <w:bCs/>
           <w:color w:val="000000"/>
         </w:rPr>
-        <w:t xml:space="preserve"> Von einer Wirksamkeit von β-</w:t>
-      </w:r>
-      <w:proofErr w:type="spellStart"/>
-      <w:r>
-        <w:rPr>
-          <w:rFonts w:ascii="Arial" w:hAnsi="Arial" w:cs="Arial"/>
-          <w:bCs/>
-          <w:color w:val="000000"/>
-        </w:rPr>
-        <w:t>Lactamase</w:t>
-      </w:r>
-      <w:proofErr w:type="spellEnd"/>
-      <w:r>
-        <w:rPr>
-          <w:rFonts w:ascii="Arial" w:hAnsi="Arial" w:cs="Arial"/>
-          <w:bCs/>
-          <w:color w:val="000000"/>
-        </w:rPr>
-        <w:t xml:space="preserve">-Inhibitoren sowie einer </w:t>
+        <w:t xml:space="preserve"> Von einer Wirksamkeit von β-Lactamase-Inhibitoren sowie einer </w:t>
       </w:r>
       <w:r>
         <w:rPr>
@@ -3194,25 +2857,7 @@
           <w:bCs/>
           <w:color w:val="000000"/>
         </w:rPr>
-        <w:t xml:space="preserve">Sensibilität gegen </w:t>
-      </w:r>
-      <w:proofErr w:type="spellStart"/>
-      <w:r>
-        <w:rPr>
-          <w:rFonts w:ascii="Arial" w:hAnsi="Arial" w:cs="Arial"/>
-          <w:bCs/>
-          <w:color w:val="000000"/>
-        </w:rPr>
-        <w:t>Cefotaxim</w:t>
-      </w:r>
-      <w:proofErr w:type="spellEnd"/>
-      <w:r>
-        <w:rPr>
-          <w:rFonts w:ascii="Arial" w:hAnsi="Arial" w:cs="Arial"/>
-          <w:bCs/>
-          <w:color w:val="000000"/>
-        </w:rPr>
-        <w:t xml:space="preserve"> ist auszugehen</w:t>
+        <w:t>Sensibilität gegen Cefotaxim ist auszugehen</w:t>
       </w:r>
       <w:r>
         <w:rPr>
@@ -3327,23 +2972,7 @@
           <w:rFonts w:ascii="Arial" w:hAnsi="Arial" w:cs="Arial"/>
           <w:color w:val="000000"/>
         </w:rPr>
-        <w:t>{</w:t>
-      </w:r>
-      <w:proofErr w:type="spellStart"/>
-      <w:r>
-        <w:rPr>
-          <w:rFonts w:ascii="Arial" w:hAnsi="Arial" w:cs="Arial"/>
-          <w:color w:val="000000"/>
-        </w:rPr>
-        <w:t>Signer</w:t>
-      </w:r>
-      <w:proofErr w:type="spellEnd"/>
-      <w:r>
-        <w:rPr>
-          <w:rFonts w:ascii="Arial" w:hAnsi="Arial" w:cs="Arial"/>
-          <w:color w:val="000000"/>
-        </w:rPr>
-        <w:t>}</w:t>
+        <w:t>{Signer}</w:t>
       </w:r>
     </w:p>
     <w:sectPr>
@@ -3491,23 +3120,7 @@
         <w:sz w:val="16"/>
         <w:szCs w:val="16"/>
       </w:rPr>
-      <w:t>{</w:t>
-    </w:r>
-    <w:proofErr w:type="spellStart"/>
-    <w:r>
-      <w:rPr>
-        <w:sz w:val="16"/>
-        <w:szCs w:val="16"/>
-      </w:rPr>
-      <w:t>LaboratoryNumber</w:t>
-    </w:r>
-    <w:proofErr w:type="spellEnd"/>
-    <w:r>
-      <w:rPr>
-        <w:sz w:val="16"/>
-        <w:szCs w:val="16"/>
-      </w:rPr>
-      <w:t>}</w:t>
+      <w:t>{LaboratoryNumber}</w:t>
     </w:r>
     <w:r>
       <w:rPr>
@@ -4138,31 +3751,7 @@
         <w:sz w:val="28"/>
         <w:szCs w:val="28"/>
       </w:rPr>
-      <w:t xml:space="preserve">Nationales Referenzzentrum für </w:t>
-    </w:r>
-    <w:proofErr w:type="spellStart"/>
-    <w:r>
-      <w:rPr>
-        <w:rFonts w:ascii="Arial" w:hAnsi="Arial" w:cs="Arial"/>
-        <w:b/>
-        <w:smallCaps/>
-        <w:spacing w:val="20"/>
-        <w:sz w:val="28"/>
-        <w:szCs w:val="28"/>
-      </w:rPr>
-      <w:t>Meningokokken</w:t>
-    </w:r>
-    <w:proofErr w:type="spellEnd"/>
-    <w:r>
-      <w:rPr>
-        <w:rFonts w:ascii="Arial" w:hAnsi="Arial" w:cs="Arial"/>
-        <w:b/>
-        <w:smallCaps/>
-        <w:spacing w:val="20"/>
-        <w:sz w:val="28"/>
-        <w:szCs w:val="28"/>
-      </w:rPr>
-      <w:t xml:space="preserve"> </w:t>
+      <w:t xml:space="preserve">Nationales Referenzzentrum für Meningokokken </w:t>
     </w:r>
   </w:p>
   <w:p>
@@ -4442,31 +4031,7 @@
         <w:sz w:val="28"/>
         <w:szCs w:val="28"/>
       </w:rPr>
-      <w:t xml:space="preserve">Nationales Referenzzentrum für </w:t>
-    </w:r>
-    <w:proofErr w:type="spellStart"/>
-    <w:r>
-      <w:rPr>
-        <w:rFonts w:ascii="Arial" w:hAnsi="Arial" w:cs="Arial"/>
-        <w:b/>
-        <w:smallCaps/>
-        <w:spacing w:val="20"/>
-        <w:sz w:val="28"/>
-        <w:szCs w:val="28"/>
-      </w:rPr>
-      <w:t>Meningokokken</w:t>
-    </w:r>
-    <w:proofErr w:type="spellEnd"/>
-    <w:r>
-      <w:rPr>
-        <w:rFonts w:ascii="Arial" w:hAnsi="Arial" w:cs="Arial"/>
-        <w:b/>
-        <w:smallCaps/>
-        <w:spacing w:val="20"/>
-        <w:sz w:val="28"/>
-        <w:szCs w:val="28"/>
-      </w:rPr>
-      <w:t xml:space="preserve"> </w:t>
+      <w:t xml:space="preserve">Nationales Referenzzentrum für Meningokokken </w:t>
     </w:r>
   </w:p>
   <w:p>
@@ -4881,23 +4446,7 @@
                               <w:sz w:val="17"/>
                               <w:szCs w:val="17"/>
                             </w:rPr>
-                            <w:t xml:space="preserve">Dr. </w:t>
-                          </w:r>
-                          <w:proofErr w:type="spellStart"/>
-                          <w:r>
-                            <w:rPr>
-                              <w:sz w:val="17"/>
-                              <w:szCs w:val="17"/>
-                            </w:rPr>
-                            <w:t>rer</w:t>
-                          </w:r>
-                          <w:proofErr w:type="spellEnd"/>
-                          <w:r>
-                            <w:rPr>
-                              <w:sz w:val="17"/>
-                              <w:szCs w:val="17"/>
-                            </w:rPr>
-                            <w:t>. nat. Heike Claus</w:t>
+                            <w:t>Dr. rer. nat. Heike Claus</w:t>
                           </w:r>
                         </w:p>
                         <w:p>
